--- a/Final_Project.docx
+++ b/Final_Project.docx
@@ -11,6 +11,8 @@
           <w:noProof/>
         </w:rPr>
       </w:pPr>
+      <w:bookmarkStart w:id="0" w:name="_GoBack"/>
+      <w:bookmarkEnd w:id="0"/>
       <w:r>
         <w:rPr>
           <w:rFonts w:asciiTheme="majorHAnsi" w:hAnsiTheme="majorHAnsi" w:cstheme="majorHAnsi"/>
@@ -5526,7 +5528,7 @@
       <w:pPr>
         <w:spacing w:line="360" w:lineRule="auto"/>
         <w:rPr>
-          <w:rFonts w:asciiTheme="majorHAnsi" w:eastAsiaTheme="minorEastAsia" w:hAnsiTheme="majorHAnsi" w:cstheme="majorHAnsi"/>
+          <w:rFonts w:asciiTheme="majorHAnsi" w:hAnsiTheme="majorHAnsi" w:cstheme="majorHAnsi"/>
           <w:sz w:val="24"/>
           <w:szCs w:val="24"/>
         </w:rPr>
@@ -5775,7 +5777,267 @@
           <w:sz w:val="24"/>
           <w:szCs w:val="24"/>
         </w:rPr>
-        <w:t xml:space="preserve"> of standard deviation σ (in pixels). If σ is large, the resulting values are very small because the random values average 0. If σ is small, the field looks like a completely random field. The displacement fields are then multiplied by a scaling factor α that controls the intensity of the deformation</w:t>
+        <w:t xml:space="preserve"> of standard deviation σ (in pixels).</w:t>
+      </w:r>
+    </w:p>
+    <w:p>
+      <w:pPr>
+        <w:spacing w:line="360" w:lineRule="auto"/>
+        <w:jc w:val="center"/>
+        <w:rPr>
+          <w:rFonts w:asciiTheme="majorHAnsi" w:hAnsiTheme="majorHAnsi" w:cstheme="majorHAnsi"/>
+          <w:sz w:val="24"/>
+          <w:szCs w:val="24"/>
+        </w:rPr>
+      </w:pPr>
+      <m:oMathPara>
+        <m:oMath>
+          <m:d>
+            <m:dPr>
+              <m:ctrlPr>
+                <w:rPr>
+                  <w:rFonts w:ascii="Cambria Math" w:eastAsiaTheme="minorEastAsia" w:hAnsi="Cambria Math" w:cstheme="majorHAnsi"/>
+                  <w:i/>
+                  <w:sz w:val="24"/>
+                  <w:szCs w:val="24"/>
+                </w:rPr>
+              </m:ctrlPr>
+            </m:dPr>
+            <m:e>
+              <m:acc>
+                <m:accPr>
+                  <m:chr m:val="̃"/>
+                  <m:ctrlPr>
+                    <w:rPr>
+                      <w:rFonts w:ascii="Cambria Math" w:eastAsiaTheme="minorEastAsia" w:hAnsi="Cambria Math" w:cstheme="majorHAnsi"/>
+                      <w:i/>
+                      <w:sz w:val="24"/>
+                      <w:szCs w:val="24"/>
+                    </w:rPr>
+                  </m:ctrlPr>
+                </m:accPr>
+                <m:e>
+                  <m:r>
+                    <w:rPr>
+                      <w:rFonts w:ascii="Cambria Math" w:eastAsiaTheme="minorEastAsia" w:hAnsi="Cambria Math" w:cstheme="majorHAnsi"/>
+                      <w:sz w:val="24"/>
+                      <w:szCs w:val="24"/>
+                    </w:rPr>
+                    <m:t>x</m:t>
+                  </m:r>
+                </m:e>
+              </m:acc>
+              <m:r>
+                <w:rPr>
+                  <w:rFonts w:ascii="Cambria Math" w:eastAsiaTheme="minorEastAsia" w:hAnsi="Cambria Math" w:cstheme="majorHAnsi"/>
+                  <w:sz w:val="24"/>
+                  <w:szCs w:val="24"/>
+                </w:rPr>
+                <m:t>,</m:t>
+              </m:r>
+              <m:acc>
+                <m:accPr>
+                  <m:chr m:val="̃"/>
+                  <m:ctrlPr>
+                    <w:rPr>
+                      <w:rFonts w:ascii="Cambria Math" w:eastAsiaTheme="minorEastAsia" w:hAnsi="Cambria Math" w:cstheme="majorHAnsi"/>
+                      <w:i/>
+                      <w:sz w:val="24"/>
+                      <w:szCs w:val="24"/>
+                    </w:rPr>
+                  </m:ctrlPr>
+                </m:accPr>
+                <m:e>
+                  <m:r>
+                    <w:rPr>
+                      <w:rFonts w:ascii="Cambria Math" w:eastAsiaTheme="minorEastAsia" w:hAnsi="Cambria Math" w:cstheme="majorHAnsi"/>
+                      <w:sz w:val="24"/>
+                      <w:szCs w:val="24"/>
+                    </w:rPr>
+                    <m:t>y</m:t>
+                  </m:r>
+                </m:e>
+              </m:acc>
+            </m:e>
+          </m:d>
+          <m:r>
+            <w:rPr>
+              <w:rFonts w:ascii="Cambria Math" w:hAnsi="Cambria Math" w:cstheme="majorHAnsi"/>
+              <w:sz w:val="24"/>
+              <w:szCs w:val="24"/>
+            </w:rPr>
+            <m:t>=[</m:t>
+          </m:r>
+          <m:d>
+            <m:dPr>
+              <m:ctrlPr>
+                <w:rPr>
+                  <w:rFonts w:ascii="Cambria Math" w:eastAsiaTheme="minorEastAsia" w:hAnsi="Cambria Math" w:cstheme="majorHAnsi"/>
+                  <w:i/>
+                  <w:sz w:val="24"/>
+                  <w:szCs w:val="24"/>
+                </w:rPr>
+              </m:ctrlPr>
+            </m:dPr>
+            <m:e>
+              <m:acc>
+                <m:accPr>
+                  <m:chr m:val="̃"/>
+                  <m:ctrlPr>
+                    <w:rPr>
+                      <w:rFonts w:ascii="Cambria Math" w:eastAsiaTheme="minorEastAsia" w:hAnsi="Cambria Math" w:cstheme="majorHAnsi"/>
+                      <w:i/>
+                      <w:sz w:val="24"/>
+                      <w:szCs w:val="24"/>
+                    </w:rPr>
+                  </m:ctrlPr>
+                </m:accPr>
+                <m:e>
+                  <m:r>
+                    <w:rPr>
+                      <w:rFonts w:ascii="Cambria Math" w:eastAsiaTheme="minorEastAsia" w:hAnsi="Cambria Math" w:cstheme="majorHAnsi"/>
+                      <w:sz w:val="24"/>
+                      <w:szCs w:val="24"/>
+                    </w:rPr>
+                    <m:t>x</m:t>
+                  </m:r>
+                </m:e>
+              </m:acc>
+              <m:r>
+                <w:rPr>
+                  <w:rFonts w:ascii="Cambria Math" w:eastAsiaTheme="minorEastAsia" w:hAnsi="Cambria Math" w:cstheme="majorHAnsi"/>
+                  <w:sz w:val="24"/>
+                  <w:szCs w:val="24"/>
+                </w:rPr>
+                <m:t>,</m:t>
+              </m:r>
+              <m:acc>
+                <m:accPr>
+                  <m:chr m:val="̃"/>
+                  <m:ctrlPr>
+                    <w:rPr>
+                      <w:rFonts w:ascii="Cambria Math" w:eastAsiaTheme="minorEastAsia" w:hAnsi="Cambria Math" w:cstheme="majorHAnsi"/>
+                      <w:i/>
+                      <w:sz w:val="24"/>
+                      <w:szCs w:val="24"/>
+                    </w:rPr>
+                  </m:ctrlPr>
+                </m:accPr>
+                <m:e>
+                  <m:r>
+                    <w:rPr>
+                      <w:rFonts w:ascii="Cambria Math" w:eastAsiaTheme="minorEastAsia" w:hAnsi="Cambria Math" w:cstheme="majorHAnsi"/>
+                      <w:sz w:val="24"/>
+                      <w:szCs w:val="24"/>
+                    </w:rPr>
+                    <m:t>y</m:t>
+                  </m:r>
+                </m:e>
+              </m:acc>
+            </m:e>
+          </m:d>
+          <m:r>
+            <w:rPr>
+              <w:rFonts w:ascii="Cambria Math" w:eastAsiaTheme="minorEastAsia" w:hAnsi="Cambria Math" w:cstheme="majorHAnsi"/>
+              <w:sz w:val="24"/>
+              <w:szCs w:val="24"/>
+            </w:rPr>
+            <m:t>*Gaussia</m:t>
+          </m:r>
+          <m:sSub>
+            <m:sSubPr>
+              <m:ctrlPr>
+                <w:rPr>
+                  <w:rFonts w:ascii="Cambria Math" w:eastAsiaTheme="minorEastAsia" w:hAnsi="Cambria Math" w:cstheme="majorHAnsi"/>
+                  <w:i/>
+                  <w:sz w:val="24"/>
+                  <w:szCs w:val="24"/>
+                </w:rPr>
+              </m:ctrlPr>
+            </m:sSubPr>
+            <m:e>
+              <m:r>
+                <w:rPr>
+                  <w:rFonts w:ascii="Cambria Math" w:eastAsiaTheme="minorEastAsia" w:hAnsi="Cambria Math" w:cstheme="majorHAnsi"/>
+                  <w:sz w:val="24"/>
+                  <w:szCs w:val="24"/>
+                </w:rPr>
+                <m:t>n</m:t>
+              </m:r>
+            </m:e>
+            <m:sub>
+              <m:r>
+                <w:rPr>
+                  <w:rFonts w:ascii="Cambria Math" w:eastAsiaTheme="minorEastAsia" w:hAnsi="Cambria Math" w:cstheme="majorHAnsi"/>
+                  <w:sz w:val="24"/>
+                  <w:szCs w:val="24"/>
+                </w:rPr>
+                <m:t>0,σ</m:t>
+              </m:r>
+            </m:sub>
+          </m:sSub>
+          <m:r>
+            <w:rPr>
+              <w:rFonts w:ascii="Cambria Math" w:eastAsiaTheme="minorEastAsia" w:hAnsi="Cambria Math" w:cstheme="majorHAnsi"/>
+              <w:sz w:val="24"/>
+              <w:szCs w:val="24"/>
+            </w:rPr>
+            <m:t>(x,y)]∙α</m:t>
+          </m:r>
+        </m:oMath>
+      </m:oMathPara>
+    </w:p>
+    <w:p>
+      <w:pPr>
+        <w:spacing w:line="360" w:lineRule="auto"/>
+        <w:rPr>
+          <w:rFonts w:asciiTheme="majorHAnsi" w:eastAsiaTheme="minorEastAsia" w:hAnsiTheme="majorHAnsi" w:cstheme="majorHAnsi"/>
+          <w:sz w:val="24"/>
+          <w:szCs w:val="24"/>
+        </w:rPr>
+      </w:pPr>
+      <w:r>
+        <w:rPr>
+          <w:rFonts w:asciiTheme="majorHAnsi" w:hAnsiTheme="majorHAnsi" w:cstheme="majorHAnsi"/>
+          <w:sz w:val="24"/>
+          <w:szCs w:val="24"/>
+        </w:rPr>
+        <w:t xml:space="preserve">Where </w:t>
+      </w:r>
+      <m:oMath>
+        <m:r>
+          <w:rPr>
+            <w:rFonts w:ascii="Cambria Math" w:eastAsiaTheme="minorEastAsia" w:hAnsi="Cambria Math" w:cstheme="majorHAnsi"/>
+            <w:sz w:val="24"/>
+            <w:szCs w:val="24"/>
+          </w:rPr>
+          <m:t>α</m:t>
+        </m:r>
+      </m:oMath>
+      <w:r>
+        <w:rPr>
+          <w:rFonts w:asciiTheme="majorHAnsi" w:eastAsiaTheme="minorEastAsia" w:hAnsiTheme="majorHAnsi" w:cstheme="majorHAnsi"/>
+          <w:sz w:val="24"/>
+          <w:szCs w:val="24"/>
+        </w:rPr>
+        <w:t xml:space="preserve"> is the Influence hyper-parameter.</w:t>
+      </w:r>
+      <w:r>
+        <w:rPr>
+          <w:rFonts w:asciiTheme="majorHAnsi" w:hAnsiTheme="majorHAnsi" w:cstheme="majorHAnsi"/>
+          <w:sz w:val="24"/>
+          <w:szCs w:val="24"/>
+        </w:rPr>
+        <w:t xml:space="preserve"> If σ is large, the resulting values are very small because the random values average 0. If σ is small, the field looks like a completely random field. The displacement fields are then multiplied by a scaling factor α that controls the </w:t>
+      </w:r>
+      <w:r>
+        <w:rPr>
+          <w:rFonts w:asciiTheme="majorHAnsi" w:hAnsiTheme="majorHAnsi" w:cstheme="majorHAnsi"/>
+          <w:sz w:val="24"/>
+          <w:szCs w:val="24"/>
+        </w:rPr>
+        <w:lastRenderedPageBreak/>
+        <w:t>intensity of the deformation</w:t>
       </w:r>
       <w:r>
         <w:rPr>
@@ -6012,7 +6274,6 @@
           <w:rFonts w:asciiTheme="majorHAnsi" w:hAnsiTheme="majorHAnsi" w:cstheme="majorHAnsi"/>
           <w:noProof/>
         </w:rPr>
-        <w:lastRenderedPageBreak/>
         <w:drawing>
           <wp:inline distT="0" distB="0" distL="0" distR="0" wp14:anchorId="22D4C54F" wp14:editId="6A54BB40">
             <wp:extent cx="5372526" cy="2159809"/>
@@ -6712,6 +6973,7 @@
           <w:sz w:val="24"/>
           <w:szCs w:val="24"/>
         </w:rPr>
+        <w:lastRenderedPageBreak/>
         <w:t>The unnormalized probabilities</w:t>
       </w:r>
       <w:r>
@@ -6791,7 +7053,6 @@
           <w:sz w:val="24"/>
           <w:szCs w:val="24"/>
         </w:rPr>
-        <w:lastRenderedPageBreak/>
         <w:t>We added convergence constraints for the training, which terminates the training session in case there was no improvements in validation accuracy for 10 consecutive epochs</w:t>
       </w:r>
       <w:r>
@@ -6924,15 +7185,47 @@
           <w:sz w:val="24"/>
           <w:szCs w:val="24"/>
         </w:rPr>
-        <w:t xml:space="preserve"> on our network. In this method the level of complexity of the training data increases further down the training. In this experiment we start the training session with only elementary </w:t>
-      </w:r>
-      <w:r>
-        <w:rPr>
-          <w:rFonts w:asciiTheme="majorHAnsi" w:hAnsiTheme="majorHAnsi" w:cstheme="majorHAnsi"/>
-          <w:sz w:val="24"/>
-          <w:szCs w:val="24"/>
-        </w:rPr>
-        <w:t xml:space="preserve">augmentations, such as mirroring and random rotations, when the network achieves IOU accuracy of 0.7 in validation, we start feeding the network with Elastic augmented data with random augmentation parameter </w:t>
+        <w:t xml:space="preserve"> on our network</w:t>
+      </w:r>
+      <w:r>
+        <w:rPr>
+          <w:rFonts w:asciiTheme="majorHAnsi" w:hAnsiTheme="majorHAnsi" w:cstheme="majorHAnsi"/>
+          <w:sz w:val="24"/>
+          <w:szCs w:val="24"/>
+        </w:rPr>
+        <w:t xml:space="preserve"> (batch size = 4)</w:t>
+      </w:r>
+      <w:r>
+        <w:rPr>
+          <w:rFonts w:asciiTheme="majorHAnsi" w:hAnsiTheme="majorHAnsi" w:cstheme="majorHAnsi"/>
+          <w:sz w:val="24"/>
+          <w:szCs w:val="24"/>
+        </w:rPr>
+        <w:t xml:space="preserve">. In this method the level of complexity of the training data increases further down the training. In this experiment we start the training session with only elementary </w:t>
+      </w:r>
+      <w:r>
+        <w:rPr>
+          <w:rFonts w:asciiTheme="majorHAnsi" w:hAnsiTheme="majorHAnsi" w:cstheme="majorHAnsi"/>
+          <w:sz w:val="24"/>
+          <w:szCs w:val="24"/>
+        </w:rPr>
+        <w:t xml:space="preserve">augmentations, such as </w:t>
+      </w:r>
+      <w:r>
+        <w:rPr>
+          <w:rFonts w:asciiTheme="majorHAnsi" w:hAnsiTheme="majorHAnsi" w:cstheme="majorHAnsi"/>
+          <w:sz w:val="24"/>
+          <w:szCs w:val="24"/>
+        </w:rPr>
+        <w:t xml:space="preserve">mirroring and random rotations. </w:t>
+      </w:r>
+      <w:r>
+        <w:rPr>
+          <w:rFonts w:asciiTheme="majorHAnsi" w:hAnsiTheme="majorHAnsi" w:cstheme="majorHAnsi"/>
+          <w:sz w:val="24"/>
+          <w:szCs w:val="24"/>
+        </w:rPr>
+        <w:t xml:space="preserve">when the network achieves IOU accuracy of 0.7 in validation, we start feeding the network with Elastic augmented data with random augmentation parameter </w:t>
       </w:r>
       <m:oMath>
         <m:r>
@@ -7123,6 +7416,7 @@
           <w:rFonts w:asciiTheme="majorHAnsi" w:hAnsiTheme="majorHAnsi" w:cstheme="majorHAnsi"/>
           <w:noProof/>
         </w:rPr>
+        <w:lastRenderedPageBreak/>
         <w:drawing>
           <wp:inline distT="0" distB="0" distL="0" distR="0" wp14:anchorId="0EC39B7B" wp14:editId="0FF2574D">
             <wp:extent cx="5731510" cy="1772076"/>
@@ -7531,7 +7825,16 @@
           <w:sz w:val="24"/>
           <w:szCs w:val="24"/>
         </w:rPr>
-        <w:t>degradation of the validation accuracy as oppose to the training, and in increase of the validation error while the training error decreasing. At the other hand, we can examine a monotonic improvement when training with CL</w:t>
+        <w:t xml:space="preserve">degradation of the validation accuracy as oppose to the training, and in increase of the validation error while the training error decreasing. At the other hand, </w:t>
+      </w:r>
+      <w:r>
+        <w:rPr>
+          <w:rFonts w:asciiTheme="majorHAnsi" w:hAnsiTheme="majorHAnsi" w:cstheme="majorHAnsi"/>
+          <w:sz w:val="24"/>
+          <w:szCs w:val="24"/>
+        </w:rPr>
+        <w:lastRenderedPageBreak/>
+        <w:t>we can examine a monotonic improvement when training with CL</w:t>
       </w:r>
       <w:r>
         <w:rPr>
@@ -7555,7 +7858,23 @@
           <w:sz w:val="24"/>
           <w:szCs w:val="24"/>
         </w:rPr>
-        <w:t xml:space="preserve"> A visualization of the trained network’s output (for validation score of 0.751 IOU):</w:t>
+        <w:t xml:space="preserve"> A visualization of the trained network’s output (for validation score of 0.75</w:t>
+      </w:r>
+      <w:r>
+        <w:rPr>
+          <w:rFonts w:asciiTheme="majorHAnsi" w:hAnsiTheme="majorHAnsi" w:cstheme="majorHAnsi"/>
+          <w:sz w:val="24"/>
+          <w:szCs w:val="24"/>
+        </w:rPr>
+        <w:t>4</w:t>
+      </w:r>
+      <w:r>
+        <w:rPr>
+          <w:rFonts w:asciiTheme="majorHAnsi" w:hAnsiTheme="majorHAnsi" w:cstheme="majorHAnsi"/>
+          <w:sz w:val="24"/>
+          <w:szCs w:val="24"/>
+        </w:rPr>
+        <w:t xml:space="preserve"> IOU):</w:t>
       </w:r>
     </w:p>
     <w:p>
@@ -7572,7 +7891,6 @@
           <w:rFonts w:asciiTheme="majorHAnsi" w:hAnsiTheme="majorHAnsi" w:cstheme="majorHAnsi"/>
           <w:noProof/>
         </w:rPr>
-        <w:lastRenderedPageBreak/>
         <w:drawing>
           <wp:inline distT="0" distB="0" distL="0" distR="0" wp14:anchorId="3B0DFA8C" wp14:editId="5D585319">
             <wp:extent cx="5534108" cy="2498503"/>
@@ -7782,6 +8100,7 @@
           <w:rFonts w:asciiTheme="majorHAnsi" w:hAnsiTheme="majorHAnsi" w:cstheme="majorHAnsi"/>
           <w:noProof/>
         </w:rPr>
+        <w:lastRenderedPageBreak/>
         <w:drawing>
           <wp:inline distT="0" distB="0" distL="0" distR="0" wp14:anchorId="65C06C1F" wp14:editId="2D64A193">
             <wp:extent cx="5798247" cy="1509223"/>
@@ -7908,7 +8227,6 @@
           <w:shd w:val="clear" w:color="000000" w:fill="000000"/>
           <w:lang w:val="x-none" w:eastAsia="x-none" w:bidi="x-none"/>
         </w:rPr>
-        <w:lastRenderedPageBreak/>
         <w:t xml:space="preserve"> </w:t>
       </w:r>
       <w:r>
@@ -8163,6 +8481,7 @@
         <w:rPr>
           <w:rFonts w:asciiTheme="majorHAnsi" w:hAnsiTheme="majorHAnsi" w:cstheme="majorHAnsi"/>
         </w:rPr>
+        <w:lastRenderedPageBreak/>
         <w:t xml:space="preserve">  </w:t>
       </w:r>
       <w:r>
@@ -8343,16 +8662,7 @@
           <w:sz w:val="24"/>
           <w:szCs w:val="24"/>
         </w:rPr>
-        <w:t xml:space="preserve">n both case of the experiment, we examine the same conclusion as in experiment 1. While training with CL </w:t>
-      </w:r>
-      <w:r>
-        <w:rPr>
-          <w:rFonts w:asciiTheme="majorHAnsi" w:hAnsiTheme="majorHAnsi" w:cstheme="majorHAnsi"/>
-          <w:sz w:val="24"/>
-          <w:szCs w:val="24"/>
-        </w:rPr>
-        <w:lastRenderedPageBreak/>
-        <w:t xml:space="preserve">is monotonically increasing, training without CL tends to overfitting (which is </w:t>
+        <w:t xml:space="preserve">n both case of the experiment, we examine the same conclusion as in experiment 1. While training with CL is monotonically increasing, training without CL tends to overfitting (which is </w:t>
       </w:r>
       <w:r>
         <w:rPr>
@@ -8479,7 +8789,7 @@
             <v:path o:extrusionok="f" gradientshapeok="t" o:connecttype="rect"/>
             <o:lock v:ext="edit" aspectratio="t"/>
           </v:shapetype>
-          <v:shape id="_x0000_i1025" type="#_x0000_t75" style="width:459pt;height:159pt">
+          <v:shape id="_x0000_i1025" type="#_x0000_t75" style="width:458.55pt;height:159.15pt">
             <v:imagedata r:id="rId22" o:title="13"/>
           </v:shape>
         </w:pict>
@@ -8533,8 +8843,9 @@
         <w:rPr>
           <w:rFonts w:asciiTheme="majorHAnsi" w:hAnsiTheme="majorHAnsi" w:cstheme="majorHAnsi"/>
         </w:rPr>
+        <w:lastRenderedPageBreak/>
         <w:pict w14:anchorId="3D4EB1E3">
-          <v:shape id="_x0000_i1026" type="#_x0000_t75" style="width:450.75pt;height:155.25pt">
+          <v:shape id="_x0000_i1026" type="#_x0000_t75" style="width:450.95pt;height:155.35pt">
             <v:imagedata r:id="rId23" o:title="14"/>
           </v:shape>
         </w:pict>
@@ -8597,9 +8908,8 @@
         <w:rPr>
           <w:rFonts w:asciiTheme="majorHAnsi" w:hAnsiTheme="majorHAnsi" w:cstheme="majorHAnsi"/>
         </w:rPr>
-        <w:lastRenderedPageBreak/>
         <w:pict w14:anchorId="09A3F17E">
-          <v:shape id="_x0000_i1027" type="#_x0000_t75" style="width:450.75pt;height:140.25pt">
+          <v:shape id="_x0000_i1027" type="#_x0000_t75" style="width:450.95pt;height:140.2pt">
             <v:imagedata r:id="rId24" o:title="9"/>
           </v:shape>
         </w:pict>
@@ -8660,7 +8970,7 @@
           <w:rFonts w:asciiTheme="majorHAnsi" w:hAnsiTheme="majorHAnsi" w:cstheme="majorHAnsi"/>
         </w:rPr>
         <w:pict w14:anchorId="5D6EE4AC">
-          <v:shape id="_x0000_i1028" type="#_x0000_t75" style="width:450.75pt;height:129pt">
+          <v:shape id="_x0000_i1028" type="#_x0000_t75" style="width:450.95pt;height:128.85pt">
             <v:imagedata r:id="rId25" o:title="10"/>
           </v:shape>
         </w:pict>
@@ -8718,7 +9028,7 @@
           <w:rFonts w:asciiTheme="majorHAnsi" w:hAnsiTheme="majorHAnsi" w:cstheme="majorHAnsi"/>
         </w:rPr>
         <w:pict w14:anchorId="0EFBF86A">
-          <v:shape id="_x0000_i1029" type="#_x0000_t75" style="width:447pt;height:129pt">
+          <v:shape id="_x0000_i1029" type="#_x0000_t75" style="width:447.15pt;height:128.85pt">
             <v:imagedata r:id="rId26" o:title="11"/>
           </v:shape>
         </w:pict>
@@ -8778,8 +9088,9 @@
         <w:rPr>
           <w:rFonts w:asciiTheme="majorHAnsi" w:hAnsiTheme="majorHAnsi" w:cstheme="majorHAnsi"/>
         </w:rPr>
+        <w:lastRenderedPageBreak/>
         <w:pict w14:anchorId="5FE3F3FE">
-          <v:shape id="_x0000_i1030" type="#_x0000_t75" style="width:451.5pt;height:125.25pt">
+          <v:shape id="_x0000_i1030" type="#_x0000_t75" style="width:450.95pt;height:125.05pt">
             <v:imagedata r:id="rId27" o:title="12"/>
           </v:shape>
         </w:pict>
@@ -8853,7 +9164,6 @@
           <w:sz w:val="24"/>
           <w:szCs w:val="24"/>
         </w:rPr>
-        <w:lastRenderedPageBreak/>
         <w:t>From Figs. 14-19 we conclude that Batch size has minimal effect on the IOU accuracy and of the U-Net’s loss function. So future experiments can be conducted regardless of the Batch size.</w:t>
       </w:r>
     </w:p>
@@ -8862,6 +9172,556 @@
         <w:spacing w:line="360" w:lineRule="auto"/>
         <w:rPr>
           <w:rFonts w:asciiTheme="majorHAnsi" w:hAnsiTheme="majorHAnsi" w:cstheme="majorHAnsi"/>
+          <w:sz w:val="24"/>
+          <w:szCs w:val="24"/>
+        </w:rPr>
+      </w:pPr>
+      <w:r>
+        <w:rPr>
+          <w:rFonts w:asciiTheme="majorHAnsi" w:hAnsiTheme="majorHAnsi" w:cstheme="majorHAnsi"/>
+          <w:sz w:val="24"/>
+          <w:szCs w:val="24"/>
+        </w:rPr>
+        <w:t>The next table summarizes the experimental section:</w:t>
+      </w:r>
+    </w:p>
+    <w:tbl>
+      <w:tblPr>
+        <w:tblStyle w:val="TableGrid"/>
+        <w:tblW w:w="0" w:type="auto"/>
+        <w:tblInd w:w="-289" w:type="dxa"/>
+        <w:tblLook w:val="04A0" w:firstRow="1" w:lastRow="0" w:firstColumn="1" w:lastColumn="0" w:noHBand="0" w:noVBand="1"/>
+      </w:tblPr>
+      <w:tblGrid>
+        <w:gridCol w:w="2694"/>
+        <w:gridCol w:w="3119"/>
+        <w:gridCol w:w="3492"/>
+      </w:tblGrid>
+      <w:tr>
+        <w:tc>
+          <w:tcPr>
+            <w:tcW w:w="2694" w:type="dxa"/>
+            <w:shd w:val="clear" w:color="auto" w:fill="F2F2F2" w:themeFill="background1" w:themeFillShade="F2"/>
+          </w:tcPr>
+          <w:p>
+            <w:pPr>
+              <w:spacing w:line="360" w:lineRule="auto"/>
+              <w:rPr>
+                <w:rFonts w:asciiTheme="majorHAnsi" w:hAnsiTheme="majorHAnsi" w:cstheme="majorHAnsi"/>
+                <w:sz w:val="24"/>
+                <w:szCs w:val="24"/>
+              </w:rPr>
+            </w:pPr>
+            <w:r>
+              <w:rPr>
+                <w:rFonts w:asciiTheme="majorHAnsi" w:hAnsiTheme="majorHAnsi" w:cstheme="majorHAnsi"/>
+                <w:sz w:val="24"/>
+                <w:szCs w:val="24"/>
+              </w:rPr>
+              <w:t>Tested U-Net models:</w:t>
+            </w:r>
+          </w:p>
+        </w:tc>
+        <w:tc>
+          <w:tcPr>
+            <w:tcW w:w="3119" w:type="dxa"/>
+            <w:shd w:val="clear" w:color="auto" w:fill="F2F2F2" w:themeFill="background1" w:themeFillShade="F2"/>
+          </w:tcPr>
+          <w:p>
+            <w:pPr>
+              <w:spacing w:line="360" w:lineRule="auto"/>
+              <w:rPr>
+                <w:rFonts w:asciiTheme="majorHAnsi" w:hAnsiTheme="majorHAnsi" w:cstheme="majorHAnsi"/>
+                <w:sz w:val="24"/>
+                <w:szCs w:val="24"/>
+              </w:rPr>
+            </w:pPr>
+            <w:r>
+              <w:rPr>
+                <w:rFonts w:asciiTheme="majorHAnsi" w:hAnsiTheme="majorHAnsi" w:cstheme="majorHAnsi"/>
+                <w:sz w:val="24"/>
+                <w:szCs w:val="24"/>
+              </w:rPr>
+              <w:t>Validation IOU score (with Elastic Augmentation</w:t>
+            </w:r>
+            <w:r>
+              <w:rPr>
+                <w:rFonts w:asciiTheme="majorHAnsi" w:hAnsiTheme="majorHAnsi" w:cstheme="majorHAnsi"/>
+                <w:sz w:val="24"/>
+                <w:szCs w:val="24"/>
+              </w:rPr>
+              <w:t xml:space="preserve"> as CL</w:t>
+            </w:r>
+            <w:r>
+              <w:rPr>
+                <w:rFonts w:asciiTheme="majorHAnsi" w:hAnsiTheme="majorHAnsi" w:cstheme="majorHAnsi"/>
+                <w:sz w:val="24"/>
+                <w:szCs w:val="24"/>
+              </w:rPr>
+              <w:t>)</w:t>
+            </w:r>
+          </w:p>
+        </w:tc>
+        <w:tc>
+          <w:tcPr>
+            <w:tcW w:w="3492" w:type="dxa"/>
+            <w:shd w:val="clear" w:color="auto" w:fill="F2F2F2" w:themeFill="background1" w:themeFillShade="F2"/>
+          </w:tcPr>
+          <w:p>
+            <w:pPr>
+              <w:spacing w:line="360" w:lineRule="auto"/>
+              <w:rPr>
+                <w:rFonts w:asciiTheme="majorHAnsi" w:hAnsiTheme="majorHAnsi" w:cstheme="majorHAnsi"/>
+                <w:sz w:val="24"/>
+                <w:szCs w:val="24"/>
+              </w:rPr>
+            </w:pPr>
+            <w:r>
+              <w:rPr>
+                <w:rFonts w:asciiTheme="majorHAnsi" w:hAnsiTheme="majorHAnsi" w:cstheme="majorHAnsi"/>
+                <w:sz w:val="24"/>
+                <w:szCs w:val="24"/>
+              </w:rPr>
+              <w:t xml:space="preserve">Validation IOU score (without </w:t>
+            </w:r>
+            <w:r>
+              <w:rPr>
+                <w:rFonts w:asciiTheme="majorHAnsi" w:hAnsiTheme="majorHAnsi" w:cstheme="majorHAnsi"/>
+                <w:sz w:val="24"/>
+                <w:szCs w:val="24"/>
+              </w:rPr>
+              <w:t>CL</w:t>
+            </w:r>
+            <w:r>
+              <w:rPr>
+                <w:rFonts w:asciiTheme="majorHAnsi" w:hAnsiTheme="majorHAnsi" w:cstheme="majorHAnsi"/>
+                <w:sz w:val="24"/>
+                <w:szCs w:val="24"/>
+              </w:rPr>
+              <w:t>)</w:t>
+            </w:r>
+          </w:p>
+        </w:tc>
+      </w:tr>
+      <w:tr>
+        <w:tc>
+          <w:tcPr>
+            <w:tcW w:w="2694" w:type="dxa"/>
+          </w:tcPr>
+          <w:p>
+            <w:pPr>
+              <w:spacing w:line="360" w:lineRule="auto"/>
+              <w:rPr>
+                <w:rFonts w:asciiTheme="majorHAnsi" w:hAnsiTheme="majorHAnsi" w:cstheme="majorHAnsi"/>
+                <w:sz w:val="24"/>
+                <w:szCs w:val="24"/>
+              </w:rPr>
+            </w:pPr>
+            <w:r>
+              <w:rPr>
+                <w:rFonts w:asciiTheme="majorHAnsi" w:hAnsiTheme="majorHAnsi" w:cstheme="majorHAnsi"/>
+                <w:sz w:val="24"/>
+                <w:szCs w:val="24"/>
+              </w:rPr>
+              <w:t>Vanilla</w:t>
+            </w:r>
+            <w:r>
+              <w:rPr>
+                <w:rFonts w:asciiTheme="majorHAnsi" w:hAnsiTheme="majorHAnsi" w:cstheme="majorHAnsi"/>
+                <w:sz w:val="24"/>
+                <w:szCs w:val="24"/>
+              </w:rPr>
+              <w:t xml:space="preserve"> </w:t>
+            </w:r>
+            <w:r>
+              <w:rPr>
+                <w:rFonts w:asciiTheme="majorHAnsi" w:hAnsiTheme="majorHAnsi" w:cstheme="majorHAnsi"/>
+                <w:sz w:val="24"/>
+                <w:szCs w:val="24"/>
+              </w:rPr>
+              <w:t>(batch size = 4)</w:t>
+            </w:r>
+          </w:p>
+        </w:tc>
+        <w:tc>
+          <w:tcPr>
+            <w:tcW w:w="3119" w:type="dxa"/>
+          </w:tcPr>
+          <w:p>
+            <w:pPr>
+              <w:spacing w:line="360" w:lineRule="auto"/>
+              <w:rPr>
+                <w:rFonts w:asciiTheme="majorHAnsi" w:hAnsiTheme="majorHAnsi" w:cstheme="majorHAnsi"/>
+                <w:sz w:val="24"/>
+                <w:szCs w:val="24"/>
+              </w:rPr>
+            </w:pPr>
+            <w:r>
+              <w:rPr>
+                <w:rFonts w:asciiTheme="majorHAnsi" w:hAnsiTheme="majorHAnsi" w:cstheme="majorHAnsi"/>
+                <w:sz w:val="24"/>
+                <w:szCs w:val="24"/>
+              </w:rPr>
+              <w:t>0</w:t>
+            </w:r>
+            <w:r>
+              <w:rPr>
+                <w:rFonts w:asciiTheme="majorHAnsi" w:hAnsiTheme="majorHAnsi" w:cstheme="majorHAnsi"/>
+                <w:sz w:val="24"/>
+                <w:szCs w:val="24"/>
+              </w:rPr>
+              <w:t>.754</w:t>
+            </w:r>
+          </w:p>
+        </w:tc>
+        <w:tc>
+          <w:tcPr>
+            <w:tcW w:w="3492" w:type="dxa"/>
+          </w:tcPr>
+          <w:p>
+            <w:pPr>
+              <w:spacing w:line="360" w:lineRule="auto"/>
+              <w:rPr>
+                <w:rFonts w:asciiTheme="majorHAnsi" w:hAnsiTheme="majorHAnsi" w:cstheme="majorHAnsi"/>
+                <w:sz w:val="24"/>
+                <w:szCs w:val="24"/>
+              </w:rPr>
+            </w:pPr>
+            <w:r>
+              <w:rPr>
+                <w:rFonts w:asciiTheme="majorHAnsi" w:hAnsiTheme="majorHAnsi" w:cstheme="majorHAnsi"/>
+                <w:sz w:val="24"/>
+                <w:szCs w:val="24"/>
+              </w:rPr>
+              <w:t>0.7</w:t>
+            </w:r>
+            <w:r>
+              <w:rPr>
+                <w:rFonts w:asciiTheme="majorHAnsi" w:hAnsiTheme="majorHAnsi" w:cstheme="majorHAnsi"/>
+                <w:sz w:val="24"/>
+                <w:szCs w:val="24"/>
+              </w:rPr>
+              <w:t>2</w:t>
+            </w:r>
+            <w:r>
+              <w:rPr>
+                <w:rFonts w:asciiTheme="majorHAnsi" w:hAnsiTheme="majorHAnsi" w:cstheme="majorHAnsi"/>
+                <w:sz w:val="24"/>
+                <w:szCs w:val="24"/>
+              </w:rPr>
+              <w:t>7</w:t>
+            </w:r>
+          </w:p>
+        </w:tc>
+      </w:tr>
+      <w:tr>
+        <w:tc>
+          <w:tcPr>
+            <w:tcW w:w="2694" w:type="dxa"/>
+          </w:tcPr>
+          <w:p>
+            <w:pPr>
+              <w:spacing w:line="360" w:lineRule="auto"/>
+              <w:rPr>
+                <w:rFonts w:asciiTheme="majorHAnsi" w:hAnsiTheme="majorHAnsi" w:cstheme="majorHAnsi"/>
+                <w:sz w:val="24"/>
+                <w:szCs w:val="24"/>
+              </w:rPr>
+            </w:pPr>
+            <w:r>
+              <w:rPr>
+                <w:rFonts w:asciiTheme="majorHAnsi" w:hAnsiTheme="majorHAnsi" w:cstheme="majorHAnsi"/>
+                <w:sz w:val="24"/>
+                <w:szCs w:val="24"/>
+              </w:rPr>
+              <w:t xml:space="preserve"> </w:t>
+            </w:r>
+            <w:r>
+              <w:rPr>
+                <w:rFonts w:asciiTheme="majorHAnsi" w:hAnsiTheme="majorHAnsi" w:cstheme="majorHAnsi"/>
+                <w:sz w:val="24"/>
+                <w:szCs w:val="24"/>
+              </w:rPr>
+              <w:t>Trained on sub-regions</w:t>
+            </w:r>
+          </w:p>
+        </w:tc>
+        <w:tc>
+          <w:tcPr>
+            <w:tcW w:w="3119" w:type="dxa"/>
+          </w:tcPr>
+          <w:p>
+            <w:pPr>
+              <w:spacing w:line="360" w:lineRule="auto"/>
+              <w:rPr>
+                <w:rFonts w:asciiTheme="majorHAnsi" w:hAnsiTheme="majorHAnsi" w:cstheme="majorHAnsi"/>
+                <w:sz w:val="24"/>
+                <w:szCs w:val="24"/>
+              </w:rPr>
+            </w:pPr>
+            <w:r>
+              <w:rPr>
+                <w:rFonts w:asciiTheme="majorHAnsi" w:hAnsiTheme="majorHAnsi" w:cstheme="majorHAnsi"/>
+                <w:sz w:val="24"/>
+                <w:szCs w:val="24"/>
+              </w:rPr>
+              <w:t>0.74</w:t>
+            </w:r>
+          </w:p>
+        </w:tc>
+        <w:tc>
+          <w:tcPr>
+            <w:tcW w:w="3492" w:type="dxa"/>
+          </w:tcPr>
+          <w:p>
+            <w:pPr>
+              <w:spacing w:line="360" w:lineRule="auto"/>
+              <w:rPr>
+                <w:rFonts w:asciiTheme="majorHAnsi" w:hAnsiTheme="majorHAnsi" w:cstheme="majorHAnsi"/>
+                <w:sz w:val="24"/>
+                <w:szCs w:val="24"/>
+              </w:rPr>
+            </w:pPr>
+            <w:r>
+              <w:rPr>
+                <w:rFonts w:asciiTheme="majorHAnsi" w:hAnsiTheme="majorHAnsi" w:cstheme="majorHAnsi"/>
+                <w:sz w:val="24"/>
+                <w:szCs w:val="24"/>
+              </w:rPr>
+              <w:t>0.69 (Before Overfitting)</w:t>
+            </w:r>
+          </w:p>
+        </w:tc>
+      </w:tr>
+      <w:tr>
+        <w:tc>
+          <w:tcPr>
+            <w:tcW w:w="2694" w:type="dxa"/>
+          </w:tcPr>
+          <w:p>
+            <w:pPr>
+              <w:spacing w:line="360" w:lineRule="auto"/>
+              <w:rPr>
+                <w:rFonts w:asciiTheme="majorHAnsi" w:hAnsiTheme="majorHAnsi" w:cstheme="majorHAnsi"/>
+                <w:sz w:val="24"/>
+                <w:szCs w:val="24"/>
+              </w:rPr>
+            </w:pPr>
+            <w:r>
+              <w:rPr>
+                <w:rFonts w:asciiTheme="majorHAnsi" w:hAnsiTheme="majorHAnsi" w:cstheme="majorHAnsi"/>
+                <w:sz w:val="24"/>
+                <w:szCs w:val="24"/>
+              </w:rPr>
+              <w:t>Batch size = 1</w:t>
+            </w:r>
+          </w:p>
+        </w:tc>
+        <w:tc>
+          <w:tcPr>
+            <w:tcW w:w="3119" w:type="dxa"/>
+          </w:tcPr>
+          <w:p>
+            <w:pPr>
+              <w:spacing w:line="360" w:lineRule="auto"/>
+              <w:rPr>
+                <w:rFonts w:asciiTheme="majorHAnsi" w:hAnsiTheme="majorHAnsi" w:cstheme="majorHAnsi"/>
+                <w:sz w:val="24"/>
+                <w:szCs w:val="24"/>
+              </w:rPr>
+            </w:pPr>
+            <w:r>
+              <w:rPr>
+                <w:rFonts w:asciiTheme="majorHAnsi" w:hAnsiTheme="majorHAnsi" w:cstheme="majorHAnsi"/>
+                <w:sz w:val="24"/>
+                <w:szCs w:val="24"/>
+              </w:rPr>
+              <w:t>0.737</w:t>
+            </w:r>
+          </w:p>
+        </w:tc>
+        <w:tc>
+          <w:tcPr>
+            <w:tcW w:w="3492" w:type="dxa"/>
+          </w:tcPr>
+          <w:p>
+            <w:pPr>
+              <w:spacing w:line="360" w:lineRule="auto"/>
+              <w:rPr>
+                <w:rFonts w:asciiTheme="majorHAnsi" w:hAnsiTheme="majorHAnsi" w:cstheme="majorHAnsi"/>
+                <w:sz w:val="24"/>
+                <w:szCs w:val="24"/>
+              </w:rPr>
+            </w:pPr>
+            <w:r>
+              <w:rPr>
+                <w:rFonts w:asciiTheme="majorHAnsi" w:hAnsiTheme="majorHAnsi" w:cstheme="majorHAnsi"/>
+                <w:sz w:val="24"/>
+                <w:szCs w:val="24"/>
+              </w:rPr>
+              <w:t>-</w:t>
+            </w:r>
+          </w:p>
+        </w:tc>
+      </w:tr>
+      <w:tr>
+        <w:tc>
+          <w:tcPr>
+            <w:tcW w:w="2694" w:type="dxa"/>
+          </w:tcPr>
+          <w:p>
+            <w:pPr>
+              <w:spacing w:line="360" w:lineRule="auto"/>
+              <w:rPr>
+                <w:rFonts w:asciiTheme="majorHAnsi" w:hAnsiTheme="majorHAnsi" w:cstheme="majorHAnsi"/>
+                <w:sz w:val="24"/>
+                <w:szCs w:val="24"/>
+              </w:rPr>
+            </w:pPr>
+            <w:r>
+              <w:rPr>
+                <w:rFonts w:asciiTheme="majorHAnsi" w:hAnsiTheme="majorHAnsi" w:cstheme="majorHAnsi"/>
+                <w:sz w:val="24"/>
+                <w:szCs w:val="24"/>
+              </w:rPr>
+              <w:t>Batch size = 4</w:t>
+            </w:r>
+          </w:p>
+        </w:tc>
+        <w:tc>
+          <w:tcPr>
+            <w:tcW w:w="3119" w:type="dxa"/>
+          </w:tcPr>
+          <w:p>
+            <w:pPr>
+              <w:spacing w:line="360" w:lineRule="auto"/>
+              <w:rPr>
+                <w:rFonts w:asciiTheme="majorHAnsi" w:hAnsiTheme="majorHAnsi" w:cstheme="majorHAnsi"/>
+                <w:sz w:val="24"/>
+                <w:szCs w:val="24"/>
+              </w:rPr>
+            </w:pPr>
+            <w:r>
+              <w:rPr>
+                <w:rFonts w:asciiTheme="majorHAnsi" w:hAnsiTheme="majorHAnsi" w:cstheme="majorHAnsi"/>
+                <w:sz w:val="24"/>
+                <w:szCs w:val="24"/>
+              </w:rPr>
+              <w:t>0.72</w:t>
+            </w:r>
+          </w:p>
+        </w:tc>
+        <w:tc>
+          <w:tcPr>
+            <w:tcW w:w="3492" w:type="dxa"/>
+          </w:tcPr>
+          <w:p>
+            <w:pPr>
+              <w:spacing w:line="360" w:lineRule="auto"/>
+              <w:rPr>
+                <w:rFonts w:asciiTheme="majorHAnsi" w:hAnsiTheme="majorHAnsi" w:cstheme="majorHAnsi"/>
+                <w:sz w:val="24"/>
+                <w:szCs w:val="24"/>
+              </w:rPr>
+            </w:pPr>
+            <w:r>
+              <w:rPr>
+                <w:rFonts w:asciiTheme="majorHAnsi" w:hAnsiTheme="majorHAnsi" w:cstheme="majorHAnsi"/>
+                <w:sz w:val="24"/>
+                <w:szCs w:val="24"/>
+              </w:rPr>
+              <w:t>-</w:t>
+            </w:r>
+          </w:p>
+        </w:tc>
+      </w:tr>
+      <w:tr>
+        <w:tc>
+          <w:tcPr>
+            <w:tcW w:w="2694" w:type="dxa"/>
+          </w:tcPr>
+          <w:p>
+            <w:pPr>
+              <w:spacing w:line="360" w:lineRule="auto"/>
+              <w:rPr>
+                <w:rFonts w:asciiTheme="majorHAnsi" w:hAnsiTheme="majorHAnsi" w:cstheme="majorHAnsi"/>
+                <w:sz w:val="24"/>
+                <w:szCs w:val="24"/>
+              </w:rPr>
+            </w:pPr>
+            <w:r>
+              <w:rPr>
+                <w:rFonts w:asciiTheme="majorHAnsi" w:hAnsiTheme="majorHAnsi" w:cstheme="majorHAnsi"/>
+                <w:sz w:val="24"/>
+                <w:szCs w:val="24"/>
+              </w:rPr>
+              <w:t>Batch size = 8</w:t>
+            </w:r>
+          </w:p>
+        </w:tc>
+        <w:tc>
+          <w:tcPr>
+            <w:tcW w:w="3119" w:type="dxa"/>
+          </w:tcPr>
+          <w:p>
+            <w:pPr>
+              <w:spacing w:line="360" w:lineRule="auto"/>
+              <w:rPr>
+                <w:rFonts w:asciiTheme="majorHAnsi" w:hAnsiTheme="majorHAnsi" w:cstheme="majorHAnsi"/>
+                <w:sz w:val="24"/>
+                <w:szCs w:val="24"/>
+              </w:rPr>
+            </w:pPr>
+            <w:r>
+              <w:rPr>
+                <w:rFonts w:asciiTheme="majorHAnsi" w:hAnsiTheme="majorHAnsi" w:cstheme="majorHAnsi"/>
+                <w:sz w:val="24"/>
+                <w:szCs w:val="24"/>
+              </w:rPr>
+              <w:t>0.</w:t>
+            </w:r>
+            <w:r>
+              <w:rPr>
+                <w:rFonts w:asciiTheme="majorHAnsi" w:hAnsiTheme="majorHAnsi" w:cstheme="majorHAnsi"/>
+                <w:sz w:val="24"/>
+                <w:szCs w:val="24"/>
+              </w:rPr>
+              <w:t>729</w:t>
+            </w:r>
+          </w:p>
+        </w:tc>
+        <w:tc>
+          <w:tcPr>
+            <w:tcW w:w="3492" w:type="dxa"/>
+          </w:tcPr>
+          <w:p>
+            <w:pPr>
+              <w:spacing w:line="360" w:lineRule="auto"/>
+              <w:rPr>
+                <w:rFonts w:asciiTheme="majorHAnsi" w:hAnsiTheme="majorHAnsi" w:cstheme="majorHAnsi"/>
+                <w:sz w:val="24"/>
+                <w:szCs w:val="24"/>
+              </w:rPr>
+            </w:pPr>
+            <w:r>
+              <w:rPr>
+                <w:rFonts w:asciiTheme="majorHAnsi" w:hAnsiTheme="majorHAnsi" w:cstheme="majorHAnsi"/>
+                <w:sz w:val="24"/>
+                <w:szCs w:val="24"/>
+              </w:rPr>
+              <w:t>-</w:t>
+            </w:r>
+          </w:p>
+        </w:tc>
+      </w:tr>
+    </w:tbl>
+    <w:p>
+      <w:pPr>
+        <w:spacing w:line="360" w:lineRule="auto"/>
+        <w:rPr>
+          <w:rFonts w:asciiTheme="majorHAnsi" w:hAnsiTheme="majorHAnsi" w:cstheme="majorHAnsi"/>
+          <w:sz w:val="24"/>
+          <w:szCs w:val="24"/>
         </w:rPr>
       </w:pPr>
     </w:p>
@@ -8884,9 +9744,121 @@
           <w:sz w:val="24"/>
           <w:szCs w:val="24"/>
         </w:rPr>
-        <w:t>REFERENCES</w:t>
-      </w:r>
-      <w:r>
+        <w:t>Discussion:</w:t>
+      </w:r>
+    </w:p>
+    <w:p>
+      <w:pPr>
+        <w:spacing w:line="360" w:lineRule="auto"/>
+        <w:rPr>
+          <w:rFonts w:asciiTheme="majorHAnsi" w:hAnsiTheme="majorHAnsi" w:cstheme="majorHAnsi"/>
+          <w:sz w:val="24"/>
+          <w:szCs w:val="24"/>
+        </w:rPr>
+      </w:pPr>
+      <w:r>
+        <w:rPr>
+          <w:rFonts w:asciiTheme="majorHAnsi" w:hAnsiTheme="majorHAnsi" w:cstheme="majorHAnsi"/>
+          <w:sz w:val="24"/>
+          <w:szCs w:val="24"/>
+        </w:rPr>
+        <w:t>As we can see from the above table, gradual training (CL) improves the accuracy of our model, as presented also in [3], increasing the complexity of the data down the training yields more accurate models than just feed the network with randomly sampled data (this kind of training is also more analogue to the human learning process than just random observations)</w:t>
+      </w:r>
+      <w:r>
+        <w:rPr>
+          <w:rFonts w:asciiTheme="majorHAnsi" w:hAnsiTheme="majorHAnsi" w:cstheme="majorHAnsi"/>
+          <w:sz w:val="24"/>
+          <w:szCs w:val="24"/>
+        </w:rPr>
+        <w:t>. After the model “realizes” the basic features of the cell’s structure, we challenge it with more sophisticated (Elastic Augmented) data, and by that we</w:t>
+      </w:r>
+      <w:r>
+        <w:rPr>
+          <w:rFonts w:asciiTheme="majorHAnsi" w:hAnsiTheme="majorHAnsi" w:cstheme="majorHAnsi"/>
+          <w:sz w:val="24"/>
+          <w:szCs w:val="24"/>
+        </w:rPr>
+        <w:t xml:space="preserve"> </w:t>
+      </w:r>
+      <w:r>
+        <w:rPr>
+          <w:rFonts w:asciiTheme="majorHAnsi" w:hAnsiTheme="majorHAnsi" w:cstheme="majorHAnsi"/>
+          <w:sz w:val="24"/>
+          <w:szCs w:val="24"/>
+        </w:rPr>
+        <w:t xml:space="preserve">also avoid Overfitting (by preventing the model from memorizing in input data). </w:t>
+      </w:r>
+      <w:r>
+        <w:rPr>
+          <w:rFonts w:asciiTheme="majorHAnsi" w:hAnsiTheme="majorHAnsi" w:cstheme="majorHAnsi"/>
+          <w:sz w:val="24"/>
+          <w:szCs w:val="24"/>
+        </w:rPr>
+        <w:t xml:space="preserve">  </w:t>
+      </w:r>
+    </w:p>
+    <w:p>
+      <w:pPr>
+        <w:spacing w:line="360" w:lineRule="auto"/>
+        <w:rPr>
+          <w:rFonts w:asciiTheme="majorHAnsi" w:hAnsiTheme="majorHAnsi" w:cstheme="majorHAnsi"/>
+          <w:sz w:val="24"/>
+          <w:szCs w:val="24"/>
+        </w:rPr>
+      </w:pPr>
+      <w:r>
+        <w:rPr>
+          <w:rFonts w:asciiTheme="majorHAnsi" w:hAnsiTheme="majorHAnsi" w:cstheme="majorHAnsi"/>
+          <w:sz w:val="24"/>
+          <w:szCs w:val="24"/>
+        </w:rPr>
+        <w:lastRenderedPageBreak/>
+        <w:t xml:space="preserve">From the 3td experiment we conclude that for the vanilla architecture, the size of the Batch has negligible effect on the accuracy of the model. In the other hand, from Figs.14-19 we conclude that the model converges faster as the size of the batch </w:t>
+      </w:r>
+      <w:r>
+        <w:rPr>
+          <w:rFonts w:asciiTheme="majorHAnsi" w:hAnsiTheme="majorHAnsi" w:cstheme="majorHAnsi"/>
+          <w:sz w:val="24"/>
+          <w:szCs w:val="24"/>
+        </w:rPr>
+        <w:t>goes</w:t>
+      </w:r>
+      <w:r>
+        <w:rPr>
+          <w:rFonts w:asciiTheme="majorHAnsi" w:hAnsiTheme="majorHAnsi" w:cstheme="majorHAnsi"/>
+          <w:sz w:val="24"/>
+          <w:szCs w:val="24"/>
+        </w:rPr>
+        <w:t xml:space="preserve"> smaller (a</w:t>
+      </w:r>
+      <w:r>
+        <w:rPr>
+          <w:rFonts w:asciiTheme="majorHAnsi" w:hAnsiTheme="majorHAnsi" w:cstheme="majorHAnsi"/>
+          <w:sz w:val="24"/>
+          <w:szCs w:val="24"/>
+        </w:rPr>
+        <w:t xml:space="preserve"> well-known attribute in Deep Learning</w:t>
+      </w:r>
+      <w:r>
+        <w:rPr>
+          <w:rFonts w:asciiTheme="majorHAnsi" w:hAnsiTheme="majorHAnsi" w:cstheme="majorHAnsi"/>
+          <w:sz w:val="24"/>
+          <w:szCs w:val="24"/>
+        </w:rPr>
+        <w:t>)</w:t>
+      </w:r>
+      <w:r>
+        <w:rPr>
+          <w:rFonts w:asciiTheme="majorHAnsi" w:hAnsiTheme="majorHAnsi" w:cstheme="majorHAnsi"/>
+          <w:sz w:val="24"/>
+          <w:szCs w:val="24"/>
+        </w:rPr>
+        <w:t>.</w:t>
+      </w:r>
+    </w:p>
+    <w:p>
+      <w:pPr>
+        <w:spacing w:line="360" w:lineRule="auto"/>
         <w:rPr>
           <w:rFonts w:asciiTheme="majorHAnsi" w:hAnsiTheme="majorHAnsi" w:cstheme="majorHAnsi"/>
           <w:b/>
@@ -8894,96 +9866,281 @@
           <w:sz w:val="24"/>
           <w:szCs w:val="24"/>
         </w:rPr>
-        <w:t>:</w:t>
-      </w:r>
-    </w:p>
-    <w:p>
-      <w:pPr>
-        <w:spacing w:line="360" w:lineRule="auto"/>
-        <w:rPr>
-          <w:sz w:val="24"/>
-          <w:szCs w:val="24"/>
-        </w:rPr>
-      </w:pPr>
-      <w:r>
-        <w:rPr>
-          <w:rFonts w:asciiTheme="majorHAnsi" w:hAnsiTheme="majorHAnsi" w:cstheme="majorHAnsi"/>
-          <w:sz w:val="24"/>
-          <w:szCs w:val="24"/>
-        </w:rPr>
-        <w:t xml:space="preserve">[1] </w:t>
-      </w:r>
-      <w:r>
-        <w:rPr>
+      </w:pPr>
+      <w:r>
+        <w:rPr>
+          <w:rFonts w:asciiTheme="majorHAnsi" w:hAnsiTheme="majorHAnsi" w:cstheme="majorHAnsi"/>
           <w:b/>
           <w:bCs/>
           <w:sz w:val="24"/>
           <w:szCs w:val="24"/>
         </w:rPr>
-        <w:t>U-Net: Convolutional Networks for Biomedical Image Segmentation</w:t>
-      </w:r>
-      <w:r>
-        <w:rPr>
-          <w:sz w:val="24"/>
-          <w:szCs w:val="24"/>
-        </w:rPr>
-        <w:t>, Olaf Ronneberger, Philipp Fischer, and Thomas Brox. Computer Science Department and BIOSS Centre for Biological Signalling Studies, University of Freiburg, Germany.2015</w:t>
-      </w:r>
-    </w:p>
-    <w:p>
-      <w:pPr>
-        <w:spacing w:line="360" w:lineRule="auto"/>
-        <w:rPr>
-          <w:sz w:val="24"/>
-          <w:szCs w:val="24"/>
-        </w:rPr>
-      </w:pPr>
-      <w:r>
-        <w:rPr>
-          <w:sz w:val="24"/>
-          <w:szCs w:val="24"/>
-        </w:rPr>
-        <w:t xml:space="preserve">[2] </w:t>
-      </w:r>
-      <w:r>
-        <w:rPr>
+        <w:t>Conclusion:</w:t>
+      </w:r>
+    </w:p>
+    <w:p>
+      <w:pPr>
+        <w:spacing w:line="360" w:lineRule="auto"/>
+        <w:rPr>
+          <w:rFonts w:asciiTheme="majorHAnsi" w:hAnsiTheme="majorHAnsi" w:cstheme="majorHAnsi"/>
+          <w:sz w:val="24"/>
+          <w:szCs w:val="24"/>
+        </w:rPr>
+      </w:pPr>
+      <w:r>
+        <w:rPr>
+          <w:rFonts w:asciiTheme="majorHAnsi" w:hAnsiTheme="majorHAnsi" w:cstheme="majorHAnsi"/>
+          <w:sz w:val="24"/>
+          <w:szCs w:val="24"/>
+        </w:rPr>
+        <w:t xml:space="preserve">In this work we present a compressed version of the U-Net of biological cells’ segmentation task. The sophisticated weight map and architecture of the U-Net makes it very suitable for instance/semantic segmentation tasks. In our work we performed a gradual training method which calls “Curriculum Learning” developed by </w:t>
+      </w:r>
+      <w:r>
+        <w:rPr>
+          <w:rFonts w:asciiTheme="majorHAnsi" w:hAnsiTheme="majorHAnsi" w:cstheme="majorHAnsi"/>
+          <w:sz w:val="24"/>
+          <w:szCs w:val="24"/>
+        </w:rPr>
+        <w:t>Yoshua Bengio et al</w:t>
+      </w:r>
+      <w:r>
+        <w:rPr>
+          <w:rFonts w:asciiTheme="majorHAnsi" w:hAnsiTheme="majorHAnsi" w:cstheme="majorHAnsi"/>
+          <w:sz w:val="24"/>
+          <w:szCs w:val="24"/>
+        </w:rPr>
+        <w:t xml:space="preserve">. this training method </w:t>
+      </w:r>
+      <w:r>
+        <w:rPr>
+          <w:rFonts w:asciiTheme="majorHAnsi" w:hAnsiTheme="majorHAnsi" w:cstheme="majorHAnsi"/>
+          <w:sz w:val="24"/>
+          <w:szCs w:val="24"/>
+        </w:rPr>
+        <w:t xml:space="preserve">(which </w:t>
+      </w:r>
+      <w:r>
+        <w:rPr>
+          <w:rFonts w:asciiTheme="majorHAnsi" w:hAnsiTheme="majorHAnsi" w:cstheme="majorHAnsi"/>
+          <w:sz w:val="24"/>
+          <w:szCs w:val="24"/>
+        </w:rPr>
+        <w:t xml:space="preserve">is closer to human </w:t>
+      </w:r>
+      <w:r>
+        <w:rPr>
+          <w:rFonts w:asciiTheme="majorHAnsi" w:hAnsiTheme="majorHAnsi" w:cstheme="majorHAnsi"/>
+          <w:sz w:val="24"/>
+          <w:szCs w:val="24"/>
+        </w:rPr>
+        <w:t xml:space="preserve">learning process) increase the complexity of the input data </w:t>
+      </w:r>
+      <w:r>
+        <w:rPr>
+          <w:rFonts w:asciiTheme="majorHAnsi" w:hAnsiTheme="majorHAnsi" w:cstheme="majorHAnsi"/>
+          <w:sz w:val="24"/>
+          <w:szCs w:val="24"/>
+        </w:rPr>
+        <w:t>further down the training</w:t>
+      </w:r>
+      <w:r>
+        <w:rPr>
+          <w:rFonts w:asciiTheme="majorHAnsi" w:hAnsiTheme="majorHAnsi" w:cstheme="majorHAnsi"/>
+          <w:sz w:val="24"/>
+          <w:szCs w:val="24"/>
+        </w:rPr>
+        <w:t xml:space="preserve">, and besides increasing the accuracy of the model, helps avoiding Overfitting. We implemented the CL using the Elastic Augmentation method. Our experiment focused on the effects of the CL process as well as the effects of the different batch sizes (which seems to be negligible of vanilla U-Net). Future work will be to combine </w:t>
+      </w:r>
+      <w:r>
+        <w:rPr>
+          <w:rFonts w:asciiTheme="majorHAnsi" w:hAnsiTheme="majorHAnsi" w:cstheme="majorHAnsi"/>
+          <w:sz w:val="24"/>
+          <w:szCs w:val="24"/>
+        </w:rPr>
+        <w:t>those</w:t>
+      </w:r>
+      <w:r>
+        <w:rPr>
+          <w:rFonts w:asciiTheme="majorHAnsi" w:hAnsiTheme="majorHAnsi" w:cstheme="majorHAnsi"/>
+          <w:sz w:val="24"/>
+          <w:szCs w:val="24"/>
+        </w:rPr>
+        <w:t xml:space="preserve"> two experiments, and test the effects of the Batch sizes under CL</w:t>
+      </w:r>
+      <w:r>
+        <w:rPr>
+          <w:rFonts w:asciiTheme="majorHAnsi" w:hAnsiTheme="majorHAnsi" w:cstheme="majorHAnsi"/>
+          <w:sz w:val="24"/>
+          <w:szCs w:val="24"/>
+        </w:rPr>
+        <w:t xml:space="preserve"> process</w:t>
+      </w:r>
+      <w:r>
+        <w:rPr>
+          <w:rFonts w:asciiTheme="majorHAnsi" w:hAnsiTheme="majorHAnsi" w:cstheme="majorHAnsi"/>
+          <w:sz w:val="24"/>
+          <w:szCs w:val="24"/>
+        </w:rPr>
+        <w:t>. An interesting experiment is to test also different kinds of dropout methods (standard, Gaussian, additive)</w:t>
+      </w:r>
+      <w:r>
+        <w:rPr>
+          <w:rFonts w:asciiTheme="majorHAnsi" w:hAnsiTheme="majorHAnsi" w:cstheme="majorHAnsi"/>
+          <w:sz w:val="24"/>
+          <w:szCs w:val="24"/>
+        </w:rPr>
+        <w:t xml:space="preserve"> on the U-Net</w:t>
+      </w:r>
+      <w:r>
+        <w:rPr>
+          <w:rFonts w:asciiTheme="majorHAnsi" w:hAnsiTheme="majorHAnsi" w:cstheme="majorHAnsi"/>
+          <w:sz w:val="24"/>
+          <w:szCs w:val="24"/>
+        </w:rPr>
+        <w:t xml:space="preserve"> (those experiments where left out of this work to allow extensive discussion about the presented topics)</w:t>
+      </w:r>
+      <w:r>
+        <w:rPr>
+          <w:rFonts w:asciiTheme="majorHAnsi" w:hAnsiTheme="majorHAnsi" w:cstheme="majorHAnsi"/>
+          <w:sz w:val="24"/>
+          <w:szCs w:val="24"/>
+        </w:rPr>
+        <w:t>.</w:t>
+      </w:r>
+    </w:p>
+    <w:p>
+      <w:pPr>
+        <w:spacing w:line="360" w:lineRule="auto"/>
+        <w:rPr>
+          <w:rFonts w:asciiTheme="majorHAnsi" w:hAnsiTheme="majorHAnsi" w:cstheme="majorHAnsi"/>
           <w:b/>
           <w:bCs/>
           <w:sz w:val="24"/>
           <w:szCs w:val="24"/>
         </w:rPr>
-        <w:t>Best Practices for Convolutional Neural Networks Applied to Visual Document Analysis</w:t>
-      </w:r>
-      <w:r>
-        <w:rPr>
-          <w:sz w:val="24"/>
-          <w:szCs w:val="24"/>
-        </w:rPr>
-        <w:t>. Patrice Y. Simard, Dave Steinkraus, John C. Platt. Microsoft Research, One Microsoft Way, Redmond WA 98052. 2003.</w:t>
-      </w:r>
-    </w:p>
-    <w:p>
-      <w:pPr>
-        <w:spacing w:line="360" w:lineRule="auto"/>
-        <w:rPr>
-          <w:sz w:val="24"/>
-          <w:szCs w:val="24"/>
-        </w:rPr>
-      </w:pPr>
-      <w:r>
-        <w:rPr>
-          <w:sz w:val="24"/>
-          <w:szCs w:val="24"/>
-        </w:rPr>
-        <w:t xml:space="preserve">[3] </w:t>
-      </w:r>
-      <w:r>
-        <w:rPr>
+      </w:pPr>
+      <w:r>
+        <w:rPr>
+          <w:rFonts w:asciiTheme="majorHAnsi" w:hAnsiTheme="majorHAnsi" w:cstheme="majorHAnsi"/>
           <w:b/>
           <w:bCs/>
           <w:sz w:val="24"/>
           <w:szCs w:val="24"/>
         </w:rPr>
+        <w:t>References</w:t>
+      </w:r>
+      <w:r>
+        <w:rPr>
+          <w:rFonts w:asciiTheme="majorHAnsi" w:hAnsiTheme="majorHAnsi" w:cstheme="majorHAnsi"/>
+          <w:b/>
+          <w:bCs/>
+          <w:sz w:val="24"/>
+          <w:szCs w:val="24"/>
+        </w:rPr>
+        <w:t>:</w:t>
+      </w:r>
+    </w:p>
+    <w:p>
+      <w:pPr>
+        <w:spacing w:line="360" w:lineRule="auto"/>
+        <w:rPr>
+          <w:sz w:val="24"/>
+          <w:szCs w:val="24"/>
+        </w:rPr>
+      </w:pPr>
+      <w:r>
+        <w:rPr>
+          <w:rFonts w:asciiTheme="majorHAnsi" w:hAnsiTheme="majorHAnsi" w:cstheme="majorHAnsi"/>
+          <w:sz w:val="24"/>
+          <w:szCs w:val="24"/>
+        </w:rPr>
+        <w:t xml:space="preserve">[1] </w:t>
+      </w:r>
+      <w:r>
+        <w:rPr>
+          <w:b/>
+          <w:bCs/>
+          <w:sz w:val="24"/>
+          <w:szCs w:val="24"/>
+        </w:rPr>
+        <w:t>U-Net: Convolutional Networks for Biomedical Image Segmentation</w:t>
+      </w:r>
+      <w:r>
+        <w:rPr>
+          <w:sz w:val="24"/>
+          <w:szCs w:val="24"/>
+        </w:rPr>
+        <w:t xml:space="preserve">, Olaf Ronneberger, Philipp Fischer, and Thomas Brox. Computer Science Department and BIOSS Centre for Biological </w:t>
+      </w:r>
+      <w:r>
+        <w:rPr>
+          <w:sz w:val="24"/>
+          <w:szCs w:val="24"/>
+        </w:rPr>
+        <w:t>Signa</w:t>
+      </w:r>
+      <w:r>
+        <w:rPr>
+          <w:sz w:val="24"/>
+          <w:szCs w:val="24"/>
+        </w:rPr>
+        <w:t>ling Studies, University of Freiburg, Germany.2015</w:t>
+      </w:r>
+    </w:p>
+    <w:p>
+      <w:pPr>
+        <w:spacing w:line="360" w:lineRule="auto"/>
+        <w:rPr>
+          <w:sz w:val="24"/>
+          <w:szCs w:val="24"/>
+        </w:rPr>
+      </w:pPr>
+      <w:r>
+        <w:rPr>
+          <w:sz w:val="24"/>
+          <w:szCs w:val="24"/>
+        </w:rPr>
+        <w:t xml:space="preserve">[2] </w:t>
+      </w:r>
+      <w:r>
+        <w:rPr>
+          <w:b/>
+          <w:bCs/>
+          <w:sz w:val="24"/>
+          <w:szCs w:val="24"/>
+        </w:rPr>
+        <w:t>Best Practices for Convolutional Neural Networks Applied to Visual Document Analysis</w:t>
+      </w:r>
+      <w:r>
+        <w:rPr>
+          <w:sz w:val="24"/>
+          <w:szCs w:val="24"/>
+        </w:rPr>
+        <w:t>. Patrice Y. Simard, Dave Steinkraus, John C. Platt. Microsoft Research, One Microsoft Way, Redmond WA 98052. 2003.</w:t>
+      </w:r>
+    </w:p>
+    <w:p>
+      <w:pPr>
+        <w:spacing w:line="360" w:lineRule="auto"/>
+        <w:rPr>
+          <w:sz w:val="24"/>
+          <w:szCs w:val="24"/>
+        </w:rPr>
+      </w:pPr>
+      <w:r>
+        <w:rPr>
+          <w:sz w:val="24"/>
+          <w:szCs w:val="24"/>
+        </w:rPr>
+        <w:t xml:space="preserve">[3] </w:t>
+      </w:r>
+      <w:r>
+        <w:rPr>
+          <w:b/>
+          <w:bCs/>
+          <w:sz w:val="24"/>
+          <w:szCs w:val="24"/>
+        </w:rPr>
         <w:t>Curriculum Learning</w:t>
       </w:r>
       <w:r>
@@ -8991,7 +10148,21 @@
           <w:sz w:val="24"/>
           <w:szCs w:val="24"/>
         </w:rPr>
-        <w:t>. Yoshua Bengio et al. U. Montreal, P.O. Box 6128, Montreal, Canada (2) A2iA SA, 40bis Fabert, Paris, France.2009.</w:t>
+        <w:t>. Yoshua Bengio et al. U. Montreal, P.O. Box 6128, Montreal, Canada A2iA SA, 40bis Fabert, Paris, France.</w:t>
+      </w:r>
+      <w:r>
+        <w:rPr>
+          <w:sz w:val="24"/>
+          <w:szCs w:val="24"/>
+        </w:rPr>
+        <w:t xml:space="preserve"> </w:t>
+      </w:r>
+      <w:r>
+        <w:rPr>
+          <w:sz w:val="24"/>
+          <w:szCs w:val="24"/>
+        </w:rPr>
+        <w:t>2009.</w:t>
       </w:r>
     </w:p>
     <w:p>
@@ -9017,32 +10188,9 @@
           <w:rPr>
             <w:rStyle w:val="Hyperlink"/>
           </w:rPr>
-          <w:t>https://github</w:t>
-        </w:r>
-        <w:r>
-          <w:rPr>
-            <w:rStyle w:val="Hyperlink"/>
-          </w:rPr>
-          <w:t>.</w:t>
-        </w:r>
-        <w:r>
-          <w:rPr>
-            <w:rStyle w:val="Hyperlink"/>
-          </w:rPr>
-          <w:t>com/dorlivne/Segmentation</w:t>
+          <w:t>https://github.com/dorlivne/Segmentation</w:t>
         </w:r>
       </w:hyperlink>
-    </w:p>
-    <w:p>
-      <w:pPr>
-        <w:spacing w:line="360" w:lineRule="auto"/>
-        <w:rPr>
-          <w:rFonts w:asciiTheme="majorHAnsi" w:hAnsiTheme="majorHAnsi" w:cstheme="majorHAnsi"/>
-          <w:color w:val="FF0000"/>
-        </w:rPr>
-      </w:pPr>
-      <w:bookmarkStart w:id="0" w:name="_GoBack"/>
-      <w:bookmarkEnd w:id="0"/>
     </w:p>
     <w:sectPr>
       <w:pgSz w:w="11906" w:h="16838"/>

--- a/Final_Project.docx
+++ b/Final_Project.docx
@@ -1,6 +1,6 @@
 
 <file path=word/document.xml><?xml version="1.0" encoding="utf-8"?>
-<w:document xmlns:wpc="http://schemas.microsoft.com/office/word/2010/wordprocessingCanvas" xmlns:cx="http://schemas.microsoft.com/office/drawing/2014/chartex" xmlns:mc="http://schemas.openxmlformats.org/markup-compatibility/2006" xmlns:o="urn:schemas-microsoft-com:office:office" xmlns:r="http://schemas.openxmlformats.org/officeDocument/2006/relationships" xmlns:m="http://schemas.openxmlformats.org/officeDocument/2006/math" xmlns:v="urn:schemas-microsoft-com:vml" xmlns:wp14="http://schemas.microsoft.com/office/word/2010/wordprocessingDrawing" xmlns:wp="http://schemas.openxmlformats.org/drawingml/2006/wordprocessingDrawing" xmlns:w10="urn:schemas-microsoft-com:office:word" xmlns:w="http://schemas.openxmlformats.org/wordprocessingml/2006/main" xmlns:w14="http://schemas.microsoft.com/office/word/2010/wordml" xmlns:w15="http://schemas.microsoft.com/office/word/2012/wordml" xmlns:w16se="http://schemas.microsoft.com/office/word/2015/wordml/symex" xmlns:wpg="http://schemas.microsoft.com/office/word/2010/wordprocessingGroup" xmlns:wpi="http://schemas.microsoft.com/office/word/2010/wordprocessingInk" xmlns:wne="http://schemas.microsoft.com/office/word/2006/wordml" xmlns:wps="http://schemas.microsoft.com/office/word/2010/wordprocessingShape" mc:Ignorable="w14 w15 w16se wp14">
+<w:document xmlns:wpc="http://schemas.microsoft.com/office/word/2010/wordprocessingCanvas" xmlns:cx="http://schemas.microsoft.com/office/drawing/2014/chartex" xmlns:cx1="http://schemas.microsoft.com/office/drawing/2015/9/8/chartex" xmlns:cx2="http://schemas.microsoft.com/office/drawing/2015/10/21/chartex" xmlns:cx3="http://schemas.microsoft.com/office/drawing/2016/5/9/chartex" xmlns:cx4="http://schemas.microsoft.com/office/drawing/2016/5/10/chartex" xmlns:cx5="http://schemas.microsoft.com/office/drawing/2016/5/11/chartex" xmlns:cx6="http://schemas.microsoft.com/office/drawing/2016/5/12/chartex" xmlns:cx7="http://schemas.microsoft.com/office/drawing/2016/5/13/chartex" xmlns:cx8="http://schemas.microsoft.com/office/drawing/2016/5/14/chartex" xmlns:mc="http://schemas.openxmlformats.org/markup-compatibility/2006" xmlns:aink="http://schemas.microsoft.com/office/drawing/2016/ink" xmlns:am3d="http://schemas.microsoft.com/office/drawing/2017/model3d" xmlns:o="urn:schemas-microsoft-com:office:office" xmlns:r="http://schemas.openxmlformats.org/officeDocument/2006/relationships" xmlns:m="http://schemas.openxmlformats.org/officeDocument/2006/math" xmlns:v="urn:schemas-microsoft-com:vml" xmlns:wp14="http://schemas.microsoft.com/office/word/2010/wordprocessingDrawing" xmlns:wp="http://schemas.openxmlformats.org/drawingml/2006/wordprocessingDrawing" xmlns:w10="urn:schemas-microsoft-com:office:word" xmlns:w="http://schemas.openxmlformats.org/wordprocessingml/2006/main" xmlns:w14="http://schemas.microsoft.com/office/word/2010/wordml" xmlns:w15="http://schemas.microsoft.com/office/word/2012/wordml" xmlns:w16cid="http://schemas.microsoft.com/office/word/2016/wordml/cid" xmlns:w16se="http://schemas.microsoft.com/office/word/2015/wordml/symex" xmlns:wpg="http://schemas.microsoft.com/office/word/2010/wordprocessingGroup" xmlns:wpi="http://schemas.microsoft.com/office/word/2010/wordprocessingInk" xmlns:wne="http://schemas.microsoft.com/office/word/2006/wordml" xmlns:wps="http://schemas.microsoft.com/office/word/2010/wordprocessingShape" mc:Ignorable="w14 w15 w16se w16cid wp14">
   <w:body>
     <w:p>
       <w:pPr>
@@ -11,8 +11,6 @@
           <w:noProof/>
         </w:rPr>
       </w:pPr>
-      <w:bookmarkStart w:id="0" w:name="_GoBack"/>
-      <w:bookmarkEnd w:id="0"/>
       <w:r>
         <w:rPr>
           <w:rFonts w:asciiTheme="majorHAnsi" w:hAnsiTheme="majorHAnsi" w:cstheme="majorHAnsi"/>
@@ -274,6 +272,7 @@
           <w:lang w:val="en-GB"/>
         </w:rPr>
       </w:pPr>
+      <w:proofErr w:type="spellStart"/>
       <w:r>
         <w:rPr>
           <w:rFonts w:asciiTheme="majorHAnsi" w:hAnsiTheme="majorHAnsi" w:cstheme="majorHAnsi"/>
@@ -283,8 +282,9 @@
           <w:szCs w:val="28"/>
           <w:lang w:val="en-GB"/>
         </w:rPr>
-        <w:t xml:space="preserve">Dor Livne: </w:t>
-      </w:r>
+        <w:t>Dor</w:t>
+      </w:r>
+      <w:proofErr w:type="spellEnd"/>
       <w:r>
         <w:rPr>
           <w:rFonts w:asciiTheme="majorHAnsi" w:hAnsiTheme="majorHAnsi" w:cstheme="majorHAnsi"/>
@@ -294,12 +294,10 @@
           <w:szCs w:val="28"/>
           <w:lang w:val="en-GB"/>
         </w:rPr>
-        <w:t>204528251</w:t>
-      </w:r>
-    </w:p>
-    <w:p>
-      <w:pPr>
-        <w:spacing w:line="360" w:lineRule="auto"/>
+        <w:t xml:space="preserve"> </w:t>
+      </w:r>
+      <w:proofErr w:type="spellStart"/>
+      <w:r>
         <w:rPr>
           <w:rFonts w:asciiTheme="majorHAnsi" w:hAnsiTheme="majorHAnsi" w:cstheme="majorHAnsi"/>
           <w:b/>
@@ -308,7 +306,9 @@
           <w:szCs w:val="28"/>
           <w:lang w:val="en-GB"/>
         </w:rPr>
-      </w:pPr>
+        <w:t>Livne</w:t>
+      </w:r>
+      <w:proofErr w:type="spellEnd"/>
       <w:r>
         <w:rPr>
           <w:rFonts w:asciiTheme="majorHAnsi" w:hAnsiTheme="majorHAnsi" w:cstheme="majorHAnsi"/>
@@ -318,7 +318,7 @@
           <w:szCs w:val="28"/>
           <w:lang w:val="en-GB"/>
         </w:rPr>
-        <w:t>Moshe Koziashvili</w:t>
+        <w:t xml:space="preserve">: </w:t>
       </w:r>
       <w:r>
         <w:rPr>
@@ -329,9 +329,12 @@
           <w:szCs w:val="28"/>
           <w:lang w:val="en-GB"/>
         </w:rPr>
-        <w:t xml:space="preserve">: </w:t>
-      </w:r>
-      <w:r>
+        <w:t>204528251</w:t>
+      </w:r>
+    </w:p>
+    <w:p>
+      <w:pPr>
+        <w:spacing w:line="360" w:lineRule="auto"/>
         <w:rPr>
           <w:rFonts w:asciiTheme="majorHAnsi" w:hAnsiTheme="majorHAnsi" w:cstheme="majorHAnsi"/>
           <w:b/>
@@ -340,12 +343,8 @@
           <w:szCs w:val="28"/>
           <w:lang w:val="en-GB"/>
         </w:rPr>
-        <w:t>204038079</w:t>
-      </w:r>
-    </w:p>
-    <w:p>
-      <w:pPr>
-        <w:spacing w:line="360" w:lineRule="auto"/>
+      </w:pPr>
+      <w:r>
         <w:rPr>
           <w:rFonts w:asciiTheme="majorHAnsi" w:hAnsiTheme="majorHAnsi" w:cstheme="majorHAnsi"/>
           <w:b/>
@@ -354,7 +353,8 @@
           <w:szCs w:val="28"/>
           <w:lang w:val="en-GB"/>
         </w:rPr>
-      </w:pPr>
+        <w:t>Moshe Koziashvili</w:t>
+      </w:r>
       <w:r>
         <w:rPr>
           <w:rFonts w:asciiTheme="majorHAnsi" w:hAnsiTheme="majorHAnsi" w:cstheme="majorHAnsi"/>
@@ -364,6 +364,41 @@
           <w:szCs w:val="28"/>
           <w:lang w:val="en-GB"/>
         </w:rPr>
+        <w:t xml:space="preserve">: </w:t>
+      </w:r>
+      <w:r>
+        <w:rPr>
+          <w:rFonts w:asciiTheme="majorHAnsi" w:hAnsiTheme="majorHAnsi" w:cstheme="majorHAnsi"/>
+          <w:b/>
+          <w:bCs/>
+          <w:sz w:val="28"/>
+          <w:szCs w:val="28"/>
+          <w:lang w:val="en-GB"/>
+        </w:rPr>
+        <w:t>204038079</w:t>
+      </w:r>
+    </w:p>
+    <w:p>
+      <w:pPr>
+        <w:spacing w:line="360" w:lineRule="auto"/>
+        <w:rPr>
+          <w:rFonts w:asciiTheme="majorHAnsi" w:hAnsiTheme="majorHAnsi" w:cstheme="majorHAnsi"/>
+          <w:b/>
+          <w:bCs/>
+          <w:sz w:val="28"/>
+          <w:szCs w:val="28"/>
+          <w:lang w:val="en-GB"/>
+        </w:rPr>
+      </w:pPr>
+      <w:r>
+        <w:rPr>
+          <w:rFonts w:asciiTheme="majorHAnsi" w:hAnsiTheme="majorHAnsi" w:cstheme="majorHAnsi"/>
+          <w:b/>
+          <w:bCs/>
+          <w:sz w:val="28"/>
+          <w:szCs w:val="28"/>
+          <w:lang w:val="en-GB"/>
+        </w:rPr>
         <w:t>Semester b, 2019</w:t>
       </w:r>
     </w:p>
@@ -627,7 +662,27 @@
           <w:szCs w:val="24"/>
           <w:lang w:val="en-GB"/>
         </w:rPr>
-        <w:t xml:space="preserve"> and present some analytical results using TensorBoard tools.</w:t>
+        <w:t xml:space="preserve"> and present some analytical results using </w:t>
+      </w:r>
+      <w:proofErr w:type="spellStart"/>
+      <w:r>
+        <w:rPr>
+          <w:rFonts w:asciiTheme="majorHAnsi" w:hAnsiTheme="majorHAnsi" w:cstheme="majorHAnsi"/>
+          <w:sz w:val="24"/>
+          <w:szCs w:val="24"/>
+          <w:lang w:val="en-GB"/>
+        </w:rPr>
+        <w:t>TensorBoard</w:t>
+      </w:r>
+      <w:proofErr w:type="spellEnd"/>
+      <w:r>
+        <w:rPr>
+          <w:rFonts w:asciiTheme="majorHAnsi" w:hAnsiTheme="majorHAnsi" w:cstheme="majorHAnsi"/>
+          <w:sz w:val="24"/>
+          <w:szCs w:val="24"/>
+          <w:lang w:val="en-GB"/>
+        </w:rPr>
+        <w:t xml:space="preserve"> tools.</w:t>
       </w:r>
     </w:p>
     <w:p>
@@ -1862,7 +1917,7 @@
           <w:sz w:val="24"/>
           <w:szCs w:val="24"/>
         </w:rPr>
-        <w:t xml:space="preserve"> is the normalized frequency weights (one over the frequency of the class in the current image) , </w:t>
+        <w:t xml:space="preserve"> is the normalized frequency weights (one over the frequency of the class in the current image), </w:t>
       </w:r>
       <m:oMath>
         <m:sSub>
@@ -2284,7 +2339,25 @@
           <w:sz w:val="24"/>
           <w:szCs w:val="24"/>
         </w:rPr>
-        <w:t xml:space="preserve"> penalized. So the model learns to separate cells even if they are very close or overlapping each other.</w:t>
+        <w:t xml:space="preserve"> penalized. </w:t>
+      </w:r>
+      <w:proofErr w:type="gramStart"/>
+      <w:r>
+        <w:rPr>
+          <w:rFonts w:asciiTheme="majorHAnsi" w:eastAsiaTheme="minorEastAsia" w:hAnsiTheme="majorHAnsi" w:cstheme="majorHAnsi"/>
+          <w:sz w:val="24"/>
+          <w:szCs w:val="24"/>
+        </w:rPr>
+        <w:t>So</w:t>
+      </w:r>
+      <w:proofErr w:type="gramEnd"/>
+      <w:r>
+        <w:rPr>
+          <w:rFonts w:asciiTheme="majorHAnsi" w:eastAsiaTheme="minorEastAsia" w:hAnsiTheme="majorHAnsi" w:cstheme="majorHAnsi"/>
+          <w:sz w:val="24"/>
+          <w:szCs w:val="24"/>
+        </w:rPr>
+        <w:t xml:space="preserve"> the model learns to separate cells even if they are very close or overlapping each other.</w:t>
       </w:r>
     </w:p>
     <w:p>
@@ -5274,7 +5347,43 @@
           <w:sz w:val="24"/>
           <w:szCs w:val="24"/>
         </w:rPr>
-        <w:t xml:space="preserve">is that there is a local minimum to the cost function (cross entropy) for blank output because of the fact that most of the image is background. We solved that issue by substitute the activation functions in the last two layers from ReLU to linear. </w:t>
+        <w:t xml:space="preserve">is that there is a local minimum to the cost function (cross entropy) for blank output </w:t>
+      </w:r>
+      <w:proofErr w:type="gramStart"/>
+      <w:r>
+        <w:rPr>
+          <w:rFonts w:asciiTheme="majorHAnsi" w:hAnsiTheme="majorHAnsi" w:cstheme="majorHAnsi"/>
+          <w:sz w:val="24"/>
+          <w:szCs w:val="24"/>
+        </w:rPr>
+        <w:t>because of the fact that</w:t>
+      </w:r>
+      <w:proofErr w:type="gramEnd"/>
+      <w:r>
+        <w:rPr>
+          <w:rFonts w:asciiTheme="majorHAnsi" w:hAnsiTheme="majorHAnsi" w:cstheme="majorHAnsi"/>
+          <w:sz w:val="24"/>
+          <w:szCs w:val="24"/>
+        </w:rPr>
+        <w:t xml:space="preserve"> most of the image is background. We solved that issue by substitute the activation functions in the last two layers from </w:t>
+      </w:r>
+      <w:proofErr w:type="spellStart"/>
+      <w:r>
+        <w:rPr>
+          <w:rFonts w:asciiTheme="majorHAnsi" w:hAnsiTheme="majorHAnsi" w:cstheme="majorHAnsi"/>
+          <w:sz w:val="24"/>
+          <w:szCs w:val="24"/>
+        </w:rPr>
+        <w:t>ReLU</w:t>
+      </w:r>
+      <w:proofErr w:type="spellEnd"/>
+      <w:r>
+        <w:rPr>
+          <w:rFonts w:asciiTheme="majorHAnsi" w:hAnsiTheme="majorHAnsi" w:cstheme="majorHAnsi"/>
+          <w:sz w:val="24"/>
+          <w:szCs w:val="24"/>
+        </w:rPr>
+        <w:t xml:space="preserve"> to linear. </w:t>
       </w:r>
     </w:p>
     <w:p>
@@ -5470,14 +5579,36 @@
       <w:r>
         <w:t xml:space="preserve">Figure </w:t>
       </w:r>
-      <w:fldSimple w:instr=" SEQ Figure \* ARABIC ">
-        <w:r>
-          <w:rPr>
-            <w:noProof/>
-          </w:rPr>
-          <w:t>3</w:t>
-        </w:r>
-      </w:fldSimple>
+      <w:r>
+        <w:rPr>
+          <w:noProof/>
+        </w:rPr>
+        <w:fldChar w:fldCharType="begin"/>
+      </w:r>
+      <w:r>
+        <w:rPr>
+          <w:noProof/>
+        </w:rPr>
+        <w:instrText xml:space="preserve"> SEQ Figure \* ARABIC </w:instrText>
+      </w:r>
+      <w:r>
+        <w:rPr>
+          <w:noProof/>
+        </w:rPr>
+        <w:fldChar w:fldCharType="separate"/>
+      </w:r>
+      <w:r>
+        <w:rPr>
+          <w:noProof/>
+        </w:rPr>
+        <w:t>3</w:t>
+      </w:r>
+      <w:r>
+        <w:rPr>
+          <w:noProof/>
+        </w:rPr>
+        <w:fldChar w:fldCharType="end"/>
+      </w:r>
       <w:r>
         <w:t>: Ground-Truth segmentation and Predicted one, after mirror augmentation</w:t>
       </w:r>
@@ -6020,8 +6151,34 @@
           <w:sz w:val="24"/>
           <w:szCs w:val="24"/>
         </w:rPr>
-        <w:t xml:space="preserve"> is the Influence hyper-parameter.</w:t>
-      </w:r>
+        <w:t xml:space="preserve"> is the Influence </w:t>
+      </w:r>
+      <w:r>
+        <w:rPr>
+          <w:rFonts w:asciiTheme="majorHAnsi" w:eastAsiaTheme="minorEastAsia" w:hAnsiTheme="majorHAnsi" w:cstheme="majorHAnsi"/>
+          <w:sz w:val="24"/>
+          <w:szCs w:val="24"/>
+        </w:rPr>
+        <w:t>H</w:t>
+      </w:r>
+      <w:r>
+        <w:rPr>
+          <w:rFonts w:asciiTheme="majorHAnsi" w:eastAsiaTheme="minorEastAsia" w:hAnsiTheme="majorHAnsi" w:cstheme="majorHAnsi"/>
+          <w:sz w:val="24"/>
+          <w:szCs w:val="24"/>
+        </w:rPr>
+        <w:t>yper-</w:t>
+      </w:r>
+      <w:proofErr w:type="gramStart"/>
+      <w:r>
+        <w:rPr>
+          <w:rFonts w:asciiTheme="majorHAnsi" w:eastAsiaTheme="minorEastAsia" w:hAnsiTheme="majorHAnsi" w:cstheme="majorHAnsi"/>
+          <w:sz w:val="24"/>
+          <w:szCs w:val="24"/>
+        </w:rPr>
+        <w:t>parameter.</w:t>
+      </w:r>
+      <w:proofErr w:type="gramEnd"/>
       <w:r>
         <w:rPr>
           <w:rFonts w:asciiTheme="majorHAnsi" w:hAnsiTheme="majorHAnsi" w:cstheme="majorHAnsi"/>
@@ -6483,7 +6640,25 @@
           <w:sz w:val="24"/>
           <w:szCs w:val="24"/>
         </w:rPr>
-        <w:t>We used the Batch-Generator implemented in homework 1#, and added the described random augmentation in order to construct the training data.</w:t>
+        <w:t>We used the Batch-Generator implemented in homework 1</w:t>
+      </w:r>
+      <w:proofErr w:type="gramStart"/>
+      <w:r>
+        <w:rPr>
+          <w:rFonts w:asciiTheme="majorHAnsi" w:hAnsiTheme="majorHAnsi" w:cstheme="majorHAnsi"/>
+          <w:sz w:val="24"/>
+          <w:szCs w:val="24"/>
+        </w:rPr>
+        <w:t>#, and</w:t>
+      </w:r>
+      <w:proofErr w:type="gramEnd"/>
+      <w:r>
+        <w:rPr>
+          <w:rFonts w:asciiTheme="majorHAnsi" w:hAnsiTheme="majorHAnsi" w:cstheme="majorHAnsi"/>
+          <w:sz w:val="24"/>
+          <w:szCs w:val="24"/>
+        </w:rPr>
+        <w:t xml:space="preserve"> added the described random augmentation in order to construct the training data.</w:t>
       </w:r>
     </w:p>
     <w:p>
@@ -6537,8 +6712,18 @@
           <w:sz w:val="24"/>
           <w:szCs w:val="24"/>
         </w:rPr>
-        <w:t>Every epoch includes 6 training steps and 5 validation step</w:t>
-      </w:r>
+        <w:t xml:space="preserve">Every epoch includes 6 training steps and 5 validation </w:t>
+      </w:r>
+      <w:proofErr w:type="gramStart"/>
+      <w:r>
+        <w:rPr>
+          <w:rFonts w:asciiTheme="majorHAnsi" w:hAnsiTheme="majorHAnsi" w:cstheme="majorHAnsi"/>
+          <w:sz w:val="24"/>
+          <w:szCs w:val="24"/>
+        </w:rPr>
+        <w:t>step</w:t>
+      </w:r>
+      <w:proofErr w:type="gramEnd"/>
       <w:r>
         <w:rPr>
           <w:rFonts w:asciiTheme="majorHAnsi" w:hAnsiTheme="majorHAnsi" w:cstheme="majorHAnsi"/>
@@ -6833,7 +7018,7 @@
       <w:pPr>
         <w:spacing w:line="360" w:lineRule="auto"/>
         <w:rPr>
-          <w:rFonts w:asciiTheme="majorHAnsi" w:eastAsiaTheme="minorEastAsia" w:hAnsiTheme="majorHAnsi" w:cstheme="majorHAnsi"/>
+          <w:rFonts w:asciiTheme="majorHAnsi" w:hAnsiTheme="majorHAnsi" w:cstheme="majorHAnsi"/>
           <w:sz w:val="24"/>
           <w:szCs w:val="24"/>
         </w:rPr>
@@ -7074,11 +7259,743 @@
     </w:p>
     <w:p>
       <w:pPr>
+        <w:pStyle w:val="ListParagraph"/>
+        <w:numPr>
+          <w:ilvl w:val="0"/>
+          <w:numId w:val="3"/>
+        </w:numPr>
         <w:spacing w:line="360" w:lineRule="auto"/>
         <w:rPr>
-          <w:rFonts w:asciiTheme="majorHAnsi" w:hAnsiTheme="majorHAnsi" w:cstheme="majorHAnsi"/>
-          <w:sz w:val="24"/>
-          <w:szCs w:val="24"/>
+          <w:rFonts w:asciiTheme="majorHAnsi" w:eastAsiaTheme="minorEastAsia" w:hAnsiTheme="majorHAnsi" w:cstheme="majorHAnsi"/>
+          <w:sz w:val="24"/>
+          <w:szCs w:val="24"/>
+          <w:lang w:val="en-GB"/>
+        </w:rPr>
+      </w:pPr>
+      <w:r>
+        <w:rPr>
+          <w:rFonts w:asciiTheme="majorHAnsi" w:eastAsiaTheme="minorEastAsia" w:hAnsiTheme="majorHAnsi" w:cstheme="majorHAnsi"/>
+          <w:sz w:val="24"/>
+          <w:szCs w:val="24"/>
+          <w:lang w:val="en-GB"/>
+        </w:rPr>
+        <w:t>Training</w:t>
+      </w:r>
+      <w:r>
+        <w:rPr>
+          <w:rFonts w:asciiTheme="majorHAnsi" w:eastAsiaTheme="minorEastAsia" w:hAnsiTheme="majorHAnsi" w:cstheme="majorHAnsi"/>
+          <w:sz w:val="24"/>
+          <w:szCs w:val="24"/>
+          <w:lang w:val="en-GB"/>
+        </w:rPr>
+        <w:t xml:space="preserve"> specifications:</w:t>
+      </w:r>
+    </w:p>
+    <w:tbl>
+      <w:tblPr>
+        <w:tblStyle w:val="TableGrid"/>
+        <w:tblW w:w="0" w:type="auto"/>
+        <w:jc w:val="center"/>
+        <w:tblLook w:val="04A0" w:firstRow="1" w:lastRow="0" w:firstColumn="1" w:lastColumn="0" w:noHBand="0" w:noVBand="1"/>
+      </w:tblPr>
+      <w:tblGrid>
+        <w:gridCol w:w="2263"/>
+        <w:gridCol w:w="3119"/>
+      </w:tblGrid>
+      <w:tr>
+        <w:trPr>
+          <w:jc w:val="center"/>
+        </w:trPr>
+        <w:tc>
+          <w:tcPr>
+            <w:tcW w:w="2263" w:type="dxa"/>
+          </w:tcPr>
+          <w:p>
+            <w:pPr>
+              <w:spacing w:line="360" w:lineRule="auto"/>
+              <w:rPr>
+                <w:rFonts w:asciiTheme="majorHAnsi" w:eastAsiaTheme="minorEastAsia" w:hAnsiTheme="majorHAnsi" w:cstheme="majorHAnsi"/>
+                <w:sz w:val="24"/>
+                <w:szCs w:val="24"/>
+                <w:lang w:val="en-GB"/>
+              </w:rPr>
+            </w:pPr>
+            <w:r>
+              <w:rPr>
+                <w:rFonts w:asciiTheme="majorHAnsi" w:eastAsiaTheme="minorEastAsia" w:hAnsiTheme="majorHAnsi" w:cstheme="majorHAnsi"/>
+                <w:sz w:val="24"/>
+                <w:szCs w:val="24"/>
+                <w:lang w:val="en-GB"/>
+              </w:rPr>
+              <w:t>optimizer</w:t>
+            </w:r>
+          </w:p>
+        </w:tc>
+        <w:tc>
+          <w:tcPr>
+            <w:tcW w:w="3119" w:type="dxa"/>
+          </w:tcPr>
+          <w:p>
+            <w:pPr>
+              <w:spacing w:line="360" w:lineRule="auto"/>
+              <w:rPr>
+                <w:rFonts w:asciiTheme="majorHAnsi" w:eastAsiaTheme="minorEastAsia" w:hAnsiTheme="majorHAnsi" w:cstheme="majorHAnsi"/>
+                <w:sz w:val="24"/>
+                <w:szCs w:val="24"/>
+                <w:lang w:val="en-GB"/>
+              </w:rPr>
+            </w:pPr>
+            <w:r>
+              <w:rPr>
+                <w:rFonts w:asciiTheme="majorHAnsi" w:eastAsiaTheme="minorEastAsia" w:hAnsiTheme="majorHAnsi" w:cstheme="majorHAnsi"/>
+                <w:sz w:val="24"/>
+                <w:szCs w:val="24"/>
+                <w:lang w:val="en-GB"/>
+              </w:rPr>
+              <w:t xml:space="preserve">Adam </w:t>
+            </w:r>
+          </w:p>
+        </w:tc>
+      </w:tr>
+      <w:tr>
+        <w:trPr>
+          <w:jc w:val="center"/>
+        </w:trPr>
+        <w:tc>
+          <w:tcPr>
+            <w:tcW w:w="2263" w:type="dxa"/>
+          </w:tcPr>
+          <w:p>
+            <w:pPr>
+              <w:spacing w:line="360" w:lineRule="auto"/>
+              <w:rPr>
+                <w:rFonts w:asciiTheme="majorHAnsi" w:eastAsiaTheme="minorEastAsia" w:hAnsiTheme="majorHAnsi" w:cstheme="majorHAnsi"/>
+                <w:sz w:val="24"/>
+                <w:szCs w:val="24"/>
+                <w:lang w:val="en-GB"/>
+              </w:rPr>
+            </w:pPr>
+            <w:r>
+              <w:rPr>
+                <w:rFonts w:asciiTheme="majorHAnsi" w:eastAsiaTheme="minorEastAsia" w:hAnsiTheme="majorHAnsi" w:cstheme="majorHAnsi"/>
+                <w:sz w:val="24"/>
+                <w:szCs w:val="24"/>
+                <w:lang w:val="en-GB"/>
+              </w:rPr>
+              <w:t>epochs</w:t>
+            </w:r>
+          </w:p>
+        </w:tc>
+        <w:tc>
+          <w:tcPr>
+            <w:tcW w:w="3119" w:type="dxa"/>
+          </w:tcPr>
+          <w:p>
+            <w:pPr>
+              <w:spacing w:line="360" w:lineRule="auto"/>
+              <w:rPr>
+                <w:rFonts w:asciiTheme="majorHAnsi" w:eastAsiaTheme="minorEastAsia" w:hAnsiTheme="majorHAnsi" w:cstheme="majorHAnsi"/>
+                <w:sz w:val="24"/>
+                <w:szCs w:val="24"/>
+                <w:lang w:val="en-GB"/>
+              </w:rPr>
+            </w:pPr>
+            <w:r>
+              <w:rPr>
+                <w:rFonts w:asciiTheme="majorHAnsi" w:eastAsiaTheme="minorEastAsia" w:hAnsiTheme="majorHAnsi" w:cstheme="majorHAnsi"/>
+                <w:sz w:val="24"/>
+                <w:szCs w:val="24"/>
+                <w:lang w:val="en-GB"/>
+              </w:rPr>
+              <w:t>400</w:t>
+            </w:r>
+          </w:p>
+        </w:tc>
+      </w:tr>
+      <w:tr>
+        <w:trPr>
+          <w:jc w:val="center"/>
+        </w:trPr>
+        <w:tc>
+          <w:tcPr>
+            <w:tcW w:w="2263" w:type="dxa"/>
+          </w:tcPr>
+          <w:p>
+            <w:pPr>
+              <w:spacing w:line="360" w:lineRule="auto"/>
+              <w:rPr>
+                <w:rFonts w:asciiTheme="majorHAnsi" w:eastAsiaTheme="minorEastAsia" w:hAnsiTheme="majorHAnsi" w:cstheme="majorHAnsi"/>
+                <w:sz w:val="24"/>
+                <w:szCs w:val="24"/>
+                <w:lang w:val="en-GB"/>
+              </w:rPr>
+            </w:pPr>
+            <w:r>
+              <w:rPr>
+                <w:rFonts w:asciiTheme="majorHAnsi" w:eastAsiaTheme="minorEastAsia" w:hAnsiTheme="majorHAnsi" w:cstheme="majorHAnsi"/>
+                <w:sz w:val="24"/>
+                <w:szCs w:val="24"/>
+                <w:lang w:val="en-GB"/>
+              </w:rPr>
+              <w:t>Loss function</w:t>
+            </w:r>
+          </w:p>
+        </w:tc>
+        <w:tc>
+          <w:tcPr>
+            <w:tcW w:w="3119" w:type="dxa"/>
+          </w:tcPr>
+          <w:p>
+            <w:pPr>
+              <w:spacing w:line="360" w:lineRule="auto"/>
+              <w:rPr>
+                <w:rFonts w:asciiTheme="majorHAnsi" w:eastAsiaTheme="minorEastAsia" w:hAnsiTheme="majorHAnsi" w:cstheme="majorHAnsi"/>
+                <w:sz w:val="24"/>
+                <w:szCs w:val="24"/>
+                <w:lang w:val="en-GB"/>
+              </w:rPr>
+            </w:pPr>
+            <w:r>
+              <w:rPr>
+                <w:rFonts w:asciiTheme="majorHAnsi" w:eastAsiaTheme="minorEastAsia" w:hAnsiTheme="majorHAnsi" w:cstheme="majorHAnsi"/>
+                <w:sz w:val="24"/>
+                <w:szCs w:val="24"/>
+                <w:lang w:val="en-GB"/>
+              </w:rPr>
+              <w:t xml:space="preserve">Weighted Cross Entropy </w:t>
+            </w:r>
+          </w:p>
+        </w:tc>
+      </w:tr>
+      <w:tr>
+        <w:trPr>
+          <w:jc w:val="center"/>
+        </w:trPr>
+        <w:tc>
+          <w:tcPr>
+            <w:tcW w:w="2263" w:type="dxa"/>
+          </w:tcPr>
+          <w:p>
+            <w:pPr>
+              <w:spacing w:line="360" w:lineRule="auto"/>
+              <w:rPr>
+                <w:rFonts w:asciiTheme="majorHAnsi" w:eastAsiaTheme="minorEastAsia" w:hAnsiTheme="majorHAnsi" w:cstheme="majorHAnsi"/>
+                <w:sz w:val="24"/>
+                <w:szCs w:val="24"/>
+                <w:lang w:val="en-GB"/>
+              </w:rPr>
+            </w:pPr>
+            <w:r>
+              <w:rPr>
+                <w:rFonts w:asciiTheme="majorHAnsi" w:eastAsiaTheme="minorEastAsia" w:hAnsiTheme="majorHAnsi" w:cstheme="majorHAnsi"/>
+                <w:sz w:val="24"/>
+                <w:szCs w:val="24"/>
+                <w:lang w:val="en-GB"/>
+              </w:rPr>
+              <w:t>processor</w:t>
+            </w:r>
+          </w:p>
+        </w:tc>
+        <w:tc>
+          <w:tcPr>
+            <w:tcW w:w="3119" w:type="dxa"/>
+          </w:tcPr>
+          <w:p>
+            <w:pPr>
+              <w:spacing w:line="360" w:lineRule="auto"/>
+              <w:rPr>
+                <w:rFonts w:asciiTheme="majorHAnsi" w:eastAsiaTheme="minorEastAsia" w:hAnsiTheme="majorHAnsi" w:cstheme="majorHAnsi"/>
+                <w:sz w:val="24"/>
+                <w:szCs w:val="24"/>
+                <w:lang w:val="en-GB"/>
+              </w:rPr>
+            </w:pPr>
+            <w:r>
+              <w:rPr>
+                <w:rFonts w:asciiTheme="majorHAnsi" w:eastAsiaTheme="minorEastAsia" w:hAnsiTheme="majorHAnsi" w:cstheme="majorHAnsi"/>
+                <w:sz w:val="24"/>
+                <w:szCs w:val="24"/>
+                <w:lang w:val="en-GB"/>
+              </w:rPr>
+              <w:t>Nvidia Titan RTX</w:t>
+            </w:r>
+          </w:p>
+        </w:tc>
+      </w:tr>
+    </w:tbl>
+    <w:p>
+      <w:pPr>
+        <w:spacing w:line="360" w:lineRule="auto"/>
+        <w:rPr>
+          <w:rFonts w:asciiTheme="majorHAnsi" w:eastAsiaTheme="minorEastAsia" w:hAnsiTheme="majorHAnsi" w:cstheme="majorHAnsi"/>
+          <w:sz w:val="24"/>
+          <w:szCs w:val="24"/>
+          <w:lang w:val="en-GB"/>
+        </w:rPr>
+      </w:pPr>
+    </w:p>
+    <w:p>
+      <w:pPr>
+        <w:pStyle w:val="ListParagraph"/>
+        <w:numPr>
+          <w:ilvl w:val="0"/>
+          <w:numId w:val="3"/>
+        </w:numPr>
+        <w:spacing w:line="360" w:lineRule="auto"/>
+        <w:rPr>
+          <w:rFonts w:asciiTheme="majorHAnsi" w:eastAsiaTheme="minorEastAsia" w:hAnsiTheme="majorHAnsi" w:cstheme="majorHAnsi"/>
+          <w:sz w:val="24"/>
+          <w:szCs w:val="24"/>
+          <w:lang w:val="en-GB"/>
+        </w:rPr>
+      </w:pPr>
+      <w:r>
+        <w:rPr>
+          <w:rFonts w:asciiTheme="majorHAnsi" w:eastAsiaTheme="minorEastAsia" w:hAnsiTheme="majorHAnsi" w:cstheme="majorHAnsi"/>
+          <w:sz w:val="24"/>
+          <w:szCs w:val="24"/>
+          <w:lang w:val="en-GB"/>
+        </w:rPr>
+        <w:t xml:space="preserve">Learning Rate scheduler was applied as follows: </w:t>
+      </w:r>
+    </w:p>
+    <w:tbl>
+      <w:tblPr>
+        <w:tblStyle w:val="TableGrid"/>
+        <w:tblW w:w="0" w:type="auto"/>
+        <w:jc w:val="center"/>
+        <w:tblLook w:val="04A0" w:firstRow="1" w:lastRow="0" w:firstColumn="1" w:lastColumn="0" w:noHBand="0" w:noVBand="1"/>
+      </w:tblPr>
+      <w:tblGrid>
+        <w:gridCol w:w="1903"/>
+        <w:gridCol w:w="2127"/>
+      </w:tblGrid>
+      <w:tr>
+        <w:trPr>
+          <w:jc w:val="center"/>
+        </w:trPr>
+        <w:tc>
+          <w:tcPr>
+            <w:tcW w:w="1903" w:type="dxa"/>
+            <w:shd w:val="clear" w:color="auto" w:fill="F2F2F2" w:themeFill="background1" w:themeFillShade="F2"/>
+          </w:tcPr>
+          <w:p>
+            <w:pPr>
+              <w:pStyle w:val="ListParagraph"/>
+              <w:spacing w:line="360" w:lineRule="auto"/>
+              <w:ind w:left="0"/>
+              <w:rPr>
+                <w:rFonts w:asciiTheme="majorHAnsi" w:eastAsiaTheme="minorEastAsia" w:hAnsiTheme="majorHAnsi" w:cstheme="majorHAnsi"/>
+                <w:sz w:val="24"/>
+                <w:szCs w:val="24"/>
+                <w:lang w:val="en-GB"/>
+              </w:rPr>
+            </w:pPr>
+            <w:r>
+              <w:rPr>
+                <w:rFonts w:asciiTheme="majorHAnsi" w:eastAsiaTheme="minorEastAsia" w:hAnsiTheme="majorHAnsi" w:cstheme="majorHAnsi"/>
+                <w:sz w:val="24"/>
+                <w:szCs w:val="24"/>
+                <w:lang w:val="en-GB"/>
+              </w:rPr>
+              <w:t>epochs</w:t>
+            </w:r>
+          </w:p>
+        </w:tc>
+        <w:tc>
+          <w:tcPr>
+            <w:tcW w:w="2127" w:type="dxa"/>
+            <w:shd w:val="clear" w:color="auto" w:fill="F2F2F2" w:themeFill="background1" w:themeFillShade="F2"/>
+          </w:tcPr>
+          <w:p>
+            <w:pPr>
+              <w:pStyle w:val="ListParagraph"/>
+              <w:spacing w:line="360" w:lineRule="auto"/>
+              <w:ind w:left="0"/>
+              <w:rPr>
+                <w:rFonts w:asciiTheme="majorHAnsi" w:eastAsiaTheme="minorEastAsia" w:hAnsiTheme="majorHAnsi" w:cstheme="majorHAnsi"/>
+                <w:sz w:val="24"/>
+                <w:szCs w:val="24"/>
+                <w:lang w:val="en-GB"/>
+              </w:rPr>
+            </w:pPr>
+            <w:r>
+              <w:rPr>
+                <w:rFonts w:asciiTheme="majorHAnsi" w:eastAsiaTheme="minorEastAsia" w:hAnsiTheme="majorHAnsi" w:cstheme="majorHAnsi"/>
+                <w:sz w:val="24"/>
+                <w:szCs w:val="24"/>
+                <w:lang w:val="en-GB"/>
+              </w:rPr>
+              <w:t>Learning Rate</w:t>
+            </w:r>
+          </w:p>
+        </w:tc>
+      </w:tr>
+      <w:tr>
+        <w:trPr>
+          <w:jc w:val="center"/>
+        </w:trPr>
+        <w:tc>
+          <w:tcPr>
+            <w:tcW w:w="1903" w:type="dxa"/>
+          </w:tcPr>
+          <w:p>
+            <w:pPr>
+              <w:pStyle w:val="ListParagraph"/>
+              <w:spacing w:line="360" w:lineRule="auto"/>
+              <w:ind w:left="0"/>
+              <w:rPr>
+                <w:rFonts w:asciiTheme="majorHAnsi" w:eastAsiaTheme="minorEastAsia" w:hAnsiTheme="majorHAnsi" w:cstheme="majorHAnsi"/>
+                <w:sz w:val="24"/>
+                <w:szCs w:val="24"/>
+                <w:lang w:val="en-GB"/>
+              </w:rPr>
+            </w:pPr>
+            <w:r>
+              <w:rPr>
+                <w:rFonts w:asciiTheme="majorHAnsi" w:eastAsiaTheme="minorEastAsia" w:hAnsiTheme="majorHAnsi" w:cstheme="majorHAnsi"/>
+                <w:sz w:val="24"/>
+                <w:szCs w:val="24"/>
+                <w:lang w:val="en-GB"/>
+              </w:rPr>
+              <w:t>1-20</w:t>
+            </w:r>
+          </w:p>
+        </w:tc>
+        <w:tc>
+          <w:tcPr>
+            <w:tcW w:w="2127" w:type="dxa"/>
+          </w:tcPr>
+          <w:p>
+            <w:pPr>
+              <w:pStyle w:val="ListParagraph"/>
+              <w:spacing w:line="360" w:lineRule="auto"/>
+              <w:ind w:left="0"/>
+              <w:rPr>
+                <w:rFonts w:asciiTheme="majorHAnsi" w:eastAsiaTheme="minorEastAsia" w:hAnsiTheme="majorHAnsi" w:cstheme="majorHAnsi"/>
+                <w:sz w:val="24"/>
+                <w:szCs w:val="24"/>
+                <w:lang w:val="en-GB"/>
+              </w:rPr>
+            </w:pPr>
+            <w:r>
+              <w:rPr>
+                <w:rFonts w:asciiTheme="majorHAnsi" w:eastAsiaTheme="minorEastAsia" w:hAnsiTheme="majorHAnsi" w:cstheme="majorHAnsi"/>
+                <w:sz w:val="24"/>
+                <w:szCs w:val="24"/>
+                <w:lang w:val="en-GB"/>
+              </w:rPr>
+              <w:t>1e-3</w:t>
+            </w:r>
+          </w:p>
+        </w:tc>
+      </w:tr>
+      <w:tr>
+        <w:trPr>
+          <w:jc w:val="center"/>
+        </w:trPr>
+        <w:tc>
+          <w:tcPr>
+            <w:tcW w:w="1903" w:type="dxa"/>
+          </w:tcPr>
+          <w:p>
+            <w:pPr>
+              <w:pStyle w:val="ListParagraph"/>
+              <w:spacing w:line="360" w:lineRule="auto"/>
+              <w:ind w:left="0"/>
+              <w:rPr>
+                <w:rFonts w:asciiTheme="majorHAnsi" w:eastAsiaTheme="minorEastAsia" w:hAnsiTheme="majorHAnsi" w:cstheme="majorHAnsi"/>
+                <w:sz w:val="24"/>
+                <w:szCs w:val="24"/>
+                <w:lang w:val="en-GB"/>
+              </w:rPr>
+            </w:pPr>
+            <w:r>
+              <w:rPr>
+                <w:rFonts w:asciiTheme="majorHAnsi" w:eastAsiaTheme="minorEastAsia" w:hAnsiTheme="majorHAnsi" w:cstheme="majorHAnsi"/>
+                <w:sz w:val="24"/>
+                <w:szCs w:val="24"/>
+                <w:lang w:val="en-GB"/>
+              </w:rPr>
+              <w:t>21-100</w:t>
+            </w:r>
+          </w:p>
+        </w:tc>
+        <w:tc>
+          <w:tcPr>
+            <w:tcW w:w="2127" w:type="dxa"/>
+          </w:tcPr>
+          <w:p>
+            <w:pPr>
+              <w:pStyle w:val="ListParagraph"/>
+              <w:spacing w:line="360" w:lineRule="auto"/>
+              <w:ind w:left="0"/>
+              <w:rPr>
+                <w:rFonts w:asciiTheme="majorHAnsi" w:eastAsiaTheme="minorEastAsia" w:hAnsiTheme="majorHAnsi" w:cstheme="majorHAnsi"/>
+                <w:sz w:val="24"/>
+                <w:szCs w:val="24"/>
+                <w:lang w:val="en-GB"/>
+              </w:rPr>
+            </w:pPr>
+            <w:r>
+              <w:rPr>
+                <w:rFonts w:asciiTheme="majorHAnsi" w:eastAsiaTheme="minorEastAsia" w:hAnsiTheme="majorHAnsi" w:cstheme="majorHAnsi"/>
+                <w:sz w:val="24"/>
+                <w:szCs w:val="24"/>
+                <w:lang w:val="en-GB"/>
+              </w:rPr>
+              <w:t>5e-4</w:t>
+            </w:r>
+          </w:p>
+        </w:tc>
+      </w:tr>
+      <w:tr>
+        <w:trPr>
+          <w:jc w:val="center"/>
+        </w:trPr>
+        <w:tc>
+          <w:tcPr>
+            <w:tcW w:w="1903" w:type="dxa"/>
+          </w:tcPr>
+          <w:p>
+            <w:pPr>
+              <w:pStyle w:val="ListParagraph"/>
+              <w:spacing w:line="360" w:lineRule="auto"/>
+              <w:ind w:left="0"/>
+              <w:rPr>
+                <w:rFonts w:asciiTheme="majorHAnsi" w:eastAsiaTheme="minorEastAsia" w:hAnsiTheme="majorHAnsi" w:cstheme="majorHAnsi"/>
+                <w:sz w:val="24"/>
+                <w:szCs w:val="24"/>
+                <w:lang w:val="en-GB"/>
+              </w:rPr>
+            </w:pPr>
+            <w:r>
+              <w:rPr>
+                <w:rFonts w:asciiTheme="majorHAnsi" w:eastAsiaTheme="minorEastAsia" w:hAnsiTheme="majorHAnsi" w:cstheme="majorHAnsi"/>
+                <w:sz w:val="24"/>
+                <w:szCs w:val="24"/>
+                <w:lang w:val="en-GB"/>
+              </w:rPr>
+              <w:t>101-150</w:t>
+            </w:r>
+          </w:p>
+        </w:tc>
+        <w:tc>
+          <w:tcPr>
+            <w:tcW w:w="2127" w:type="dxa"/>
+          </w:tcPr>
+          <w:p>
+            <w:pPr>
+              <w:pStyle w:val="ListParagraph"/>
+              <w:spacing w:line="360" w:lineRule="auto"/>
+              <w:ind w:left="0"/>
+              <w:rPr>
+                <w:rFonts w:asciiTheme="majorHAnsi" w:eastAsiaTheme="minorEastAsia" w:hAnsiTheme="majorHAnsi" w:cstheme="majorHAnsi"/>
+                <w:sz w:val="24"/>
+                <w:szCs w:val="24"/>
+                <w:lang w:val="en-GB"/>
+              </w:rPr>
+            </w:pPr>
+            <w:r>
+              <w:rPr>
+                <w:rFonts w:asciiTheme="majorHAnsi" w:eastAsiaTheme="minorEastAsia" w:hAnsiTheme="majorHAnsi" w:cstheme="majorHAnsi"/>
+                <w:sz w:val="24"/>
+                <w:szCs w:val="24"/>
+                <w:lang w:val="en-GB"/>
+              </w:rPr>
+              <w:t>1e-4</w:t>
+            </w:r>
+          </w:p>
+        </w:tc>
+      </w:tr>
+      <w:tr>
+        <w:trPr>
+          <w:jc w:val="center"/>
+        </w:trPr>
+        <w:tc>
+          <w:tcPr>
+            <w:tcW w:w="1903" w:type="dxa"/>
+          </w:tcPr>
+          <w:p>
+            <w:pPr>
+              <w:pStyle w:val="ListParagraph"/>
+              <w:spacing w:line="360" w:lineRule="auto"/>
+              <w:ind w:left="0"/>
+              <w:rPr>
+                <w:rFonts w:asciiTheme="majorHAnsi" w:eastAsiaTheme="minorEastAsia" w:hAnsiTheme="majorHAnsi" w:cstheme="majorHAnsi"/>
+                <w:sz w:val="24"/>
+                <w:szCs w:val="24"/>
+                <w:lang w:val="en-GB"/>
+              </w:rPr>
+            </w:pPr>
+            <w:r>
+              <w:rPr>
+                <w:rFonts w:asciiTheme="majorHAnsi" w:eastAsiaTheme="minorEastAsia" w:hAnsiTheme="majorHAnsi" w:cstheme="majorHAnsi"/>
+                <w:sz w:val="24"/>
+                <w:szCs w:val="24"/>
+                <w:lang w:val="en-GB"/>
+              </w:rPr>
+              <w:t>151-200</w:t>
+            </w:r>
+          </w:p>
+        </w:tc>
+        <w:tc>
+          <w:tcPr>
+            <w:tcW w:w="2127" w:type="dxa"/>
+          </w:tcPr>
+          <w:p>
+            <w:pPr>
+              <w:pStyle w:val="ListParagraph"/>
+              <w:spacing w:line="360" w:lineRule="auto"/>
+              <w:ind w:left="0"/>
+              <w:rPr>
+                <w:rFonts w:asciiTheme="majorHAnsi" w:eastAsiaTheme="minorEastAsia" w:hAnsiTheme="majorHAnsi" w:cstheme="majorHAnsi"/>
+                <w:sz w:val="24"/>
+                <w:szCs w:val="24"/>
+                <w:lang w:val="en-GB"/>
+              </w:rPr>
+            </w:pPr>
+            <w:r>
+              <w:rPr>
+                <w:rFonts w:asciiTheme="majorHAnsi" w:eastAsiaTheme="minorEastAsia" w:hAnsiTheme="majorHAnsi" w:cstheme="majorHAnsi"/>
+                <w:sz w:val="24"/>
+                <w:szCs w:val="24"/>
+                <w:lang w:val="en-GB"/>
+              </w:rPr>
+              <w:t>5e-5</w:t>
+            </w:r>
+          </w:p>
+        </w:tc>
+      </w:tr>
+      <w:tr>
+        <w:trPr>
+          <w:jc w:val="center"/>
+        </w:trPr>
+        <w:tc>
+          <w:tcPr>
+            <w:tcW w:w="1903" w:type="dxa"/>
+          </w:tcPr>
+          <w:p>
+            <w:pPr>
+              <w:pStyle w:val="ListParagraph"/>
+              <w:spacing w:line="360" w:lineRule="auto"/>
+              <w:ind w:left="0"/>
+              <w:rPr>
+                <w:rFonts w:asciiTheme="majorHAnsi" w:eastAsiaTheme="minorEastAsia" w:hAnsiTheme="majorHAnsi" w:cstheme="majorHAnsi"/>
+                <w:sz w:val="24"/>
+                <w:szCs w:val="24"/>
+                <w:lang w:val="en-GB"/>
+              </w:rPr>
+            </w:pPr>
+            <w:r>
+              <w:rPr>
+                <w:rFonts w:asciiTheme="majorHAnsi" w:eastAsiaTheme="minorEastAsia" w:hAnsiTheme="majorHAnsi" w:cstheme="majorHAnsi"/>
+                <w:sz w:val="24"/>
+                <w:szCs w:val="24"/>
+                <w:lang w:val="en-GB"/>
+              </w:rPr>
+              <w:t>201-250</w:t>
+            </w:r>
+          </w:p>
+        </w:tc>
+        <w:tc>
+          <w:tcPr>
+            <w:tcW w:w="2127" w:type="dxa"/>
+          </w:tcPr>
+          <w:p>
+            <w:pPr>
+              <w:pStyle w:val="ListParagraph"/>
+              <w:spacing w:line="360" w:lineRule="auto"/>
+              <w:ind w:left="0"/>
+              <w:rPr>
+                <w:rFonts w:asciiTheme="majorHAnsi" w:eastAsiaTheme="minorEastAsia" w:hAnsiTheme="majorHAnsi" w:cstheme="majorHAnsi"/>
+                <w:sz w:val="24"/>
+                <w:szCs w:val="24"/>
+                <w:lang w:val="en-GB"/>
+              </w:rPr>
+            </w:pPr>
+            <w:r>
+              <w:rPr>
+                <w:rFonts w:asciiTheme="majorHAnsi" w:eastAsiaTheme="minorEastAsia" w:hAnsiTheme="majorHAnsi" w:cstheme="majorHAnsi"/>
+                <w:sz w:val="24"/>
+                <w:szCs w:val="24"/>
+                <w:lang w:val="en-GB"/>
+              </w:rPr>
+              <w:t>1e-5</w:t>
+            </w:r>
+          </w:p>
+        </w:tc>
+      </w:tr>
+      <w:tr>
+        <w:trPr>
+          <w:jc w:val="center"/>
+        </w:trPr>
+        <w:tc>
+          <w:tcPr>
+            <w:tcW w:w="1903" w:type="dxa"/>
+          </w:tcPr>
+          <w:p>
+            <w:pPr>
+              <w:pStyle w:val="ListParagraph"/>
+              <w:spacing w:line="360" w:lineRule="auto"/>
+              <w:ind w:left="0"/>
+              <w:rPr>
+                <w:rFonts w:asciiTheme="majorHAnsi" w:eastAsiaTheme="minorEastAsia" w:hAnsiTheme="majorHAnsi" w:cstheme="majorHAnsi"/>
+                <w:sz w:val="24"/>
+                <w:szCs w:val="24"/>
+                <w:lang w:val="en-GB"/>
+              </w:rPr>
+            </w:pPr>
+            <w:r>
+              <w:rPr>
+                <w:rFonts w:asciiTheme="majorHAnsi" w:eastAsiaTheme="minorEastAsia" w:hAnsiTheme="majorHAnsi" w:cstheme="majorHAnsi"/>
+                <w:sz w:val="24"/>
+                <w:szCs w:val="24"/>
+                <w:lang w:val="en-GB"/>
+              </w:rPr>
+              <w:t>250-400</w:t>
+            </w:r>
+          </w:p>
+        </w:tc>
+        <w:tc>
+          <w:tcPr>
+            <w:tcW w:w="2127" w:type="dxa"/>
+          </w:tcPr>
+          <w:p>
+            <w:pPr>
+              <w:pStyle w:val="ListParagraph"/>
+              <w:spacing w:line="360" w:lineRule="auto"/>
+              <w:ind w:left="0"/>
+              <w:rPr>
+                <w:rFonts w:asciiTheme="majorHAnsi" w:eastAsiaTheme="minorEastAsia" w:hAnsiTheme="majorHAnsi" w:cstheme="majorHAnsi"/>
+                <w:sz w:val="24"/>
+                <w:szCs w:val="24"/>
+                <w:lang w:val="en-GB"/>
+              </w:rPr>
+            </w:pPr>
+            <w:r>
+              <w:rPr>
+                <w:rFonts w:asciiTheme="majorHAnsi" w:eastAsiaTheme="minorEastAsia" w:hAnsiTheme="majorHAnsi" w:cstheme="majorHAnsi"/>
+                <w:sz w:val="24"/>
+                <w:szCs w:val="24"/>
+                <w:lang w:val="en-GB"/>
+              </w:rPr>
+              <w:t>5e-6</w:t>
+            </w:r>
+          </w:p>
+        </w:tc>
+      </w:tr>
+    </w:tbl>
+    <w:p>
+      <w:pPr>
+        <w:pStyle w:val="ListParagraph"/>
+        <w:spacing w:line="360" w:lineRule="auto"/>
+        <w:ind w:left="360"/>
+        <w:rPr>
+          <w:rFonts w:asciiTheme="majorHAnsi" w:eastAsiaTheme="minorEastAsia" w:hAnsiTheme="majorHAnsi" w:cstheme="majorHAnsi"/>
+          <w:sz w:val="24"/>
+          <w:szCs w:val="24"/>
+          <w:lang w:val="en-GB"/>
         </w:rPr>
       </w:pPr>
     </w:p>
@@ -7267,6 +8184,7 @@
           <w:rFonts w:asciiTheme="majorHAnsi" w:hAnsiTheme="majorHAnsi" w:cstheme="majorHAnsi"/>
           <w:noProof/>
         </w:rPr>
+        <w:lastRenderedPageBreak/>
         <w:drawing>
           <wp:inline distT="0" distB="0" distL="0" distR="0" wp14:anchorId="451F1330" wp14:editId="60D21D83">
             <wp:extent cx="5731510" cy="1715044"/>
@@ -7416,7 +8334,6 @@
           <w:rFonts w:asciiTheme="majorHAnsi" w:hAnsiTheme="majorHAnsi" w:cstheme="majorHAnsi"/>
           <w:noProof/>
         </w:rPr>
-        <w:lastRenderedPageBreak/>
         <w:drawing>
           <wp:inline distT="0" distB="0" distL="0" distR="0" wp14:anchorId="0EC39B7B" wp14:editId="0FF2574D">
             <wp:extent cx="5731510" cy="1772076"/>
@@ -7659,6 +8576,7 @@
           <w:rFonts w:asciiTheme="majorHAnsi" w:hAnsiTheme="majorHAnsi" w:cstheme="majorHAnsi"/>
           <w:noProof/>
         </w:rPr>
+        <w:lastRenderedPageBreak/>
         <w:drawing>
           <wp:inline distT="0" distB="0" distL="0" distR="0" wp14:anchorId="660F7717" wp14:editId="513D5C8F">
             <wp:extent cx="5731510" cy="1812081"/>
@@ -7755,11 +8673,19 @@
         </w:rPr>
         <w:fldChar w:fldCharType="end"/>
       </w:r>
-      <w:r>
-        <w:rPr>
-          <w:rFonts w:asciiTheme="majorHAnsi" w:hAnsiTheme="majorHAnsi" w:cstheme="majorHAnsi"/>
-        </w:rPr>
-        <w:t>: : Loss as function of epochs for training with CL</w:t>
+      <w:proofErr w:type="gramStart"/>
+      <w:r>
+        <w:rPr>
+          <w:rFonts w:asciiTheme="majorHAnsi" w:hAnsiTheme="majorHAnsi" w:cstheme="majorHAnsi"/>
+        </w:rPr>
+        <w:t>: :</w:t>
+      </w:r>
+      <w:proofErr w:type="gramEnd"/>
+      <w:r>
+        <w:rPr>
+          <w:rFonts w:asciiTheme="majorHAnsi" w:hAnsiTheme="majorHAnsi" w:cstheme="majorHAnsi"/>
+        </w:rPr>
+        <w:t xml:space="preserve"> Loss as function of epochs for training with CL</w:t>
       </w:r>
     </w:p>
     <w:p>
@@ -7825,16 +8751,7 @@
           <w:sz w:val="24"/>
           <w:szCs w:val="24"/>
         </w:rPr>
-        <w:t xml:space="preserve">degradation of the validation accuracy as oppose to the training, and in increase of the validation error while the training error decreasing. At the other hand, </w:t>
-      </w:r>
-      <w:r>
-        <w:rPr>
-          <w:rFonts w:asciiTheme="majorHAnsi" w:hAnsiTheme="majorHAnsi" w:cstheme="majorHAnsi"/>
-          <w:sz w:val="24"/>
-          <w:szCs w:val="24"/>
-        </w:rPr>
-        <w:lastRenderedPageBreak/>
-        <w:t>we can examine a monotonic improvement when training with CL</w:t>
+        <w:t>degradation of the validation accuracy as oppose to the training, and in increase of the validation error while the training error decreasing. At the other hand, we can examine a monotonic improvement when training with CL</w:t>
       </w:r>
       <w:r>
         <w:rPr>
@@ -8064,7 +8981,23 @@
           <w:sz w:val="24"/>
           <w:szCs w:val="24"/>
         </w:rPr>
-        <w:t>behind this query (besides improving the network accuracy) is the reduction of the computational complexity (we parted the image into 4 sub-regions, so the network is now quarter the original size) or conversion of the computational complexity to increase the number of channels in each layer, and construct more sophisticated network.</w:t>
+        <w:t>behind this query (besides improving the network accuracy) is the reduction of the computational complexity (we parted the image into 4 sub-regions, so the network is now quarter the original size) or conversion of the computational complexity to increase the number of channels in each layer</w:t>
+      </w:r>
+      <w:r>
+        <w:rPr>
+          <w:rFonts w:asciiTheme="majorHAnsi" w:hAnsiTheme="majorHAnsi" w:cstheme="majorHAnsi"/>
+          <w:sz w:val="24"/>
+          <w:szCs w:val="24"/>
+        </w:rPr>
+        <w:t xml:space="preserve"> </w:t>
+      </w:r>
+      <w:r>
+        <w:rPr>
+          <w:rFonts w:asciiTheme="majorHAnsi" w:hAnsiTheme="majorHAnsi" w:cstheme="majorHAnsi"/>
+          <w:sz w:val="24"/>
+          <w:szCs w:val="24"/>
+        </w:rPr>
+        <w:t>and construct more sophisticated network.</w:t>
       </w:r>
     </w:p>
     <w:p>
@@ -8082,7 +9015,23 @@
           <w:sz w:val="24"/>
           <w:szCs w:val="24"/>
         </w:rPr>
-        <w:t>Every input to the network is been divided into 4 regions, after predicting the labels, the network’s output in being reconnected to create the complete prediction image. Also in this experiment we used both variations of learning (with and without CL):</w:t>
+        <w:t>Every input to the network is been divided into 4 regions, after predicting the labels, the network’s output in being reconnected to create the complete prediction image. Also</w:t>
+      </w:r>
+      <w:r>
+        <w:rPr>
+          <w:rFonts w:asciiTheme="majorHAnsi" w:hAnsiTheme="majorHAnsi" w:cstheme="majorHAnsi"/>
+          <w:sz w:val="24"/>
+          <w:szCs w:val="24"/>
+        </w:rPr>
+        <w:t>,</w:t>
+      </w:r>
+      <w:r>
+        <w:rPr>
+          <w:rFonts w:asciiTheme="majorHAnsi" w:hAnsiTheme="majorHAnsi" w:cstheme="majorHAnsi"/>
+          <w:sz w:val="24"/>
+          <w:szCs w:val="24"/>
+        </w:rPr>
+        <w:t xml:space="preserve"> in this experiment we used both variations of learning (with and without CL):</w:t>
       </w:r>
     </w:p>
     <w:p>
@@ -8100,7 +9049,6 @@
           <w:rFonts w:asciiTheme="majorHAnsi" w:hAnsiTheme="majorHAnsi" w:cstheme="majorHAnsi"/>
           <w:noProof/>
         </w:rPr>
-        <w:lastRenderedPageBreak/>
         <w:drawing>
           <wp:inline distT="0" distB="0" distL="0" distR="0" wp14:anchorId="65C06C1F" wp14:editId="2D64A193">
             <wp:extent cx="5798247" cy="1509223"/>
@@ -8351,6 +9299,7 @@
         <w:rPr>
           <w:rFonts w:asciiTheme="majorHAnsi" w:hAnsiTheme="majorHAnsi" w:cstheme="majorHAnsi"/>
         </w:rPr>
+        <w:lastRenderedPageBreak/>
         <w:t xml:space="preserve"> </w:t>
       </w:r>
       <w:r>
@@ -8458,7 +9407,7 @@
         <w:rPr>
           <w:rFonts w:asciiTheme="majorHAnsi" w:hAnsiTheme="majorHAnsi" w:cstheme="majorHAnsi"/>
         </w:rPr>
-        <w:t>: accuracy as function of epochs without  CL</w:t>
+        <w:t>: accuracy as function of epochs without CL</w:t>
       </w:r>
     </w:p>
     <w:p>
@@ -8481,7 +9430,6 @@
         <w:rPr>
           <w:rFonts w:asciiTheme="majorHAnsi" w:hAnsiTheme="majorHAnsi" w:cstheme="majorHAnsi"/>
         </w:rPr>
-        <w:lastRenderedPageBreak/>
         <w:t xml:space="preserve">  </w:t>
       </w:r>
       <w:r>
@@ -8688,32 +9636,441 @@
         </w:rPr>
         <w:t>.</w:t>
       </w:r>
-    </w:p>
-    <w:p>
-      <w:pPr>
+      <w:r>
+        <w:rPr>
+          <w:rFonts w:asciiTheme="majorHAnsi" w:hAnsiTheme="majorHAnsi" w:cstheme="majorHAnsi"/>
+          <w:sz w:val="24"/>
+          <w:szCs w:val="24"/>
+        </w:rPr>
+        <w:t xml:space="preserve"> an interesting </w:t>
+      </w:r>
+      <w:r>
+        <w:rPr>
+          <w:rFonts w:asciiTheme="majorHAnsi" w:hAnsiTheme="majorHAnsi" w:cstheme="majorHAnsi"/>
+          <w:sz w:val="24"/>
+          <w:szCs w:val="24"/>
+        </w:rPr>
+        <w:t>phenomenon</w:t>
+      </w:r>
+      <w:r>
+        <w:rPr>
+          <w:rFonts w:asciiTheme="majorHAnsi" w:hAnsiTheme="majorHAnsi" w:cstheme="majorHAnsi"/>
+          <w:sz w:val="24"/>
+          <w:szCs w:val="24"/>
+        </w:rPr>
+        <w:t xml:space="preserve"> we examine was that this model was having a hard time in patching back the images in the beginning of the training, but as the training process advances, the Network learns how to patch all the tiles in:</w:t>
+      </w:r>
+    </w:p>
+    <w:p>
+      <w:pPr>
+        <w:keepNext/>
         <w:spacing w:line="360" w:lineRule="auto"/>
-        <w:rPr>
-          <w:rFonts w:asciiTheme="majorHAnsi" w:hAnsiTheme="majorHAnsi" w:cstheme="majorHAnsi"/>
-          <w:sz w:val="24"/>
-          <w:szCs w:val="24"/>
-        </w:rPr>
-      </w:pPr>
-    </w:p>
-    <w:p>
-      <w:pPr>
+        <w:jc w:val="center"/>
+      </w:pPr>
+      <w:r>
+        <w:rPr>
+          <w:noProof/>
+        </w:rPr>
+        <w:lastRenderedPageBreak/>
+        <w:drawing>
+          <wp:inline distT="0" distB="0" distL="0" distR="0" wp14:anchorId="34736E6B" wp14:editId="20836424">
+            <wp:extent cx="4566557" cy="1965552"/>
+            <wp:effectExtent l="0" t="0" r="5715" b="0"/>
+            <wp:docPr id="4" name="Picture 4"/>
+            <wp:cNvGraphicFramePr>
+              <a:graphicFrameLocks xmlns:a="http://schemas.openxmlformats.org/drawingml/2006/main" noChangeAspect="1"/>
+            </wp:cNvGraphicFramePr>
+            <a:graphic xmlns:a="http://schemas.openxmlformats.org/drawingml/2006/main">
+              <a:graphicData uri="http://schemas.openxmlformats.org/drawingml/2006/picture">
+                <pic:pic xmlns:pic="http://schemas.openxmlformats.org/drawingml/2006/picture">
+                  <pic:nvPicPr>
+                    <pic:cNvPr id="1" name=""/>
+                    <pic:cNvPicPr/>
+                  </pic:nvPicPr>
+                  <pic:blipFill>
+                    <a:blip r:embed="rId22"/>
+                    <a:stretch>
+                      <a:fillRect/>
+                    </a:stretch>
+                  </pic:blipFill>
+                  <pic:spPr>
+                    <a:xfrm>
+                      <a:off x="0" y="0"/>
+                      <a:ext cx="4566557" cy="1965552"/>
+                    </a:xfrm>
+                    <a:prstGeom prst="rect">
+                      <a:avLst/>
+                    </a:prstGeom>
+                  </pic:spPr>
+                </pic:pic>
+              </a:graphicData>
+            </a:graphic>
+          </wp:inline>
+        </w:drawing>
+      </w:r>
+    </w:p>
+    <w:p>
+      <w:pPr>
+        <w:pStyle w:val="Caption"/>
+        <w:jc w:val="center"/>
+        <w:rPr>
+          <w:rFonts w:asciiTheme="majorHAnsi" w:hAnsiTheme="majorHAnsi" w:cstheme="majorHAnsi"/>
+          <w:sz w:val="24"/>
+          <w:szCs w:val="24"/>
+        </w:rPr>
+      </w:pPr>
+      <w:r>
+        <w:t xml:space="preserve">Figure </w:t>
+      </w:r>
+      <w:fldSimple w:instr=" SEQ Figure \* ARABIC ">
+        <w:r>
+          <w:rPr>
+            <w:noProof/>
+          </w:rPr>
+          <w:t>14</w:t>
+        </w:r>
+      </w:fldSimple>
+      <w:r>
+        <w:rPr>
+          <w:lang w:val="en-GB"/>
+        </w:rPr>
+        <w:t>: prediction result after 3 epochs</w:t>
+      </w:r>
+    </w:p>
+    <w:p>
+      <w:pPr>
+        <w:keepNext/>
         <w:spacing w:line="360" w:lineRule="auto"/>
-        <w:rPr>
-          <w:rFonts w:asciiTheme="majorHAnsi" w:hAnsiTheme="majorHAnsi" w:cstheme="majorHAnsi"/>
-          <w:sz w:val="24"/>
-          <w:szCs w:val="24"/>
-        </w:rPr>
-      </w:pPr>
-      <w:r>
-        <w:rPr>
-          <w:rFonts w:asciiTheme="majorHAnsi" w:hAnsiTheme="majorHAnsi" w:cstheme="majorHAnsi"/>
-          <w:sz w:val="24"/>
-          <w:szCs w:val="24"/>
-        </w:rPr>
+        <w:jc w:val="center"/>
+      </w:pPr>
+      <w:r>
+        <w:rPr>
+          <w:noProof/>
+        </w:rPr>
+        <w:drawing>
+          <wp:inline distT="0" distB="0" distL="0" distR="0" wp14:anchorId="2436B491" wp14:editId="23B050AD">
+            <wp:extent cx="4585335" cy="1906576"/>
+            <wp:effectExtent l="0" t="0" r="5715" b="0"/>
+            <wp:docPr id="5" name="Picture 5"/>
+            <wp:cNvGraphicFramePr>
+              <a:graphicFrameLocks xmlns:a="http://schemas.openxmlformats.org/drawingml/2006/main" noChangeAspect="1"/>
+            </wp:cNvGraphicFramePr>
+            <a:graphic xmlns:a="http://schemas.openxmlformats.org/drawingml/2006/main">
+              <a:graphicData uri="http://schemas.openxmlformats.org/drawingml/2006/picture">
+                <pic:pic xmlns:pic="http://schemas.openxmlformats.org/drawingml/2006/picture">
+                  <pic:nvPicPr>
+                    <pic:cNvPr id="1" name=""/>
+                    <pic:cNvPicPr/>
+                  </pic:nvPicPr>
+                  <pic:blipFill>
+                    <a:blip r:embed="rId23"/>
+                    <a:stretch>
+                      <a:fillRect/>
+                    </a:stretch>
+                  </pic:blipFill>
+                  <pic:spPr>
+                    <a:xfrm>
+                      <a:off x="0" y="0"/>
+                      <a:ext cx="4611296" cy="1917371"/>
+                    </a:xfrm>
+                    <a:prstGeom prst="rect">
+                      <a:avLst/>
+                    </a:prstGeom>
+                  </pic:spPr>
+                </pic:pic>
+              </a:graphicData>
+            </a:graphic>
+          </wp:inline>
+        </w:drawing>
+      </w:r>
+    </w:p>
+    <w:p>
+      <w:pPr>
+        <w:pStyle w:val="Caption"/>
+        <w:jc w:val="center"/>
+        <w:rPr>
+          <w:rFonts w:asciiTheme="majorHAnsi" w:hAnsiTheme="majorHAnsi" w:cstheme="majorHAnsi"/>
+          <w:sz w:val="24"/>
+          <w:szCs w:val="24"/>
+        </w:rPr>
+      </w:pPr>
+      <w:r>
+        <w:t xml:space="preserve">Figure </w:t>
+      </w:r>
+      <w:fldSimple w:instr=" SEQ Figure \* ARABIC ">
+        <w:r>
+          <w:rPr>
+            <w:noProof/>
+          </w:rPr>
+          <w:t>15</w:t>
+        </w:r>
+      </w:fldSimple>
+      <w:r>
+        <w:rPr>
+          <w:lang w:val="en-GB"/>
+        </w:rPr>
+        <w:t>:</w:t>
+      </w:r>
+      <w:r>
+        <w:rPr>
+          <w:lang w:val="en-GB"/>
+        </w:rPr>
+        <w:t xml:space="preserve"> </w:t>
+      </w:r>
+      <w:r>
+        <w:rPr>
+          <w:lang w:val="en-GB"/>
+        </w:rPr>
+        <w:t xml:space="preserve">prediction result after </w:t>
+      </w:r>
+      <w:r>
+        <w:rPr>
+          <w:lang w:val="en-GB"/>
+        </w:rPr>
+        <w:t>15</w:t>
+      </w:r>
+      <w:r>
+        <w:rPr>
+          <w:lang w:val="en-GB"/>
+        </w:rPr>
+        <w:t xml:space="preserve"> epochs</w:t>
+      </w:r>
+    </w:p>
+    <w:p>
+      <w:pPr>
+        <w:keepNext/>
+        <w:spacing w:line="360" w:lineRule="auto"/>
+        <w:jc w:val="center"/>
+      </w:pPr>
+      <w:r>
+        <w:rPr>
+          <w:noProof/>
+        </w:rPr>
+        <w:drawing>
+          <wp:inline distT="0" distB="0" distL="0" distR="0" wp14:anchorId="133CB823" wp14:editId="55811D18">
+            <wp:extent cx="4589137" cy="1928495"/>
+            <wp:effectExtent l="0" t="0" r="2540" b="0"/>
+            <wp:docPr id="7" name="Picture 7"/>
+            <wp:cNvGraphicFramePr>
+              <a:graphicFrameLocks xmlns:a="http://schemas.openxmlformats.org/drawingml/2006/main" noChangeAspect="1"/>
+            </wp:cNvGraphicFramePr>
+            <a:graphic xmlns:a="http://schemas.openxmlformats.org/drawingml/2006/main">
+              <a:graphicData uri="http://schemas.openxmlformats.org/drawingml/2006/picture">
+                <pic:pic xmlns:pic="http://schemas.openxmlformats.org/drawingml/2006/picture">
+                  <pic:nvPicPr>
+                    <pic:cNvPr id="1" name=""/>
+                    <pic:cNvPicPr/>
+                  </pic:nvPicPr>
+                  <pic:blipFill>
+                    <a:blip r:embed="rId24"/>
+                    <a:stretch>
+                      <a:fillRect/>
+                    </a:stretch>
+                  </pic:blipFill>
+                  <pic:spPr>
+                    <a:xfrm>
+                      <a:off x="0" y="0"/>
+                      <a:ext cx="4589137" cy="1928495"/>
+                    </a:xfrm>
+                    <a:prstGeom prst="rect">
+                      <a:avLst/>
+                    </a:prstGeom>
+                  </pic:spPr>
+                </pic:pic>
+              </a:graphicData>
+            </a:graphic>
+          </wp:inline>
+        </w:drawing>
+      </w:r>
+    </w:p>
+    <w:p>
+      <w:pPr>
+        <w:pStyle w:val="Caption"/>
+        <w:jc w:val="center"/>
+        <w:rPr>
+          <w:lang w:val="en-GB"/>
+        </w:rPr>
+      </w:pPr>
+      <w:r>
+        <w:t xml:space="preserve">Figure </w:t>
+      </w:r>
+      <w:fldSimple w:instr=" SEQ Figure \* ARABIC ">
+        <w:r>
+          <w:rPr>
+            <w:noProof/>
+          </w:rPr>
+          <w:t>16</w:t>
+        </w:r>
+      </w:fldSimple>
+      <w:r>
+        <w:rPr>
+          <w:lang w:val="en-GB"/>
+        </w:rPr>
+        <w:t>:</w:t>
+      </w:r>
+      <w:r>
+        <w:rPr>
+          <w:lang w:val="en-GB"/>
+        </w:rPr>
+        <w:t xml:space="preserve"> </w:t>
+      </w:r>
+      <w:r>
+        <w:rPr>
+          <w:lang w:val="en-GB"/>
+        </w:rPr>
+        <w:t xml:space="preserve">prediction result after </w:t>
+      </w:r>
+      <w:r>
+        <w:rPr>
+          <w:lang w:val="en-GB"/>
+        </w:rPr>
+        <w:t>100</w:t>
+      </w:r>
+      <w:r>
+        <w:rPr>
+          <w:lang w:val="en-GB"/>
+        </w:rPr>
+        <w:t xml:space="preserve"> epochs</w:t>
+      </w:r>
+    </w:p>
+    <w:p>
+      <w:pPr>
+        <w:rPr>
+          <w:rFonts w:asciiTheme="majorHAnsi" w:hAnsiTheme="majorHAnsi" w:cstheme="majorHAnsi" w:hint="cs"/>
+          <w:sz w:val="24"/>
+          <w:szCs w:val="24"/>
+          <w:rtl/>
+          <w:lang w:val="en-GB"/>
+        </w:rPr>
+      </w:pPr>
+      <w:r>
+        <w:rPr>
+          <w:rFonts w:asciiTheme="majorHAnsi" w:hAnsiTheme="majorHAnsi" w:cstheme="majorHAnsi"/>
+          <w:sz w:val="24"/>
+          <w:szCs w:val="24"/>
+          <w:lang w:val="en-GB"/>
+        </w:rPr>
+        <w:t>As we can see from the above figures</w:t>
+      </w:r>
+      <w:r>
+        <w:rPr>
+          <w:rFonts w:asciiTheme="majorHAnsi" w:hAnsiTheme="majorHAnsi" w:cstheme="majorHAnsi"/>
+          <w:sz w:val="24"/>
+          <w:szCs w:val="24"/>
+          <w:lang w:val="en-GB"/>
+        </w:rPr>
+        <w:t xml:space="preserve">, although </w:t>
+      </w:r>
+      <w:r>
+        <w:rPr>
+          <w:rFonts w:asciiTheme="majorHAnsi" w:hAnsiTheme="majorHAnsi" w:cstheme="majorHAnsi"/>
+          <w:sz w:val="24"/>
+          <w:szCs w:val="24"/>
+          <w:lang w:val="en-GB"/>
+        </w:rPr>
+        <w:t>the tiles model</w:t>
+      </w:r>
+      <w:r>
+        <w:rPr>
+          <w:rFonts w:asciiTheme="majorHAnsi" w:hAnsiTheme="majorHAnsi" w:cstheme="majorHAnsi"/>
+          <w:sz w:val="24"/>
+          <w:szCs w:val="24"/>
+          <w:lang w:val="en-GB"/>
+        </w:rPr>
+        <w:t xml:space="preserve"> has lower accuracy than the other models in the first stages of the training, it</w:t>
+      </w:r>
+      <w:r>
+        <w:rPr>
+          <w:rFonts w:asciiTheme="majorHAnsi" w:hAnsiTheme="majorHAnsi" w:cstheme="majorHAnsi"/>
+          <w:sz w:val="24"/>
+          <w:szCs w:val="24"/>
+          <w:lang w:val="en-GB"/>
+        </w:rPr>
+        <w:t xml:space="preserve"> eventually overcome</w:t>
+      </w:r>
+      <w:r>
+        <w:rPr>
+          <w:rFonts w:asciiTheme="majorHAnsi" w:hAnsiTheme="majorHAnsi" w:cstheme="majorHAnsi"/>
+          <w:sz w:val="24"/>
+          <w:szCs w:val="24"/>
+          <w:lang w:val="en-GB"/>
+        </w:rPr>
+        <w:t>s</w:t>
+      </w:r>
+      <w:r>
+        <w:rPr>
+          <w:rFonts w:asciiTheme="majorHAnsi" w:hAnsiTheme="majorHAnsi" w:cstheme="majorHAnsi"/>
+          <w:sz w:val="24"/>
+          <w:szCs w:val="24"/>
+          <w:lang w:val="en-GB"/>
+        </w:rPr>
+        <w:t xml:space="preserve"> the difficulty </w:t>
+      </w:r>
+      <w:r>
+        <w:rPr>
+          <w:rFonts w:asciiTheme="majorHAnsi" w:hAnsiTheme="majorHAnsi" w:cstheme="majorHAnsi"/>
+          <w:sz w:val="24"/>
+          <w:szCs w:val="24"/>
+          <w:lang w:val="en-GB"/>
+        </w:rPr>
+        <w:t>of patching back the tiles</w:t>
+      </w:r>
+      <w:r>
+        <w:rPr>
+          <w:rFonts w:asciiTheme="majorHAnsi" w:hAnsiTheme="majorHAnsi" w:cstheme="majorHAnsi"/>
+          <w:sz w:val="24"/>
+          <w:szCs w:val="24"/>
+          <w:lang w:val="en-GB"/>
+        </w:rPr>
+        <w:t xml:space="preserve"> and gains the approximately the same accuracy.</w:t>
+      </w:r>
+    </w:p>
+    <w:p>
+      <w:pPr>
+        <w:spacing w:line="360" w:lineRule="auto"/>
+        <w:rPr>
+          <w:rFonts w:asciiTheme="majorHAnsi" w:hAnsiTheme="majorHAnsi" w:cstheme="majorHAnsi"/>
+          <w:sz w:val="24"/>
+          <w:szCs w:val="24"/>
+        </w:rPr>
+      </w:pPr>
+    </w:p>
+    <w:p>
+      <w:pPr>
+        <w:spacing w:line="360" w:lineRule="auto"/>
+        <w:rPr>
+          <w:rFonts w:asciiTheme="majorHAnsi" w:hAnsiTheme="majorHAnsi" w:cstheme="majorHAnsi"/>
+          <w:sz w:val="24"/>
+          <w:szCs w:val="24"/>
+        </w:rPr>
+      </w:pPr>
+    </w:p>
+    <w:p>
+      <w:pPr>
+        <w:spacing w:line="360" w:lineRule="auto"/>
+        <w:rPr>
+          <w:rFonts w:asciiTheme="majorHAnsi" w:hAnsiTheme="majorHAnsi" w:cstheme="majorHAnsi"/>
+          <w:sz w:val="24"/>
+          <w:szCs w:val="24"/>
+        </w:rPr>
+      </w:pPr>
+    </w:p>
+    <w:p>
+      <w:pPr>
+        <w:spacing w:line="360" w:lineRule="auto"/>
+        <w:rPr>
+          <w:rFonts w:asciiTheme="majorHAnsi" w:hAnsiTheme="majorHAnsi" w:cstheme="majorHAnsi"/>
+          <w:sz w:val="24"/>
+          <w:szCs w:val="24"/>
+        </w:rPr>
+      </w:pPr>
+      <w:r>
+        <w:rPr>
+          <w:rFonts w:asciiTheme="majorHAnsi" w:hAnsiTheme="majorHAnsi" w:cstheme="majorHAnsi"/>
+          <w:sz w:val="24"/>
+          <w:szCs w:val="24"/>
+        </w:rPr>
+        <w:lastRenderedPageBreak/>
         <w:t>Experiment 3:</w:t>
       </w:r>
     </w:p>
@@ -8789,8 +10146,8 @@
             <v:path o:extrusionok="f" gradientshapeok="t" o:connecttype="rect"/>
             <o:lock v:ext="edit" aspectratio="t"/>
           </v:shapetype>
-          <v:shape id="_x0000_i1025" type="#_x0000_t75" style="width:458.55pt;height:159.15pt">
-            <v:imagedata r:id="rId22" o:title="13"/>
+          <v:shape id="_x0000_i1025" type="#_x0000_t75" style="width:458.75pt;height:138.45pt">
+            <v:imagedata r:id="rId25" o:title="13"/>
           </v:shape>
         </w:pict>
       </w:r>
@@ -8803,14 +10160,36 @@
       <w:r>
         <w:t xml:space="preserve">Figure </w:t>
       </w:r>
-      <w:fldSimple w:instr=" SEQ Figure \* ARABIC ">
-        <w:r>
-          <w:rPr>
-            <w:noProof/>
-          </w:rPr>
-          <w:t>14</w:t>
-        </w:r>
-      </w:fldSimple>
+      <w:r>
+        <w:rPr>
+          <w:noProof/>
+        </w:rPr>
+        <w:fldChar w:fldCharType="begin"/>
+      </w:r>
+      <w:r>
+        <w:rPr>
+          <w:noProof/>
+        </w:rPr>
+        <w:instrText xml:space="preserve"> SEQ Figure \* ARABIC </w:instrText>
+      </w:r>
+      <w:r>
+        <w:rPr>
+          <w:noProof/>
+        </w:rPr>
+        <w:fldChar w:fldCharType="separate"/>
+      </w:r>
+      <w:r>
+        <w:rPr>
+          <w:noProof/>
+        </w:rPr>
+        <w:t>17</w:t>
+      </w:r>
+      <w:r>
+        <w:rPr>
+          <w:noProof/>
+        </w:rPr>
+        <w:fldChar w:fldCharType="end"/>
+      </w:r>
       <w:r>
         <w:t>:</w:t>
       </w:r>
@@ -8843,10 +10222,9 @@
         <w:rPr>
           <w:rFonts w:asciiTheme="majorHAnsi" w:hAnsiTheme="majorHAnsi" w:cstheme="majorHAnsi"/>
         </w:rPr>
-        <w:lastRenderedPageBreak/>
         <w:pict w14:anchorId="3D4EB1E3">
-          <v:shape id="_x0000_i1026" type="#_x0000_t75" style="width:450.95pt;height:155.35pt">
-            <v:imagedata r:id="rId23" o:title="14"/>
+          <v:shape id="_x0000_i1026" type="#_x0000_t75" style="width:450.9pt;height:132.45pt">
+            <v:imagedata r:id="rId26" o:title="14"/>
           </v:shape>
         </w:pict>
       </w:r>
@@ -8859,14 +10237,36 @@
       <w:r>
         <w:t xml:space="preserve">Figure </w:t>
       </w:r>
-      <w:fldSimple w:instr=" SEQ Figure \* ARABIC ">
-        <w:r>
-          <w:rPr>
-            <w:noProof/>
-          </w:rPr>
-          <w:t>15</w:t>
-        </w:r>
-      </w:fldSimple>
+      <w:r>
+        <w:rPr>
+          <w:noProof/>
+        </w:rPr>
+        <w:fldChar w:fldCharType="begin"/>
+      </w:r>
+      <w:r>
+        <w:rPr>
+          <w:noProof/>
+        </w:rPr>
+        <w:instrText xml:space="preserve"> SEQ Figure \* ARABIC </w:instrText>
+      </w:r>
+      <w:r>
+        <w:rPr>
+          <w:noProof/>
+        </w:rPr>
+        <w:fldChar w:fldCharType="separate"/>
+      </w:r>
+      <w:r>
+        <w:rPr>
+          <w:noProof/>
+        </w:rPr>
+        <w:t>18</w:t>
+      </w:r>
+      <w:r>
+        <w:rPr>
+          <w:noProof/>
+        </w:rPr>
+        <w:fldChar w:fldCharType="end"/>
+      </w:r>
       <w:r>
         <w:t>:</w:t>
       </w:r>
@@ -8909,8 +10309,8 @@
           <w:rFonts w:asciiTheme="majorHAnsi" w:hAnsiTheme="majorHAnsi" w:cstheme="majorHAnsi"/>
         </w:rPr>
         <w:pict w14:anchorId="09A3F17E">
-          <v:shape id="_x0000_i1027" type="#_x0000_t75" style="width:450.95pt;height:140.2pt">
-            <v:imagedata r:id="rId24" o:title="9"/>
+          <v:shape id="_x0000_i1027" type="#_x0000_t75" style="width:450.9pt;height:114pt">
+            <v:imagedata r:id="rId27" o:title="9"/>
           </v:shape>
         </w:pict>
       </w:r>
@@ -8923,14 +10323,36 @@
       <w:r>
         <w:t xml:space="preserve">Figure </w:t>
       </w:r>
-      <w:fldSimple w:instr=" SEQ Figure \* ARABIC ">
-        <w:r>
-          <w:rPr>
-            <w:noProof/>
-          </w:rPr>
-          <w:t>16</w:t>
-        </w:r>
-      </w:fldSimple>
+      <w:r>
+        <w:rPr>
+          <w:noProof/>
+        </w:rPr>
+        <w:fldChar w:fldCharType="begin"/>
+      </w:r>
+      <w:r>
+        <w:rPr>
+          <w:noProof/>
+        </w:rPr>
+        <w:instrText xml:space="preserve"> SEQ Figure \* ARABIC </w:instrText>
+      </w:r>
+      <w:r>
+        <w:rPr>
+          <w:noProof/>
+        </w:rPr>
+        <w:fldChar w:fldCharType="separate"/>
+      </w:r>
+      <w:r>
+        <w:rPr>
+          <w:noProof/>
+        </w:rPr>
+        <w:t>19</w:t>
+      </w:r>
+      <w:r>
+        <w:rPr>
+          <w:noProof/>
+        </w:rPr>
+        <w:fldChar w:fldCharType="end"/>
+      </w:r>
       <w:r>
         <w:t>:</w:t>
       </w:r>
@@ -8969,9 +10391,10 @@
         <w:rPr>
           <w:rFonts w:asciiTheme="majorHAnsi" w:hAnsiTheme="majorHAnsi" w:cstheme="majorHAnsi"/>
         </w:rPr>
+        <w:lastRenderedPageBreak/>
         <w:pict w14:anchorId="5D6EE4AC">
-          <v:shape id="_x0000_i1028" type="#_x0000_t75" style="width:450.95pt;height:128.85pt">
-            <v:imagedata r:id="rId25" o:title="10"/>
+          <v:shape id="_x0000_i1028" type="#_x0000_t75" style="width:450.45pt;height:115.4pt">
+            <v:imagedata r:id="rId28" o:title="10"/>
           </v:shape>
         </w:pict>
       </w:r>
@@ -8984,14 +10407,36 @@
       <w:r>
         <w:t xml:space="preserve">Figure </w:t>
       </w:r>
-      <w:fldSimple w:instr=" SEQ Figure \* ARABIC ">
-        <w:r>
-          <w:rPr>
-            <w:noProof/>
-          </w:rPr>
-          <w:t>17</w:t>
-        </w:r>
-      </w:fldSimple>
+      <w:r>
+        <w:rPr>
+          <w:noProof/>
+        </w:rPr>
+        <w:fldChar w:fldCharType="begin"/>
+      </w:r>
+      <w:r>
+        <w:rPr>
+          <w:noProof/>
+        </w:rPr>
+        <w:instrText xml:space="preserve"> SEQ Figure \* ARABIC </w:instrText>
+      </w:r>
+      <w:r>
+        <w:rPr>
+          <w:noProof/>
+        </w:rPr>
+        <w:fldChar w:fldCharType="separate"/>
+      </w:r>
+      <w:r>
+        <w:rPr>
+          <w:noProof/>
+        </w:rPr>
+        <w:t>20</w:t>
+      </w:r>
+      <w:r>
+        <w:rPr>
+          <w:noProof/>
+        </w:rPr>
+        <w:fldChar w:fldCharType="end"/>
+      </w:r>
       <w:r>
         <w:t>:</w:t>
       </w:r>
@@ -9028,8 +10473,8 @@
           <w:rFonts w:asciiTheme="majorHAnsi" w:hAnsiTheme="majorHAnsi" w:cstheme="majorHAnsi"/>
         </w:rPr>
         <w:pict w14:anchorId="0EFBF86A">
-          <v:shape id="_x0000_i1029" type="#_x0000_t75" style="width:447.15pt;height:128.85pt">
-            <v:imagedata r:id="rId26" o:title="11"/>
+          <v:shape id="_x0000_i1029" type="#_x0000_t75" style="width:447.25pt;height:117.25pt">
+            <v:imagedata r:id="rId29" o:title="11"/>
           </v:shape>
         </w:pict>
       </w:r>
@@ -9042,14 +10487,36 @@
       <w:r>
         <w:t xml:space="preserve">Figure </w:t>
       </w:r>
-      <w:fldSimple w:instr=" SEQ Figure \* ARABIC ">
-        <w:r>
-          <w:rPr>
-            <w:noProof/>
-          </w:rPr>
-          <w:t>18</w:t>
-        </w:r>
-      </w:fldSimple>
+      <w:r>
+        <w:rPr>
+          <w:noProof/>
+        </w:rPr>
+        <w:fldChar w:fldCharType="begin"/>
+      </w:r>
+      <w:r>
+        <w:rPr>
+          <w:noProof/>
+        </w:rPr>
+        <w:instrText xml:space="preserve"> SEQ Figure \* ARABIC </w:instrText>
+      </w:r>
+      <w:r>
+        <w:rPr>
+          <w:noProof/>
+        </w:rPr>
+        <w:fldChar w:fldCharType="separate"/>
+      </w:r>
+      <w:r>
+        <w:rPr>
+          <w:noProof/>
+        </w:rPr>
+        <w:t>21</w:t>
+      </w:r>
+      <w:r>
+        <w:rPr>
+          <w:noProof/>
+        </w:rPr>
+        <w:fldChar w:fldCharType="end"/>
+      </w:r>
       <w:r>
         <w:t>:</w:t>
       </w:r>
@@ -9088,10 +10555,9 @@
         <w:rPr>
           <w:rFonts w:asciiTheme="majorHAnsi" w:hAnsiTheme="majorHAnsi" w:cstheme="majorHAnsi"/>
         </w:rPr>
-        <w:lastRenderedPageBreak/>
         <w:pict w14:anchorId="5FE3F3FE">
-          <v:shape id="_x0000_i1030" type="#_x0000_t75" style="width:450.95pt;height:125.05pt">
-            <v:imagedata r:id="rId27" o:title="12"/>
+          <v:shape id="_x0000_i1030" type="#_x0000_t75" style="width:451.4pt;height:119.55pt">
+            <v:imagedata r:id="rId30" o:title="12"/>
           </v:shape>
         </w:pict>
       </w:r>
@@ -9107,14 +10573,36 @@
       <w:r>
         <w:t xml:space="preserve">Figure </w:t>
       </w:r>
-      <w:fldSimple w:instr=" SEQ Figure \* ARABIC ">
-        <w:r>
-          <w:rPr>
-            <w:noProof/>
-          </w:rPr>
-          <w:t>19</w:t>
-        </w:r>
-      </w:fldSimple>
+      <w:r>
+        <w:rPr>
+          <w:noProof/>
+        </w:rPr>
+        <w:fldChar w:fldCharType="begin"/>
+      </w:r>
+      <w:r>
+        <w:rPr>
+          <w:noProof/>
+        </w:rPr>
+        <w:instrText xml:space="preserve"> SEQ Figure \* ARABIC </w:instrText>
+      </w:r>
+      <w:r>
+        <w:rPr>
+          <w:noProof/>
+        </w:rPr>
+        <w:fldChar w:fldCharType="separate"/>
+      </w:r>
+      <w:r>
+        <w:rPr>
+          <w:noProof/>
+        </w:rPr>
+        <w:t>22</w:t>
+      </w:r>
+      <w:r>
+        <w:rPr>
+          <w:noProof/>
+        </w:rPr>
+        <w:fldChar w:fldCharType="end"/>
+      </w:r>
       <w:r>
         <w:t>:</w:t>
       </w:r>
@@ -9145,9 +10633,18 @@
         <w:spacing w:line="360" w:lineRule="auto"/>
         <w:rPr>
           <w:rFonts w:asciiTheme="majorHAnsi" w:hAnsiTheme="majorHAnsi" w:cstheme="majorHAnsi"/>
-          <w:color w:val="FF0000"/>
-        </w:rPr>
-      </w:pPr>
+          <w:sz w:val="24"/>
+          <w:szCs w:val="24"/>
+        </w:rPr>
+      </w:pPr>
+      <w:r>
+        <w:rPr>
+          <w:rFonts w:asciiTheme="majorHAnsi" w:hAnsiTheme="majorHAnsi" w:cstheme="majorHAnsi"/>
+          <w:sz w:val="24"/>
+          <w:szCs w:val="24"/>
+        </w:rPr>
+        <w:t>From Figs. 14-19 we conclude that Batch size has minimal effect on the IOU accuracy and of the U-Net’s loss function. So future experiments can be conducted regardless of the Batch size.</w:t>
+      </w:r>
     </w:p>
     <w:p>
       <w:pPr>
@@ -9164,43 +10661,43 @@
           <w:sz w:val="24"/>
           <w:szCs w:val="24"/>
         </w:rPr>
-        <w:t>From Figs. 14-19 we conclude that Batch size has minimal effect on the IOU accuracy and of the U-Net’s loss function. So future experiments can be conducted regardless of the Batch size.</w:t>
-      </w:r>
-    </w:p>
-    <w:p>
-      <w:pPr>
-        <w:spacing w:line="360" w:lineRule="auto"/>
-        <w:rPr>
-          <w:rFonts w:asciiTheme="majorHAnsi" w:hAnsiTheme="majorHAnsi" w:cstheme="majorHAnsi"/>
-          <w:sz w:val="24"/>
-          <w:szCs w:val="24"/>
-        </w:rPr>
-      </w:pPr>
-      <w:r>
-        <w:rPr>
-          <w:rFonts w:asciiTheme="majorHAnsi" w:hAnsiTheme="majorHAnsi" w:cstheme="majorHAnsi"/>
-          <w:sz w:val="24"/>
-          <w:szCs w:val="24"/>
-        </w:rPr>
-        <w:t>The next table summarizes the experimental section:</w:t>
+        <w:t>The next table summarizes the experimental section</w:t>
+      </w:r>
+      <w:r>
+        <w:rPr>
+          <w:rFonts w:asciiTheme="majorHAnsi" w:hAnsiTheme="majorHAnsi" w:cstheme="majorHAnsi"/>
+          <w:sz w:val="24"/>
+          <w:szCs w:val="24"/>
+        </w:rPr>
+        <w:t xml:space="preserve"> for the validation stage</w:t>
+      </w:r>
+      <w:r>
+        <w:rPr>
+          <w:rFonts w:asciiTheme="majorHAnsi" w:hAnsiTheme="majorHAnsi" w:cstheme="majorHAnsi"/>
+          <w:sz w:val="24"/>
+          <w:szCs w:val="24"/>
+        </w:rPr>
+        <w:t>:</w:t>
       </w:r>
     </w:p>
     <w:tbl>
       <w:tblPr>
         <w:tblStyle w:val="TableGrid"/>
-        <w:tblW w:w="0" w:type="auto"/>
+        <w:tblW w:w="9640" w:type="dxa"/>
         <w:tblInd w:w="-289" w:type="dxa"/>
         <w:tblLook w:val="04A0" w:firstRow="1" w:lastRow="0" w:firstColumn="1" w:lastColumn="0" w:noHBand="0" w:noVBand="1"/>
       </w:tblPr>
       <w:tblGrid>
-        <w:gridCol w:w="2694"/>
-        <w:gridCol w:w="3119"/>
-        <w:gridCol w:w="3492"/>
+        <w:gridCol w:w="2269"/>
+        <w:gridCol w:w="1417"/>
+        <w:gridCol w:w="1985"/>
+        <w:gridCol w:w="1701"/>
+        <w:gridCol w:w="2268"/>
       </w:tblGrid>
       <w:tr>
         <w:tc>
           <w:tcPr>
-            <w:tcW w:w="2694" w:type="dxa"/>
+            <w:tcW w:w="2269" w:type="dxa"/>
             <w:shd w:val="clear" w:color="auto" w:fill="F2F2F2" w:themeFill="background1" w:themeFillShade="F2"/>
           </w:tcPr>
           <w:p>
@@ -9208,15 +10705,15 @@
               <w:spacing w:line="360" w:lineRule="auto"/>
               <w:rPr>
                 <w:rFonts w:asciiTheme="majorHAnsi" w:hAnsiTheme="majorHAnsi" w:cstheme="majorHAnsi"/>
-                <w:sz w:val="24"/>
-                <w:szCs w:val="24"/>
+                <w:sz w:val="20"/>
+                <w:szCs w:val="20"/>
               </w:rPr>
             </w:pPr>
             <w:r>
               <w:rPr>
                 <w:rFonts w:asciiTheme="majorHAnsi" w:hAnsiTheme="majorHAnsi" w:cstheme="majorHAnsi"/>
-                <w:sz w:val="24"/>
-                <w:szCs w:val="24"/>
+                <w:sz w:val="20"/>
+                <w:szCs w:val="20"/>
               </w:rPr>
               <w:t>Tested U-Net models:</w:t>
             </w:r>
@@ -9224,7 +10721,7 @@
         </w:tc>
         <w:tc>
           <w:tcPr>
-            <w:tcW w:w="3119" w:type="dxa"/>
+            <w:tcW w:w="1417" w:type="dxa"/>
             <w:shd w:val="clear" w:color="auto" w:fill="F2F2F2" w:themeFill="background1" w:themeFillShade="F2"/>
           </w:tcPr>
           <w:p>
@@ -9232,39 +10729,23 @@
               <w:spacing w:line="360" w:lineRule="auto"/>
               <w:rPr>
                 <w:rFonts w:asciiTheme="majorHAnsi" w:hAnsiTheme="majorHAnsi" w:cstheme="majorHAnsi"/>
-                <w:sz w:val="24"/>
-                <w:szCs w:val="24"/>
+                <w:sz w:val="20"/>
+                <w:szCs w:val="20"/>
               </w:rPr>
             </w:pPr>
             <w:r>
               <w:rPr>
                 <w:rFonts w:asciiTheme="majorHAnsi" w:hAnsiTheme="majorHAnsi" w:cstheme="majorHAnsi"/>
-                <w:sz w:val="24"/>
-                <w:szCs w:val="24"/>
-              </w:rPr>
-              <w:t>Validation IOU score (with Elastic Augmentation</w:t>
-            </w:r>
-            <w:r>
-              <w:rPr>
-                <w:rFonts w:asciiTheme="majorHAnsi" w:hAnsiTheme="majorHAnsi" w:cstheme="majorHAnsi"/>
-                <w:sz w:val="24"/>
-                <w:szCs w:val="24"/>
-              </w:rPr>
-              <w:t xml:space="preserve"> as CL</w:t>
-            </w:r>
-            <w:r>
-              <w:rPr>
-                <w:rFonts w:asciiTheme="majorHAnsi" w:hAnsiTheme="majorHAnsi" w:cstheme="majorHAnsi"/>
-                <w:sz w:val="24"/>
-                <w:szCs w:val="24"/>
-              </w:rPr>
-              <w:t>)</w:t>
+                <w:sz w:val="20"/>
+                <w:szCs w:val="20"/>
+              </w:rPr>
+              <w:t>IOU (with CL)</w:t>
             </w:r>
           </w:p>
         </w:tc>
         <w:tc>
           <w:tcPr>
-            <w:tcW w:w="3492" w:type="dxa"/>
+            <w:tcW w:w="1985" w:type="dxa"/>
             <w:shd w:val="clear" w:color="auto" w:fill="F2F2F2" w:themeFill="background1" w:themeFillShade="F2"/>
           </w:tcPr>
           <w:p>
@@ -9272,33 +10753,85 @@
               <w:spacing w:line="360" w:lineRule="auto"/>
               <w:rPr>
                 <w:rFonts w:asciiTheme="majorHAnsi" w:hAnsiTheme="majorHAnsi" w:cstheme="majorHAnsi"/>
-                <w:sz w:val="24"/>
-                <w:szCs w:val="24"/>
+                <w:sz w:val="20"/>
+                <w:szCs w:val="20"/>
+              </w:rPr>
+            </w:pPr>
+            <w:proofErr w:type="spellStart"/>
+            <w:r>
+              <w:rPr>
+                <w:rFonts w:asciiTheme="majorHAnsi" w:hAnsiTheme="majorHAnsi" w:cstheme="majorHAnsi"/>
+                <w:sz w:val="20"/>
+                <w:szCs w:val="20"/>
+              </w:rPr>
+              <w:t>SegMeasure</w:t>
+            </w:r>
+            <w:proofErr w:type="spellEnd"/>
+            <w:r>
+              <w:rPr>
+                <w:rFonts w:asciiTheme="majorHAnsi" w:hAnsiTheme="majorHAnsi" w:cstheme="majorHAnsi"/>
+                <w:sz w:val="20"/>
+                <w:szCs w:val="20"/>
+              </w:rPr>
+              <w:t xml:space="preserve"> (with CL)</w:t>
+            </w:r>
+          </w:p>
+        </w:tc>
+        <w:tc>
+          <w:tcPr>
+            <w:tcW w:w="1701" w:type="dxa"/>
+            <w:shd w:val="clear" w:color="auto" w:fill="F2F2F2" w:themeFill="background1" w:themeFillShade="F2"/>
+          </w:tcPr>
+          <w:p>
+            <w:pPr>
+              <w:spacing w:line="360" w:lineRule="auto"/>
+              <w:rPr>
+                <w:rFonts w:asciiTheme="majorHAnsi" w:hAnsiTheme="majorHAnsi" w:cstheme="majorHAnsi"/>
+                <w:sz w:val="20"/>
+                <w:szCs w:val="20"/>
               </w:rPr>
             </w:pPr>
             <w:r>
               <w:rPr>
                 <w:rFonts w:asciiTheme="majorHAnsi" w:hAnsiTheme="majorHAnsi" w:cstheme="majorHAnsi"/>
-                <w:sz w:val="24"/>
-                <w:szCs w:val="24"/>
-              </w:rPr>
-              <w:t xml:space="preserve">Validation IOU score (without </w:t>
+                <w:sz w:val="20"/>
+                <w:szCs w:val="20"/>
+              </w:rPr>
+              <w:t>IOU (without CL)</w:t>
             </w:r>
+          </w:p>
+        </w:tc>
+        <w:tc>
+          <w:tcPr>
+            <w:tcW w:w="2268" w:type="dxa"/>
+            <w:shd w:val="clear" w:color="auto" w:fill="F2F2F2" w:themeFill="background1" w:themeFillShade="F2"/>
+          </w:tcPr>
+          <w:p>
+            <w:pPr>
+              <w:spacing w:line="360" w:lineRule="auto"/>
+              <w:rPr>
+                <w:rFonts w:asciiTheme="majorHAnsi" w:hAnsiTheme="majorHAnsi" w:cstheme="majorHAnsi"/>
+                <w:sz w:val="20"/>
+                <w:szCs w:val="20"/>
+              </w:rPr>
+            </w:pPr>
+            <w:proofErr w:type="spellStart"/>
             <w:r>
               <w:rPr>
                 <w:rFonts w:asciiTheme="majorHAnsi" w:hAnsiTheme="majorHAnsi" w:cstheme="majorHAnsi"/>
-                <w:sz w:val="24"/>
-                <w:szCs w:val="24"/>
-              </w:rPr>
-              <w:t>CL</w:t>
+                <w:sz w:val="20"/>
+                <w:szCs w:val="20"/>
+              </w:rPr>
+              <w:t>SegMeasure</w:t>
             </w:r>
+            <w:proofErr w:type="spellEnd"/>
             <w:r>
               <w:rPr>
                 <w:rFonts w:asciiTheme="majorHAnsi" w:hAnsiTheme="majorHAnsi" w:cstheme="majorHAnsi"/>
-                <w:sz w:val="24"/>
-                <w:szCs w:val="24"/>
-              </w:rPr>
-              <w:t>)</w:t>
+                <w:sz w:val="20"/>
+                <w:szCs w:val="20"/>
+              </w:rPr>
+              <w:t xml:space="preserve"> (without CL)</w:t>
             </w:r>
           </w:p>
         </w:tc>
@@ -9306,110 +10839,96 @@
       <w:tr>
         <w:tc>
           <w:tcPr>
-            <w:tcW w:w="2694" w:type="dxa"/>
+            <w:tcW w:w="2269" w:type="dxa"/>
           </w:tcPr>
           <w:p>
             <w:pPr>
               <w:spacing w:line="360" w:lineRule="auto"/>
               <w:rPr>
                 <w:rFonts w:asciiTheme="majorHAnsi" w:hAnsiTheme="majorHAnsi" w:cstheme="majorHAnsi"/>
-                <w:sz w:val="24"/>
-                <w:szCs w:val="24"/>
               </w:rPr>
             </w:pPr>
             <w:r>
               <w:rPr>
                 <w:rFonts w:asciiTheme="majorHAnsi" w:hAnsiTheme="majorHAnsi" w:cstheme="majorHAnsi"/>
-                <w:sz w:val="24"/>
-                <w:szCs w:val="24"/>
-              </w:rPr>
-              <w:t>Vanilla</w:t>
-            </w:r>
-            <w:r>
-              <w:rPr>
-                <w:rFonts w:asciiTheme="majorHAnsi" w:hAnsiTheme="majorHAnsi" w:cstheme="majorHAnsi"/>
-                <w:sz w:val="24"/>
-                <w:szCs w:val="24"/>
-              </w:rPr>
-              <w:t xml:space="preserve"> </w:t>
-            </w:r>
-            <w:r>
-              <w:rPr>
-                <w:rFonts w:asciiTheme="majorHAnsi" w:hAnsiTheme="majorHAnsi" w:cstheme="majorHAnsi"/>
-                <w:sz w:val="24"/>
-                <w:szCs w:val="24"/>
-              </w:rPr>
-              <w:t>(batch size = 4)</w:t>
+              </w:rPr>
+              <w:t>Vanilla (batch size = 4)</w:t>
             </w:r>
           </w:p>
         </w:tc>
         <w:tc>
           <w:tcPr>
-            <w:tcW w:w="3119" w:type="dxa"/>
+            <w:tcW w:w="1417" w:type="dxa"/>
           </w:tcPr>
           <w:p>
             <w:pPr>
               <w:spacing w:line="360" w:lineRule="auto"/>
               <w:rPr>
                 <w:rFonts w:asciiTheme="majorHAnsi" w:hAnsiTheme="majorHAnsi" w:cstheme="majorHAnsi"/>
-                <w:sz w:val="24"/>
-                <w:szCs w:val="24"/>
               </w:rPr>
             </w:pPr>
             <w:r>
               <w:rPr>
                 <w:rFonts w:asciiTheme="majorHAnsi" w:hAnsiTheme="majorHAnsi" w:cstheme="majorHAnsi"/>
-                <w:sz w:val="24"/>
-                <w:szCs w:val="24"/>
-              </w:rPr>
-              <w:t>0</w:t>
-            </w:r>
-            <w:r>
-              <w:rPr>
-                <w:rFonts w:asciiTheme="majorHAnsi" w:hAnsiTheme="majorHAnsi" w:cstheme="majorHAnsi"/>
-                <w:sz w:val="24"/>
-                <w:szCs w:val="24"/>
-              </w:rPr>
-              <w:t>.754</w:t>
+              </w:rPr>
+              <w:t>0.754</w:t>
             </w:r>
           </w:p>
         </w:tc>
         <w:tc>
           <w:tcPr>
-            <w:tcW w:w="3492" w:type="dxa"/>
+            <w:tcW w:w="1985" w:type="dxa"/>
           </w:tcPr>
           <w:p>
             <w:pPr>
               <w:spacing w:line="360" w:lineRule="auto"/>
               <w:rPr>
                 <w:rFonts w:asciiTheme="majorHAnsi" w:hAnsiTheme="majorHAnsi" w:cstheme="majorHAnsi"/>
-                <w:sz w:val="24"/>
-                <w:szCs w:val="24"/>
               </w:rPr>
             </w:pPr>
             <w:r>
               <w:rPr>
                 <w:rFonts w:asciiTheme="majorHAnsi" w:hAnsiTheme="majorHAnsi" w:cstheme="majorHAnsi"/>
-                <w:sz w:val="24"/>
-                <w:szCs w:val="24"/>
-              </w:rPr>
-              <w:t>0.7</w:t>
+              </w:rPr>
+              <w:t>0.760</w:t>
             </w:r>
+          </w:p>
+        </w:tc>
+        <w:tc>
+          <w:tcPr>
+            <w:tcW w:w="1701" w:type="dxa"/>
+          </w:tcPr>
+          <w:p>
+            <w:pPr>
+              <w:spacing w:line="360" w:lineRule="auto"/>
+              <w:rPr>
+                <w:rFonts w:asciiTheme="majorHAnsi" w:hAnsiTheme="majorHAnsi" w:cstheme="majorHAnsi"/>
+              </w:rPr>
+            </w:pPr>
             <w:r>
               <w:rPr>
                 <w:rFonts w:asciiTheme="majorHAnsi" w:hAnsiTheme="majorHAnsi" w:cstheme="majorHAnsi"/>
-                <w:sz w:val="24"/>
-                <w:szCs w:val="24"/>
-              </w:rPr>
-              <w:t>2</w:t>
+              </w:rPr>
+              <w:t>0.727</w:t>
             </w:r>
+          </w:p>
+        </w:tc>
+        <w:tc>
+          <w:tcPr>
+            <w:tcW w:w="2268" w:type="dxa"/>
+          </w:tcPr>
+          <w:p>
+            <w:pPr>
+              <w:spacing w:line="360" w:lineRule="auto"/>
+              <w:rPr>
+                <w:rFonts w:asciiTheme="majorHAnsi" w:hAnsiTheme="majorHAnsi" w:cstheme="majorHAnsi"/>
+              </w:rPr>
+            </w:pPr>
             <w:r>
               <w:rPr>
                 <w:rFonts w:asciiTheme="majorHAnsi" w:hAnsiTheme="majorHAnsi" w:cstheme="majorHAnsi"/>
-                <w:sz w:val="24"/>
-                <w:szCs w:val="24"/>
-              </w:rPr>
-              <w:t>7</w:t>
+              </w:rPr>
+              <w:t>0.734</w:t>
             </w:r>
           </w:p>
         </w:tc>
@@ -9417,78 +10936,108 @@
       <w:tr>
         <w:tc>
           <w:tcPr>
-            <w:tcW w:w="2694" w:type="dxa"/>
+            <w:tcW w:w="2269" w:type="dxa"/>
           </w:tcPr>
           <w:p>
             <w:pPr>
               <w:spacing w:line="360" w:lineRule="auto"/>
               <w:rPr>
                 <w:rFonts w:asciiTheme="majorHAnsi" w:hAnsiTheme="majorHAnsi" w:cstheme="majorHAnsi"/>
-                <w:sz w:val="24"/>
-                <w:szCs w:val="24"/>
               </w:rPr>
             </w:pPr>
             <w:r>
               <w:rPr>
                 <w:rFonts w:asciiTheme="majorHAnsi" w:hAnsiTheme="majorHAnsi" w:cstheme="majorHAnsi"/>
-                <w:sz w:val="24"/>
-                <w:szCs w:val="24"/>
-              </w:rPr>
-              <w:t xml:space="preserve"> </w:t>
+              </w:rPr>
+              <w:t xml:space="preserve"> Trained on </w:t>
             </w:r>
             <w:r>
               <w:rPr>
                 <w:rFonts w:asciiTheme="majorHAnsi" w:hAnsiTheme="majorHAnsi" w:cstheme="majorHAnsi"/>
-                <w:sz w:val="24"/>
-                <w:szCs w:val="24"/>
-              </w:rPr>
-              <w:t>Trained on sub-regions</w:t>
+              </w:rPr>
+              <w:t>tiles</w:t>
             </w:r>
           </w:p>
         </w:tc>
         <w:tc>
           <w:tcPr>
-            <w:tcW w:w="3119" w:type="dxa"/>
+            <w:tcW w:w="1417" w:type="dxa"/>
           </w:tcPr>
           <w:p>
             <w:pPr>
               <w:spacing w:line="360" w:lineRule="auto"/>
               <w:rPr>
                 <w:rFonts w:asciiTheme="majorHAnsi" w:hAnsiTheme="majorHAnsi" w:cstheme="majorHAnsi"/>
-                <w:sz w:val="24"/>
-                <w:szCs w:val="24"/>
               </w:rPr>
             </w:pPr>
             <w:r>
               <w:rPr>
                 <w:rFonts w:asciiTheme="majorHAnsi" w:hAnsiTheme="majorHAnsi" w:cstheme="majorHAnsi"/>
-                <w:sz w:val="24"/>
-                <w:szCs w:val="24"/>
-              </w:rPr>
-              <w:t>0.74</w:t>
+              </w:rPr>
+              <w:t>0.7</w:t>
+            </w:r>
+            <w:r>
+              <w:rPr>
+                <w:rFonts w:asciiTheme="majorHAnsi" w:hAnsiTheme="majorHAnsi" w:cstheme="majorHAnsi"/>
+              </w:rPr>
+              <w:t>6</w:t>
             </w:r>
           </w:p>
         </w:tc>
         <w:tc>
           <w:tcPr>
-            <w:tcW w:w="3492" w:type="dxa"/>
+            <w:tcW w:w="1985" w:type="dxa"/>
           </w:tcPr>
           <w:p>
             <w:pPr>
               <w:spacing w:line="360" w:lineRule="auto"/>
               <w:rPr>
                 <w:rFonts w:asciiTheme="majorHAnsi" w:hAnsiTheme="majorHAnsi" w:cstheme="majorHAnsi"/>
-                <w:sz w:val="24"/>
-                <w:szCs w:val="24"/>
               </w:rPr>
             </w:pPr>
             <w:r>
               <w:rPr>
                 <w:rFonts w:asciiTheme="majorHAnsi" w:hAnsiTheme="majorHAnsi" w:cstheme="majorHAnsi"/>
-                <w:sz w:val="24"/>
-                <w:szCs w:val="24"/>
-              </w:rPr>
-              <w:t>0.69 (Before Overfitting)</w:t>
+              </w:rPr>
+              <w:t>0.77</w:t>
+            </w:r>
+          </w:p>
+        </w:tc>
+        <w:tc>
+          <w:tcPr>
+            <w:tcW w:w="1701" w:type="dxa"/>
+          </w:tcPr>
+          <w:p>
+            <w:pPr>
+              <w:spacing w:line="360" w:lineRule="auto"/>
+              <w:rPr>
+                <w:rFonts w:asciiTheme="majorHAnsi" w:hAnsiTheme="majorHAnsi" w:cstheme="majorHAnsi"/>
+              </w:rPr>
+            </w:pPr>
+            <w:r>
+              <w:rPr>
+                <w:rFonts w:asciiTheme="majorHAnsi" w:hAnsiTheme="majorHAnsi" w:cstheme="majorHAnsi"/>
+              </w:rPr>
+              <w:t xml:space="preserve">0.69 </w:t>
+            </w:r>
+          </w:p>
+        </w:tc>
+        <w:tc>
+          <w:tcPr>
+            <w:tcW w:w="2268" w:type="dxa"/>
+          </w:tcPr>
+          <w:p>
+            <w:pPr>
+              <w:spacing w:line="360" w:lineRule="auto"/>
+              <w:rPr>
+                <w:rFonts w:asciiTheme="majorHAnsi" w:hAnsiTheme="majorHAnsi" w:cstheme="majorHAnsi"/>
+              </w:rPr>
+            </w:pPr>
+            <w:r>
+              <w:rPr>
+                <w:rFonts w:asciiTheme="majorHAnsi" w:hAnsiTheme="majorHAnsi" w:cstheme="majorHAnsi"/>
+              </w:rPr>
+              <w:t>0.72</w:t>
             </w:r>
           </w:p>
         </w:tc>
@@ -9496,22 +11045,18 @@
       <w:tr>
         <w:tc>
           <w:tcPr>
-            <w:tcW w:w="2694" w:type="dxa"/>
+            <w:tcW w:w="2269" w:type="dxa"/>
           </w:tcPr>
           <w:p>
             <w:pPr>
               <w:spacing w:line="360" w:lineRule="auto"/>
               <w:rPr>
                 <w:rFonts w:asciiTheme="majorHAnsi" w:hAnsiTheme="majorHAnsi" w:cstheme="majorHAnsi"/>
-                <w:sz w:val="24"/>
-                <w:szCs w:val="24"/>
               </w:rPr>
             </w:pPr>
             <w:r>
               <w:rPr>
                 <w:rFonts w:asciiTheme="majorHAnsi" w:hAnsiTheme="majorHAnsi" w:cstheme="majorHAnsi"/>
-                <w:sz w:val="24"/>
-                <w:szCs w:val="24"/>
               </w:rPr>
               <w:t>Batch size = 1</w:t>
             </w:r>
@@ -9519,22 +11064,18 @@
         </w:tc>
         <w:tc>
           <w:tcPr>
-            <w:tcW w:w="3119" w:type="dxa"/>
+            <w:tcW w:w="1417" w:type="dxa"/>
           </w:tcPr>
           <w:p>
             <w:pPr>
               <w:spacing w:line="360" w:lineRule="auto"/>
               <w:rPr>
                 <w:rFonts w:asciiTheme="majorHAnsi" w:hAnsiTheme="majorHAnsi" w:cstheme="majorHAnsi"/>
-                <w:sz w:val="24"/>
-                <w:szCs w:val="24"/>
               </w:rPr>
             </w:pPr>
             <w:r>
               <w:rPr>
                 <w:rFonts w:asciiTheme="majorHAnsi" w:hAnsiTheme="majorHAnsi" w:cstheme="majorHAnsi"/>
-                <w:sz w:val="24"/>
-                <w:szCs w:val="24"/>
               </w:rPr>
               <w:t>0.737</w:t>
             </w:r>
@@ -9542,22 +11083,56 @@
         </w:tc>
         <w:tc>
           <w:tcPr>
-            <w:tcW w:w="3492" w:type="dxa"/>
+            <w:tcW w:w="1985" w:type="dxa"/>
           </w:tcPr>
           <w:p>
             <w:pPr>
               <w:spacing w:line="360" w:lineRule="auto"/>
               <w:rPr>
                 <w:rFonts w:asciiTheme="majorHAnsi" w:hAnsiTheme="majorHAnsi" w:cstheme="majorHAnsi"/>
-                <w:sz w:val="24"/>
-                <w:szCs w:val="24"/>
               </w:rPr>
             </w:pPr>
             <w:r>
               <w:rPr>
                 <w:rFonts w:asciiTheme="majorHAnsi" w:hAnsiTheme="majorHAnsi" w:cstheme="majorHAnsi"/>
-                <w:sz w:val="24"/>
-                <w:szCs w:val="24"/>
+              </w:rPr>
+              <w:t>-</w:t>
+            </w:r>
+          </w:p>
+        </w:tc>
+        <w:tc>
+          <w:tcPr>
+            <w:tcW w:w="1701" w:type="dxa"/>
+          </w:tcPr>
+          <w:p>
+            <w:pPr>
+              <w:spacing w:line="360" w:lineRule="auto"/>
+              <w:rPr>
+                <w:rFonts w:asciiTheme="majorHAnsi" w:hAnsiTheme="majorHAnsi" w:cstheme="majorHAnsi"/>
+              </w:rPr>
+            </w:pPr>
+            <w:r>
+              <w:rPr>
+                <w:rFonts w:asciiTheme="majorHAnsi" w:hAnsiTheme="majorHAnsi" w:cstheme="majorHAnsi"/>
+              </w:rPr>
+              <w:t>-</w:t>
+            </w:r>
+          </w:p>
+        </w:tc>
+        <w:tc>
+          <w:tcPr>
+            <w:tcW w:w="2268" w:type="dxa"/>
+          </w:tcPr>
+          <w:p>
+            <w:pPr>
+              <w:spacing w:line="360" w:lineRule="auto"/>
+              <w:rPr>
+                <w:rFonts w:asciiTheme="majorHAnsi" w:hAnsiTheme="majorHAnsi" w:cstheme="majorHAnsi"/>
+              </w:rPr>
+            </w:pPr>
+            <w:r>
+              <w:rPr>
+                <w:rFonts w:asciiTheme="majorHAnsi" w:hAnsiTheme="majorHAnsi" w:cstheme="majorHAnsi"/>
               </w:rPr>
               <w:t>-</w:t>
             </w:r>
@@ -9567,22 +11142,18 @@
       <w:tr>
         <w:tc>
           <w:tcPr>
-            <w:tcW w:w="2694" w:type="dxa"/>
+            <w:tcW w:w="2269" w:type="dxa"/>
           </w:tcPr>
           <w:p>
             <w:pPr>
               <w:spacing w:line="360" w:lineRule="auto"/>
               <w:rPr>
                 <w:rFonts w:asciiTheme="majorHAnsi" w:hAnsiTheme="majorHAnsi" w:cstheme="majorHAnsi"/>
-                <w:sz w:val="24"/>
-                <w:szCs w:val="24"/>
               </w:rPr>
             </w:pPr>
             <w:r>
               <w:rPr>
                 <w:rFonts w:asciiTheme="majorHAnsi" w:hAnsiTheme="majorHAnsi" w:cstheme="majorHAnsi"/>
-                <w:sz w:val="24"/>
-                <w:szCs w:val="24"/>
               </w:rPr>
               <w:t>Batch size = 4</w:t>
             </w:r>
@@ -9590,22 +11161,18 @@
         </w:tc>
         <w:tc>
           <w:tcPr>
-            <w:tcW w:w="3119" w:type="dxa"/>
+            <w:tcW w:w="1417" w:type="dxa"/>
           </w:tcPr>
           <w:p>
             <w:pPr>
               <w:spacing w:line="360" w:lineRule="auto"/>
               <w:rPr>
                 <w:rFonts w:asciiTheme="majorHAnsi" w:hAnsiTheme="majorHAnsi" w:cstheme="majorHAnsi"/>
-                <w:sz w:val="24"/>
-                <w:szCs w:val="24"/>
               </w:rPr>
             </w:pPr>
             <w:r>
               <w:rPr>
                 <w:rFonts w:asciiTheme="majorHAnsi" w:hAnsiTheme="majorHAnsi" w:cstheme="majorHAnsi"/>
-                <w:sz w:val="24"/>
-                <w:szCs w:val="24"/>
               </w:rPr>
               <w:t>0.72</w:t>
             </w:r>
@@ -9613,22 +11180,56 @@
         </w:tc>
         <w:tc>
           <w:tcPr>
-            <w:tcW w:w="3492" w:type="dxa"/>
+            <w:tcW w:w="1985" w:type="dxa"/>
           </w:tcPr>
           <w:p>
             <w:pPr>
               <w:spacing w:line="360" w:lineRule="auto"/>
               <w:rPr>
                 <w:rFonts w:asciiTheme="majorHAnsi" w:hAnsiTheme="majorHAnsi" w:cstheme="majorHAnsi"/>
-                <w:sz w:val="24"/>
-                <w:szCs w:val="24"/>
               </w:rPr>
             </w:pPr>
             <w:r>
               <w:rPr>
                 <w:rFonts w:asciiTheme="majorHAnsi" w:hAnsiTheme="majorHAnsi" w:cstheme="majorHAnsi"/>
-                <w:sz w:val="24"/>
-                <w:szCs w:val="24"/>
+              </w:rPr>
+              <w:t>-</w:t>
+            </w:r>
+          </w:p>
+        </w:tc>
+        <w:tc>
+          <w:tcPr>
+            <w:tcW w:w="1701" w:type="dxa"/>
+          </w:tcPr>
+          <w:p>
+            <w:pPr>
+              <w:spacing w:line="360" w:lineRule="auto"/>
+              <w:rPr>
+                <w:rFonts w:asciiTheme="majorHAnsi" w:hAnsiTheme="majorHAnsi" w:cstheme="majorHAnsi"/>
+              </w:rPr>
+            </w:pPr>
+            <w:r>
+              <w:rPr>
+                <w:rFonts w:asciiTheme="majorHAnsi" w:hAnsiTheme="majorHAnsi" w:cstheme="majorHAnsi"/>
+              </w:rPr>
+              <w:t>-</w:t>
+            </w:r>
+          </w:p>
+        </w:tc>
+        <w:tc>
+          <w:tcPr>
+            <w:tcW w:w="2268" w:type="dxa"/>
+          </w:tcPr>
+          <w:p>
+            <w:pPr>
+              <w:spacing w:line="360" w:lineRule="auto"/>
+              <w:rPr>
+                <w:rFonts w:asciiTheme="majorHAnsi" w:hAnsiTheme="majorHAnsi" w:cstheme="majorHAnsi"/>
+              </w:rPr>
+            </w:pPr>
+            <w:r>
+              <w:rPr>
+                <w:rFonts w:asciiTheme="majorHAnsi" w:hAnsiTheme="majorHAnsi" w:cstheme="majorHAnsi"/>
               </w:rPr>
               <w:t>-</w:t>
             </w:r>
@@ -9638,22 +11239,18 @@
       <w:tr>
         <w:tc>
           <w:tcPr>
-            <w:tcW w:w="2694" w:type="dxa"/>
+            <w:tcW w:w="2269" w:type="dxa"/>
           </w:tcPr>
           <w:p>
             <w:pPr>
               <w:spacing w:line="360" w:lineRule="auto"/>
               <w:rPr>
                 <w:rFonts w:asciiTheme="majorHAnsi" w:hAnsiTheme="majorHAnsi" w:cstheme="majorHAnsi"/>
-                <w:sz w:val="24"/>
-                <w:szCs w:val="24"/>
               </w:rPr>
             </w:pPr>
             <w:r>
               <w:rPr>
                 <w:rFonts w:asciiTheme="majorHAnsi" w:hAnsiTheme="majorHAnsi" w:cstheme="majorHAnsi"/>
-                <w:sz w:val="24"/>
-                <w:szCs w:val="24"/>
               </w:rPr>
               <w:t>Batch size = 8</w:t>
             </w:r>
@@ -9661,53 +11258,75 @@
         </w:tc>
         <w:tc>
           <w:tcPr>
-            <w:tcW w:w="3119" w:type="dxa"/>
+            <w:tcW w:w="1417" w:type="dxa"/>
           </w:tcPr>
           <w:p>
             <w:pPr>
               <w:spacing w:line="360" w:lineRule="auto"/>
               <w:rPr>
                 <w:rFonts w:asciiTheme="majorHAnsi" w:hAnsiTheme="majorHAnsi" w:cstheme="majorHAnsi"/>
-                <w:sz w:val="24"/>
-                <w:szCs w:val="24"/>
               </w:rPr>
             </w:pPr>
             <w:r>
               <w:rPr>
                 <w:rFonts w:asciiTheme="majorHAnsi" w:hAnsiTheme="majorHAnsi" w:cstheme="majorHAnsi"/>
-                <w:sz w:val="24"/>
-                <w:szCs w:val="24"/>
-              </w:rPr>
-              <w:t>0.</w:t>
-            </w:r>
-            <w:r>
-              <w:rPr>
-                <w:rFonts w:asciiTheme="majorHAnsi" w:hAnsiTheme="majorHAnsi" w:cstheme="majorHAnsi"/>
-                <w:sz w:val="24"/>
-                <w:szCs w:val="24"/>
-              </w:rPr>
-              <w:t>729</w:t>
+              </w:rPr>
+              <w:t>0.729</w:t>
             </w:r>
           </w:p>
         </w:tc>
         <w:tc>
           <w:tcPr>
-            <w:tcW w:w="3492" w:type="dxa"/>
+            <w:tcW w:w="1985" w:type="dxa"/>
           </w:tcPr>
           <w:p>
             <w:pPr>
               <w:spacing w:line="360" w:lineRule="auto"/>
               <w:rPr>
                 <w:rFonts w:asciiTheme="majorHAnsi" w:hAnsiTheme="majorHAnsi" w:cstheme="majorHAnsi"/>
-                <w:sz w:val="24"/>
-                <w:szCs w:val="24"/>
               </w:rPr>
             </w:pPr>
             <w:r>
               <w:rPr>
                 <w:rFonts w:asciiTheme="majorHAnsi" w:hAnsiTheme="majorHAnsi" w:cstheme="majorHAnsi"/>
-                <w:sz w:val="24"/>
-                <w:szCs w:val="24"/>
+              </w:rPr>
+              <w:t>-</w:t>
+            </w:r>
+          </w:p>
+        </w:tc>
+        <w:tc>
+          <w:tcPr>
+            <w:tcW w:w="1701" w:type="dxa"/>
+          </w:tcPr>
+          <w:p>
+            <w:pPr>
+              <w:spacing w:line="360" w:lineRule="auto"/>
+              <w:rPr>
+                <w:rFonts w:asciiTheme="majorHAnsi" w:hAnsiTheme="majorHAnsi" w:cstheme="majorHAnsi"/>
+              </w:rPr>
+            </w:pPr>
+            <w:r>
+              <w:rPr>
+                <w:rFonts w:asciiTheme="majorHAnsi" w:hAnsiTheme="majorHAnsi" w:cstheme="majorHAnsi"/>
+              </w:rPr>
+              <w:t>-</w:t>
+            </w:r>
+          </w:p>
+        </w:tc>
+        <w:tc>
+          <w:tcPr>
+            <w:tcW w:w="2268" w:type="dxa"/>
+          </w:tcPr>
+          <w:p>
+            <w:pPr>
+              <w:spacing w:line="360" w:lineRule="auto"/>
+              <w:rPr>
+                <w:rFonts w:asciiTheme="majorHAnsi" w:hAnsiTheme="majorHAnsi" w:cstheme="majorHAnsi"/>
+              </w:rPr>
+            </w:pPr>
+            <w:r>
+              <w:rPr>
+                <w:rFonts w:asciiTheme="majorHAnsi" w:hAnsiTheme="majorHAnsi" w:cstheme="majorHAnsi"/>
               </w:rPr>
               <w:t>-</w:t>
             </w:r>
@@ -9720,16 +11339,6 @@
         <w:spacing w:line="360" w:lineRule="auto"/>
         <w:rPr>
           <w:rFonts w:asciiTheme="majorHAnsi" w:hAnsiTheme="majorHAnsi" w:cstheme="majorHAnsi"/>
-          <w:sz w:val="24"/>
-          <w:szCs w:val="24"/>
-        </w:rPr>
-      </w:pPr>
-    </w:p>
-    <w:p>
-      <w:pPr>
-        <w:spacing w:line="360" w:lineRule="auto"/>
-        <w:rPr>
-          <w:rFonts w:asciiTheme="majorHAnsi" w:hAnsiTheme="majorHAnsi" w:cstheme="majorHAnsi"/>
           <w:b/>
           <w:bCs/>
           <w:sz w:val="24"/>
@@ -9744,6 +11353,7 @@
           <w:sz w:val="24"/>
           <w:szCs w:val="24"/>
         </w:rPr>
+        <w:lastRenderedPageBreak/>
         <w:t>Discussion:</w:t>
       </w:r>
     </w:p>
@@ -9795,6 +11405,215 @@
           <w:szCs w:val="24"/>
         </w:rPr>
         <w:t xml:space="preserve">  </w:t>
+      </w:r>
+    </w:p>
+    <w:p>
+      <w:pPr>
+        <w:spacing w:line="360" w:lineRule="auto"/>
+        <w:rPr>
+          <w:rFonts w:asciiTheme="majorHAnsi" w:hAnsiTheme="majorHAnsi" w:cstheme="majorHAnsi"/>
+          <w:sz w:val="24"/>
+          <w:szCs w:val="24"/>
+        </w:rPr>
+      </w:pPr>
+      <w:r>
+        <w:rPr>
+          <w:rFonts w:asciiTheme="majorHAnsi" w:hAnsiTheme="majorHAnsi" w:cstheme="majorHAnsi"/>
+          <w:sz w:val="24"/>
+          <w:szCs w:val="24"/>
+        </w:rPr>
+        <w:t>An Interesting issue that affects the score of our network is the fact that its able to detect cells that aren’t present in the Ground-Truth segmented image. An example for this phenomenon:</w:t>
+      </w:r>
+    </w:p>
+    <w:p>
+      <w:pPr>
+        <w:keepNext/>
+        <w:spacing w:line="360" w:lineRule="auto"/>
+        <w:jc w:val="center"/>
+      </w:pPr>
+      <w:r>
+        <w:rPr>
+          <w:noProof/>
+        </w:rPr>
+        <w:drawing>
+          <wp:inline distT="0" distB="0" distL="0" distR="0" wp14:anchorId="3891DB69" wp14:editId="4E9B0B95">
+            <wp:extent cx="5520324" cy="2379133"/>
+            <wp:effectExtent l="0" t="0" r="4445" b="2540"/>
+            <wp:docPr id="10" name="Picture 10"/>
+            <wp:cNvGraphicFramePr>
+              <a:graphicFrameLocks xmlns:a="http://schemas.openxmlformats.org/drawingml/2006/main" noChangeAspect="1"/>
+            </wp:cNvGraphicFramePr>
+            <a:graphic xmlns:a="http://schemas.openxmlformats.org/drawingml/2006/main">
+              <a:graphicData uri="http://schemas.openxmlformats.org/drawingml/2006/picture">
+                <pic:pic xmlns:pic="http://schemas.openxmlformats.org/drawingml/2006/picture">
+                  <pic:nvPicPr>
+                    <pic:cNvPr id="1" name=""/>
+                    <pic:cNvPicPr/>
+                  </pic:nvPicPr>
+                  <pic:blipFill>
+                    <a:blip r:embed="rId31"/>
+                    <a:stretch>
+                      <a:fillRect/>
+                    </a:stretch>
+                  </pic:blipFill>
+                  <pic:spPr>
+                    <a:xfrm>
+                      <a:off x="0" y="0"/>
+                      <a:ext cx="5534531" cy="2385256"/>
+                    </a:xfrm>
+                    <a:prstGeom prst="rect">
+                      <a:avLst/>
+                    </a:prstGeom>
+                  </pic:spPr>
+                </pic:pic>
+              </a:graphicData>
+            </a:graphic>
+          </wp:inline>
+        </w:drawing>
+      </w:r>
+    </w:p>
+    <w:p>
+      <w:pPr>
+        <w:pStyle w:val="Caption"/>
+        <w:jc w:val="center"/>
+        <w:rPr>
+          <w:rFonts w:asciiTheme="majorHAnsi" w:hAnsiTheme="majorHAnsi" w:cstheme="majorHAnsi"/>
+          <w:sz w:val="24"/>
+          <w:szCs w:val="24"/>
+        </w:rPr>
+      </w:pPr>
+      <w:r>
+        <w:t xml:space="preserve">Figure </w:t>
+      </w:r>
+      <w:r>
+        <w:fldChar w:fldCharType="begin"/>
+      </w:r>
+      <w:r>
+        <w:instrText xml:space="preserve"> SEQ Figure \* ARABIC </w:instrText>
+      </w:r>
+      <w:r>
+        <w:fldChar w:fldCharType="separate"/>
+      </w:r>
+      <w:r>
+        <w:rPr>
+          <w:noProof/>
+        </w:rPr>
+        <w:t>23</w:t>
+      </w:r>
+      <w:r>
+        <w:fldChar w:fldCharType="end"/>
+      </w:r>
+      <w:r>
+        <w:rPr>
+          <w:lang w:val="en-GB"/>
+        </w:rPr>
+        <w:t>: cells that are not present in the Ground-Truth images</w:t>
+      </w:r>
+    </w:p>
+    <w:p>
+      <w:pPr>
+        <w:spacing w:line="360" w:lineRule="auto"/>
+        <w:rPr>
+          <w:rFonts w:asciiTheme="majorHAnsi" w:hAnsiTheme="majorHAnsi" w:cstheme="majorHAnsi"/>
+          <w:sz w:val="24"/>
+          <w:szCs w:val="24"/>
+        </w:rPr>
+      </w:pPr>
+      <w:r>
+        <w:rPr>
+          <w:rFonts w:asciiTheme="majorHAnsi" w:hAnsiTheme="majorHAnsi" w:cstheme="majorHAnsi"/>
+          <w:sz w:val="24"/>
+          <w:szCs w:val="24"/>
+        </w:rPr>
+        <w:t>This issue decrease the IOU score we measured, but the realistic results are very satisfying, and we believe that the score of our network we improve for better Ground-Truth segmentations.</w:t>
+      </w:r>
+    </w:p>
+    <w:p>
+      <w:pPr>
+        <w:spacing w:line="360" w:lineRule="auto"/>
+        <w:rPr>
+          <w:rFonts w:asciiTheme="majorHAnsi" w:hAnsiTheme="majorHAnsi" w:cstheme="majorHAnsi"/>
+          <w:sz w:val="24"/>
+          <w:szCs w:val="24"/>
+        </w:rPr>
+      </w:pPr>
+      <w:r>
+        <w:rPr>
+          <w:rFonts w:asciiTheme="majorHAnsi" w:hAnsiTheme="majorHAnsi" w:cstheme="majorHAnsi"/>
+          <w:sz w:val="24"/>
+          <w:szCs w:val="24"/>
+        </w:rPr>
+        <w:t xml:space="preserve">From the above measurements table, we can also conclude that the </w:t>
+      </w:r>
+      <w:proofErr w:type="spellStart"/>
+      <w:r>
+        <w:rPr>
+          <w:rFonts w:asciiTheme="majorHAnsi" w:hAnsiTheme="majorHAnsi" w:cstheme="majorHAnsi"/>
+          <w:sz w:val="24"/>
+          <w:szCs w:val="24"/>
+        </w:rPr>
+        <w:t>SegMeasure</w:t>
+      </w:r>
+      <w:proofErr w:type="spellEnd"/>
+      <w:r>
+        <w:rPr>
+          <w:rFonts w:asciiTheme="majorHAnsi" w:hAnsiTheme="majorHAnsi" w:cstheme="majorHAnsi"/>
+          <w:sz w:val="24"/>
+          <w:szCs w:val="24"/>
+        </w:rPr>
+        <w:t xml:space="preserve"> score is higher than the IOU for all the experiments. We assume that the reason for that is the fact that oppose to the IOU score, the </w:t>
+      </w:r>
+      <w:proofErr w:type="spellStart"/>
+      <w:r>
+        <w:rPr>
+          <w:rFonts w:asciiTheme="majorHAnsi" w:hAnsiTheme="majorHAnsi" w:cstheme="majorHAnsi"/>
+          <w:sz w:val="24"/>
+          <w:szCs w:val="24"/>
+        </w:rPr>
+        <w:t>SegMeasure</w:t>
+      </w:r>
+      <w:proofErr w:type="spellEnd"/>
+      <w:r>
+        <w:rPr>
+          <w:rFonts w:asciiTheme="majorHAnsi" w:hAnsiTheme="majorHAnsi" w:cstheme="majorHAnsi"/>
+          <w:sz w:val="24"/>
+          <w:szCs w:val="24"/>
+        </w:rPr>
+        <w:t xml:space="preserve"> does not punish for False-Positive detections (which </w:t>
+      </w:r>
+      <w:r>
+        <w:rPr>
+          <w:rFonts w:asciiTheme="majorHAnsi" w:hAnsiTheme="majorHAnsi" w:cstheme="majorHAnsi"/>
+          <w:sz w:val="24"/>
+          <w:szCs w:val="24"/>
+        </w:rPr>
+        <w:t>occurred</w:t>
+      </w:r>
+      <w:r>
+        <w:rPr>
+          <w:rFonts w:asciiTheme="majorHAnsi" w:hAnsiTheme="majorHAnsi" w:cstheme="majorHAnsi"/>
+          <w:sz w:val="24"/>
+          <w:szCs w:val="24"/>
+        </w:rPr>
+        <w:t xml:space="preserve"> because our network detected cell that where not present in the Ground-</w:t>
+      </w:r>
+      <w:bookmarkStart w:id="0" w:name="_GoBack"/>
+      <w:r>
+        <w:rPr>
+          <w:rFonts w:asciiTheme="majorHAnsi" w:hAnsiTheme="majorHAnsi" w:cstheme="majorHAnsi"/>
+          <w:sz w:val="24"/>
+          <w:szCs w:val="24"/>
+        </w:rPr>
+        <w:t xml:space="preserve">Truth </w:t>
+      </w:r>
+      <w:bookmarkEnd w:id="0"/>
+      <w:r>
+        <w:rPr>
+          <w:rFonts w:asciiTheme="majorHAnsi" w:hAnsiTheme="majorHAnsi" w:cstheme="majorHAnsi"/>
+          <w:sz w:val="24"/>
+          <w:szCs w:val="24"/>
+        </w:rPr>
+        <w:t>segmentation images).</w:t>
       </w:r>
     </w:p>
     <w:p>
@@ -9895,122 +11714,8 @@
         </w:rPr>
         <w:t xml:space="preserve">In this work we present a compressed version of the U-Net of biological cells’ segmentation task. The sophisticated weight map and architecture of the U-Net makes it very suitable for instance/semantic segmentation tasks. In our work we performed a gradual training method which calls “Curriculum Learning” developed by </w:t>
       </w:r>
-      <w:r>
-        <w:rPr>
-          <w:rFonts w:asciiTheme="majorHAnsi" w:hAnsiTheme="majorHAnsi" w:cstheme="majorHAnsi"/>
-          <w:sz w:val="24"/>
-          <w:szCs w:val="24"/>
-        </w:rPr>
-        <w:t>Yoshua Bengio et al</w:t>
-      </w:r>
-      <w:r>
-        <w:rPr>
-          <w:rFonts w:asciiTheme="majorHAnsi" w:hAnsiTheme="majorHAnsi" w:cstheme="majorHAnsi"/>
-          <w:sz w:val="24"/>
-          <w:szCs w:val="24"/>
-        </w:rPr>
-        <w:t xml:space="preserve">. this training method </w:t>
-      </w:r>
-      <w:r>
-        <w:rPr>
-          <w:rFonts w:asciiTheme="majorHAnsi" w:hAnsiTheme="majorHAnsi" w:cstheme="majorHAnsi"/>
-          <w:sz w:val="24"/>
-          <w:szCs w:val="24"/>
-        </w:rPr>
-        <w:t xml:space="preserve">(which </w:t>
-      </w:r>
-      <w:r>
-        <w:rPr>
-          <w:rFonts w:asciiTheme="majorHAnsi" w:hAnsiTheme="majorHAnsi" w:cstheme="majorHAnsi"/>
-          <w:sz w:val="24"/>
-          <w:szCs w:val="24"/>
-        </w:rPr>
-        <w:t xml:space="preserve">is closer to human </w:t>
-      </w:r>
-      <w:r>
-        <w:rPr>
-          <w:rFonts w:asciiTheme="majorHAnsi" w:hAnsiTheme="majorHAnsi" w:cstheme="majorHAnsi"/>
-          <w:sz w:val="24"/>
-          <w:szCs w:val="24"/>
-        </w:rPr>
-        <w:t xml:space="preserve">learning process) increase the complexity of the input data </w:t>
-      </w:r>
-      <w:r>
-        <w:rPr>
-          <w:rFonts w:asciiTheme="majorHAnsi" w:hAnsiTheme="majorHAnsi" w:cstheme="majorHAnsi"/>
-          <w:sz w:val="24"/>
-          <w:szCs w:val="24"/>
-        </w:rPr>
-        <w:t>further down the training</w:t>
-      </w:r>
-      <w:r>
-        <w:rPr>
-          <w:rFonts w:asciiTheme="majorHAnsi" w:hAnsiTheme="majorHAnsi" w:cstheme="majorHAnsi"/>
-          <w:sz w:val="24"/>
-          <w:szCs w:val="24"/>
-        </w:rPr>
-        <w:t xml:space="preserve">, and besides increasing the accuracy of the model, helps avoiding Overfitting. We implemented the CL using the Elastic Augmentation method. Our experiment focused on the effects of the CL process as well as the effects of the different batch sizes (which seems to be negligible of vanilla U-Net). Future work will be to combine </w:t>
-      </w:r>
-      <w:r>
-        <w:rPr>
-          <w:rFonts w:asciiTheme="majorHAnsi" w:hAnsiTheme="majorHAnsi" w:cstheme="majorHAnsi"/>
-          <w:sz w:val="24"/>
-          <w:szCs w:val="24"/>
-        </w:rPr>
-        <w:t>those</w:t>
-      </w:r>
-      <w:r>
-        <w:rPr>
-          <w:rFonts w:asciiTheme="majorHAnsi" w:hAnsiTheme="majorHAnsi" w:cstheme="majorHAnsi"/>
-          <w:sz w:val="24"/>
-          <w:szCs w:val="24"/>
-        </w:rPr>
-        <w:t xml:space="preserve"> two experiments, and test the effects of the Batch sizes under CL</w:t>
-      </w:r>
-      <w:r>
-        <w:rPr>
-          <w:rFonts w:asciiTheme="majorHAnsi" w:hAnsiTheme="majorHAnsi" w:cstheme="majorHAnsi"/>
-          <w:sz w:val="24"/>
-          <w:szCs w:val="24"/>
-        </w:rPr>
-        <w:t xml:space="preserve"> process</w:t>
-      </w:r>
-      <w:r>
-        <w:rPr>
-          <w:rFonts w:asciiTheme="majorHAnsi" w:hAnsiTheme="majorHAnsi" w:cstheme="majorHAnsi"/>
-          <w:sz w:val="24"/>
-          <w:szCs w:val="24"/>
-        </w:rPr>
-        <w:t>. An interesting experiment is to test also different kinds of dropout methods (standard, Gaussian, additive)</w:t>
-      </w:r>
-      <w:r>
-        <w:rPr>
-          <w:rFonts w:asciiTheme="majorHAnsi" w:hAnsiTheme="majorHAnsi" w:cstheme="majorHAnsi"/>
-          <w:sz w:val="24"/>
-          <w:szCs w:val="24"/>
-        </w:rPr>
-        <w:t xml:space="preserve"> on the U-Net</w:t>
-      </w:r>
-      <w:r>
-        <w:rPr>
-          <w:rFonts w:asciiTheme="majorHAnsi" w:hAnsiTheme="majorHAnsi" w:cstheme="majorHAnsi"/>
-          <w:sz w:val="24"/>
-          <w:szCs w:val="24"/>
-        </w:rPr>
-        <w:t xml:space="preserve"> (those experiments where left out of this work to allow extensive discussion about the presented topics)</w:t>
-      </w:r>
-      <w:r>
-        <w:rPr>
-          <w:rFonts w:asciiTheme="majorHAnsi" w:hAnsiTheme="majorHAnsi" w:cstheme="majorHAnsi"/>
-          <w:sz w:val="24"/>
-          <w:szCs w:val="24"/>
-        </w:rPr>
-        <w:t>.</w:t>
-      </w:r>
-    </w:p>
-    <w:p>
-      <w:pPr>
-        <w:spacing w:line="360" w:lineRule="auto"/>
+      <w:proofErr w:type="spellStart"/>
+      <w:r>
         <w:rPr>
           <w:rFonts w:asciiTheme="majorHAnsi" w:hAnsiTheme="majorHAnsi" w:cstheme="majorHAnsi"/>
           <w:b/>
@@ -10018,7 +11723,9 @@
           <w:sz w:val="24"/>
           <w:szCs w:val="24"/>
         </w:rPr>
-      </w:pPr>
+        <w:t>Yoshua</w:t>
+      </w:r>
+      <w:proofErr w:type="spellEnd"/>
       <w:r>
         <w:rPr>
           <w:rFonts w:asciiTheme="majorHAnsi" w:hAnsiTheme="majorHAnsi" w:cstheme="majorHAnsi"/>
@@ -10027,8 +11734,9 @@
           <w:sz w:val="24"/>
           <w:szCs w:val="24"/>
         </w:rPr>
-        <w:t>References</w:t>
-      </w:r>
+        <w:t xml:space="preserve"> </w:t>
+      </w:r>
+      <w:proofErr w:type="spellStart"/>
       <w:r>
         <w:rPr>
           <w:rFonts w:asciiTheme="majorHAnsi" w:hAnsiTheme="majorHAnsi" w:cstheme="majorHAnsi"/>
@@ -10037,110 +11745,287 @@
           <w:sz w:val="24"/>
           <w:szCs w:val="24"/>
         </w:rPr>
-        <w:t>:</w:t>
+        <w:t>Bengio</w:t>
+      </w:r>
+      <w:proofErr w:type="spellEnd"/>
+      <w:r>
+        <w:rPr>
+          <w:rFonts w:asciiTheme="majorHAnsi" w:hAnsiTheme="majorHAnsi" w:cstheme="majorHAnsi"/>
+          <w:sz w:val="24"/>
+          <w:szCs w:val="24"/>
+        </w:rPr>
+        <w:t xml:space="preserve"> et al</w:t>
+      </w:r>
+      <w:r>
+        <w:rPr>
+          <w:rFonts w:asciiTheme="majorHAnsi" w:hAnsiTheme="majorHAnsi" w:cstheme="majorHAnsi"/>
+          <w:sz w:val="24"/>
+          <w:szCs w:val="24"/>
+        </w:rPr>
+        <w:t xml:space="preserve">. this training method </w:t>
+      </w:r>
+      <w:r>
+        <w:rPr>
+          <w:rFonts w:asciiTheme="majorHAnsi" w:hAnsiTheme="majorHAnsi" w:cstheme="majorHAnsi"/>
+          <w:sz w:val="24"/>
+          <w:szCs w:val="24"/>
+        </w:rPr>
+        <w:t xml:space="preserve">(which </w:t>
+      </w:r>
+      <w:r>
+        <w:rPr>
+          <w:rFonts w:asciiTheme="majorHAnsi" w:hAnsiTheme="majorHAnsi" w:cstheme="majorHAnsi"/>
+          <w:sz w:val="24"/>
+          <w:szCs w:val="24"/>
+        </w:rPr>
+        <w:t xml:space="preserve">is closer to human </w:t>
+      </w:r>
+      <w:r>
+        <w:rPr>
+          <w:rFonts w:asciiTheme="majorHAnsi" w:hAnsiTheme="majorHAnsi" w:cstheme="majorHAnsi"/>
+          <w:sz w:val="24"/>
+          <w:szCs w:val="24"/>
+        </w:rPr>
+        <w:t xml:space="preserve">learning process) increase the complexity of the input data </w:t>
+      </w:r>
+      <w:r>
+        <w:rPr>
+          <w:rFonts w:asciiTheme="majorHAnsi" w:hAnsiTheme="majorHAnsi" w:cstheme="majorHAnsi"/>
+          <w:sz w:val="24"/>
+          <w:szCs w:val="24"/>
+        </w:rPr>
+        <w:t>further down the training</w:t>
+      </w:r>
+      <w:r>
+        <w:rPr>
+          <w:rFonts w:asciiTheme="majorHAnsi" w:hAnsiTheme="majorHAnsi" w:cstheme="majorHAnsi"/>
+          <w:sz w:val="24"/>
+          <w:szCs w:val="24"/>
+        </w:rPr>
+        <w:t xml:space="preserve">, and besides increasing the accuracy of the model, helps avoiding Overfitting. We implemented the CL using the Elastic Augmentation method. Our experiment focused on the effects of the CL process as well as the effects of the different batch sizes (which seems to be negligible of vanilla U-Net). Future work will be to combine </w:t>
+      </w:r>
+      <w:r>
+        <w:rPr>
+          <w:rFonts w:asciiTheme="majorHAnsi" w:hAnsiTheme="majorHAnsi" w:cstheme="majorHAnsi"/>
+          <w:sz w:val="24"/>
+          <w:szCs w:val="24"/>
+        </w:rPr>
+        <w:t>those</w:t>
+      </w:r>
+      <w:r>
+        <w:rPr>
+          <w:rFonts w:asciiTheme="majorHAnsi" w:hAnsiTheme="majorHAnsi" w:cstheme="majorHAnsi"/>
+          <w:sz w:val="24"/>
+          <w:szCs w:val="24"/>
+        </w:rPr>
+        <w:t xml:space="preserve"> two experiments and test the effects of the Batch sizes under CL</w:t>
+      </w:r>
+      <w:r>
+        <w:rPr>
+          <w:rFonts w:asciiTheme="majorHAnsi" w:hAnsiTheme="majorHAnsi" w:cstheme="majorHAnsi"/>
+          <w:sz w:val="24"/>
+          <w:szCs w:val="24"/>
+        </w:rPr>
+        <w:t xml:space="preserve"> process</w:t>
+      </w:r>
+      <w:r>
+        <w:rPr>
+          <w:rFonts w:asciiTheme="majorHAnsi" w:hAnsiTheme="majorHAnsi" w:cstheme="majorHAnsi"/>
+          <w:sz w:val="24"/>
+          <w:szCs w:val="24"/>
+        </w:rPr>
+        <w:t>. An interesting experiment is to test also different kinds of dropout methods (standard, Gaussian, additive)</w:t>
+      </w:r>
+      <w:r>
+        <w:rPr>
+          <w:rFonts w:asciiTheme="majorHAnsi" w:hAnsiTheme="majorHAnsi" w:cstheme="majorHAnsi"/>
+          <w:sz w:val="24"/>
+          <w:szCs w:val="24"/>
+        </w:rPr>
+        <w:t xml:space="preserve"> on the U-Net</w:t>
+      </w:r>
+      <w:r>
+        <w:rPr>
+          <w:rFonts w:asciiTheme="majorHAnsi" w:hAnsiTheme="majorHAnsi" w:cstheme="majorHAnsi"/>
+          <w:sz w:val="24"/>
+          <w:szCs w:val="24"/>
+        </w:rPr>
+        <w:t xml:space="preserve"> (those experiments where left out of this work to allow extensive discussion about the presented topics)</w:t>
+      </w:r>
+      <w:r>
+        <w:rPr>
+          <w:rFonts w:asciiTheme="majorHAnsi" w:hAnsiTheme="majorHAnsi" w:cstheme="majorHAnsi"/>
+          <w:sz w:val="24"/>
+          <w:szCs w:val="24"/>
+        </w:rPr>
+        <w:t>.</w:t>
       </w:r>
     </w:p>
     <w:p>
       <w:pPr>
         <w:spacing w:line="360" w:lineRule="auto"/>
         <w:rPr>
-          <w:sz w:val="24"/>
-          <w:szCs w:val="24"/>
-        </w:rPr>
-      </w:pPr>
-      <w:r>
-        <w:rPr>
-          <w:rFonts w:asciiTheme="majorHAnsi" w:hAnsiTheme="majorHAnsi" w:cstheme="majorHAnsi"/>
-          <w:sz w:val="24"/>
-          <w:szCs w:val="24"/>
-        </w:rPr>
-        <w:t xml:space="preserve">[1] </w:t>
-      </w:r>
-      <w:r>
-        <w:rPr>
+          <w:rFonts w:asciiTheme="majorHAnsi" w:hAnsiTheme="majorHAnsi" w:cstheme="majorHAnsi"/>
           <w:b/>
           <w:bCs/>
           <w:sz w:val="24"/>
           <w:szCs w:val="24"/>
         </w:rPr>
-        <w:t>U-Net: Convolutional Networks for Biomedical Image Segmentation</w:t>
-      </w:r>
-      <w:r>
-        <w:rPr>
-          <w:sz w:val="24"/>
-          <w:szCs w:val="24"/>
-        </w:rPr>
-        <w:t xml:space="preserve">, Olaf Ronneberger, Philipp Fischer, and Thomas Brox. Computer Science Department and BIOSS Centre for Biological </w:t>
-      </w:r>
-      <w:r>
-        <w:rPr>
-          <w:sz w:val="24"/>
-          <w:szCs w:val="24"/>
-        </w:rPr>
-        <w:t>Signa</w:t>
-      </w:r>
-      <w:r>
-        <w:rPr>
-          <w:sz w:val="24"/>
-          <w:szCs w:val="24"/>
-        </w:rPr>
-        <w:t>ling Studies, University of Freiburg, Germany.2015</w:t>
-      </w:r>
-    </w:p>
-    <w:p>
-      <w:pPr>
-        <w:spacing w:line="360" w:lineRule="auto"/>
-        <w:rPr>
-          <w:sz w:val="24"/>
-          <w:szCs w:val="24"/>
-        </w:rPr>
-      </w:pPr>
-      <w:r>
-        <w:rPr>
-          <w:sz w:val="24"/>
-          <w:szCs w:val="24"/>
-        </w:rPr>
-        <w:t xml:space="preserve">[2] </w:t>
-      </w:r>
-      <w:r>
-        <w:rPr>
+      </w:pPr>
+      <w:r>
+        <w:rPr>
+          <w:rFonts w:asciiTheme="majorHAnsi" w:hAnsiTheme="majorHAnsi" w:cstheme="majorHAnsi"/>
           <w:b/>
           <w:bCs/>
           <w:sz w:val="24"/>
           <w:szCs w:val="24"/>
         </w:rPr>
-        <w:t>Best Practices for Convolutional Neural Networks Applied to Visual Document Analysis</w:t>
-      </w:r>
-      <w:r>
-        <w:rPr>
-          <w:sz w:val="24"/>
-          <w:szCs w:val="24"/>
-        </w:rPr>
-        <w:t>. Patrice Y. Simard, Dave Steinkraus, John C. Platt. Microsoft Research, One Microsoft Way, Redmond WA 98052. 2003.</w:t>
-      </w:r>
-    </w:p>
-    <w:p>
-      <w:pPr>
-        <w:spacing w:line="360" w:lineRule="auto"/>
-        <w:rPr>
-          <w:sz w:val="24"/>
-          <w:szCs w:val="24"/>
-        </w:rPr>
-      </w:pPr>
-      <w:r>
-        <w:rPr>
-          <w:sz w:val="24"/>
-          <w:szCs w:val="24"/>
-        </w:rPr>
-        <w:t xml:space="preserve">[3] </w:t>
-      </w:r>
-      <w:r>
-        <w:rPr>
+        <w:t>References</w:t>
+      </w:r>
+      <w:r>
+        <w:rPr>
+          <w:rFonts w:asciiTheme="majorHAnsi" w:hAnsiTheme="majorHAnsi" w:cstheme="majorHAnsi"/>
           <w:b/>
           <w:bCs/>
           <w:sz w:val="24"/>
           <w:szCs w:val="24"/>
         </w:rPr>
+        <w:t>:</w:t>
+      </w:r>
+    </w:p>
+    <w:p>
+      <w:pPr>
+        <w:spacing w:line="360" w:lineRule="auto"/>
+        <w:rPr>
+          <w:sz w:val="24"/>
+          <w:szCs w:val="24"/>
+        </w:rPr>
+      </w:pPr>
+      <w:r>
+        <w:rPr>
+          <w:rFonts w:asciiTheme="majorHAnsi" w:hAnsiTheme="majorHAnsi" w:cstheme="majorHAnsi"/>
+          <w:sz w:val="24"/>
+          <w:szCs w:val="24"/>
+        </w:rPr>
+        <w:t xml:space="preserve">[1] </w:t>
+      </w:r>
+      <w:r>
+        <w:rPr>
+          <w:b/>
+          <w:bCs/>
+          <w:sz w:val="24"/>
+          <w:szCs w:val="24"/>
+        </w:rPr>
+        <w:t>U-Net: Convolutional Networks for Biomedical Image Segmentation</w:t>
+      </w:r>
+      <w:r>
+        <w:rPr>
+          <w:sz w:val="24"/>
+          <w:szCs w:val="24"/>
+        </w:rPr>
+        <w:t xml:space="preserve">, Olaf </w:t>
+      </w:r>
+      <w:proofErr w:type="spellStart"/>
+      <w:r>
+        <w:rPr>
+          <w:sz w:val="24"/>
+          <w:szCs w:val="24"/>
+        </w:rPr>
+        <w:t>Ronneberger</w:t>
+      </w:r>
+      <w:proofErr w:type="spellEnd"/>
+      <w:r>
+        <w:rPr>
+          <w:sz w:val="24"/>
+          <w:szCs w:val="24"/>
+        </w:rPr>
+        <w:t xml:space="preserve">, Philipp Fischer, and Thomas </w:t>
+      </w:r>
+      <w:proofErr w:type="spellStart"/>
+      <w:r>
+        <w:rPr>
+          <w:sz w:val="24"/>
+          <w:szCs w:val="24"/>
+        </w:rPr>
+        <w:t>Brox</w:t>
+      </w:r>
+      <w:proofErr w:type="spellEnd"/>
+      <w:r>
+        <w:rPr>
+          <w:sz w:val="24"/>
+          <w:szCs w:val="24"/>
+        </w:rPr>
+        <w:t xml:space="preserve">. Computer Science Department and BIOSS Centre for Biological </w:t>
+      </w:r>
+      <w:r>
+        <w:rPr>
+          <w:sz w:val="24"/>
+          <w:szCs w:val="24"/>
+        </w:rPr>
+        <w:t>Signa</w:t>
+      </w:r>
+      <w:r>
+        <w:rPr>
+          <w:sz w:val="24"/>
+          <w:szCs w:val="24"/>
+        </w:rPr>
+        <w:t>ling Studies, University of Freiburg, Germany.2015</w:t>
+      </w:r>
+    </w:p>
+    <w:p>
+      <w:pPr>
+        <w:spacing w:line="360" w:lineRule="auto"/>
+        <w:rPr>
+          <w:sz w:val="24"/>
+          <w:szCs w:val="24"/>
+        </w:rPr>
+      </w:pPr>
+      <w:r>
+        <w:rPr>
+          <w:sz w:val="24"/>
+          <w:szCs w:val="24"/>
+        </w:rPr>
+        <w:t xml:space="preserve">[2] </w:t>
+      </w:r>
+      <w:r>
+        <w:rPr>
+          <w:b/>
+          <w:bCs/>
+          <w:sz w:val="24"/>
+          <w:szCs w:val="24"/>
+        </w:rPr>
+        <w:t>Best Practices for Convolutional Neural Networks Applied to Visual Document Analysis</w:t>
+      </w:r>
+      <w:r>
+        <w:rPr>
+          <w:sz w:val="24"/>
+          <w:szCs w:val="24"/>
+        </w:rPr>
+        <w:t>. Patrice Y. Simard, Dave Steinkraus, John C. Platt. Microsoft Research, One Microsoft Way, Redmond WA 98052. 2003.</w:t>
+      </w:r>
+    </w:p>
+    <w:p>
+      <w:pPr>
+        <w:spacing w:line="360" w:lineRule="auto"/>
+        <w:rPr>
+          <w:sz w:val="24"/>
+          <w:szCs w:val="24"/>
+        </w:rPr>
+      </w:pPr>
+      <w:r>
+        <w:rPr>
+          <w:sz w:val="24"/>
+          <w:szCs w:val="24"/>
+        </w:rPr>
+        <w:t xml:space="preserve">[3] </w:t>
+      </w:r>
+      <w:r>
+        <w:rPr>
+          <w:b/>
+          <w:bCs/>
+          <w:sz w:val="24"/>
+          <w:szCs w:val="24"/>
+        </w:rPr>
         <w:t>Curriculum Learning</w:t>
       </w:r>
       <w:r>
@@ -10148,8 +12033,17 @@
           <w:sz w:val="24"/>
           <w:szCs w:val="24"/>
         </w:rPr>
-        <w:t>. Yoshua Bengio et al. U. Montreal, P.O. Box 6128, Montreal, Canada A2iA SA, 40bis Fabert, Paris, France.</w:t>
-      </w:r>
+        <w:t xml:space="preserve">. </w:t>
+      </w:r>
+      <w:proofErr w:type="spellStart"/>
+      <w:r>
+        <w:rPr>
+          <w:sz w:val="24"/>
+          <w:szCs w:val="24"/>
+        </w:rPr>
+        <w:t>Yoshua</w:t>
+      </w:r>
+      <w:proofErr w:type="spellEnd"/>
       <w:r>
         <w:rPr>
           <w:sz w:val="24"/>
@@ -10157,6 +12051,45 @@
         </w:rPr>
         <w:t xml:space="preserve"> </w:t>
       </w:r>
+      <w:proofErr w:type="spellStart"/>
+      <w:r>
+        <w:rPr>
+          <w:sz w:val="24"/>
+          <w:szCs w:val="24"/>
+        </w:rPr>
+        <w:t>Bengio</w:t>
+      </w:r>
+      <w:proofErr w:type="spellEnd"/>
+      <w:r>
+        <w:rPr>
+          <w:sz w:val="24"/>
+          <w:szCs w:val="24"/>
+        </w:rPr>
+        <w:t xml:space="preserve"> et al. U. Montreal, P.O. Box 6128, Montreal, Canada A2iA SA, 40bis </w:t>
+      </w:r>
+      <w:proofErr w:type="spellStart"/>
+      <w:r>
+        <w:rPr>
+          <w:sz w:val="24"/>
+          <w:szCs w:val="24"/>
+        </w:rPr>
+        <w:t>Fabert</w:t>
+      </w:r>
+      <w:proofErr w:type="spellEnd"/>
+      <w:r>
+        <w:rPr>
+          <w:sz w:val="24"/>
+          <w:szCs w:val="24"/>
+        </w:rPr>
+        <w:t>, Paris, France.</w:t>
+      </w:r>
+      <w:r>
+        <w:rPr>
+          <w:sz w:val="24"/>
+          <w:szCs w:val="24"/>
+        </w:rPr>
+        <w:t xml:space="preserve"> </w:t>
+      </w:r>
       <w:r>
         <w:rPr>
           <w:sz w:val="24"/>
@@ -10183,7 +12116,7 @@
       <w:r>
         <w:t xml:space="preserve"> </w:t>
       </w:r>
-      <w:hyperlink r:id="rId28" w:history="1">
+      <w:hyperlink r:id="rId32" w:history="1">
         <w:r>
           <w:rPr>
             <w:rStyle w:val="Hyperlink"/>
@@ -10203,7 +12136,7 @@
 </file>
 
 <file path=word/endnotes.xml><?xml version="1.0" encoding="utf-8"?>
-<w:endnotes xmlns:wpc="http://schemas.microsoft.com/office/word/2010/wordprocessingCanvas" xmlns:cx="http://schemas.microsoft.com/office/drawing/2014/chartex" xmlns:mc="http://schemas.openxmlformats.org/markup-compatibility/2006" xmlns:o="urn:schemas-microsoft-com:office:office" xmlns:r="http://schemas.openxmlformats.org/officeDocument/2006/relationships" xmlns:m="http://schemas.openxmlformats.org/officeDocument/2006/math" xmlns:v="urn:schemas-microsoft-com:vml" xmlns:wp14="http://schemas.microsoft.com/office/word/2010/wordprocessingDrawing" xmlns:wp="http://schemas.openxmlformats.org/drawingml/2006/wordprocessingDrawing" xmlns:w10="urn:schemas-microsoft-com:office:word" xmlns:w="http://schemas.openxmlformats.org/wordprocessingml/2006/main" xmlns:w14="http://schemas.microsoft.com/office/word/2010/wordml" xmlns:w15="http://schemas.microsoft.com/office/word/2012/wordml" xmlns:w16se="http://schemas.microsoft.com/office/word/2015/wordml/symex" xmlns:wpg="http://schemas.microsoft.com/office/word/2010/wordprocessingGroup" xmlns:wpi="http://schemas.microsoft.com/office/word/2010/wordprocessingInk" xmlns:wne="http://schemas.microsoft.com/office/word/2006/wordml" xmlns:wps="http://schemas.microsoft.com/office/word/2010/wordprocessingShape" mc:Ignorable="w14 w15 w16se wp14">
+<w:endnotes xmlns:wpc="http://schemas.microsoft.com/office/word/2010/wordprocessingCanvas" xmlns:cx="http://schemas.microsoft.com/office/drawing/2014/chartex" xmlns:cx1="http://schemas.microsoft.com/office/drawing/2015/9/8/chartex" xmlns:cx2="http://schemas.microsoft.com/office/drawing/2015/10/21/chartex" xmlns:cx3="http://schemas.microsoft.com/office/drawing/2016/5/9/chartex" xmlns:cx4="http://schemas.microsoft.com/office/drawing/2016/5/10/chartex" xmlns:cx5="http://schemas.microsoft.com/office/drawing/2016/5/11/chartex" xmlns:cx6="http://schemas.microsoft.com/office/drawing/2016/5/12/chartex" xmlns:cx7="http://schemas.microsoft.com/office/drawing/2016/5/13/chartex" xmlns:cx8="http://schemas.microsoft.com/office/drawing/2016/5/14/chartex" xmlns:mc="http://schemas.openxmlformats.org/markup-compatibility/2006" xmlns:aink="http://schemas.microsoft.com/office/drawing/2016/ink" xmlns:am3d="http://schemas.microsoft.com/office/drawing/2017/model3d" xmlns:o="urn:schemas-microsoft-com:office:office" xmlns:r="http://schemas.openxmlformats.org/officeDocument/2006/relationships" xmlns:m="http://schemas.openxmlformats.org/officeDocument/2006/math" xmlns:v="urn:schemas-microsoft-com:vml" xmlns:wp14="http://schemas.microsoft.com/office/word/2010/wordprocessingDrawing" xmlns:wp="http://schemas.openxmlformats.org/drawingml/2006/wordprocessingDrawing" xmlns:w10="urn:schemas-microsoft-com:office:word" xmlns:w="http://schemas.openxmlformats.org/wordprocessingml/2006/main" xmlns:w14="http://schemas.microsoft.com/office/word/2010/wordml" xmlns:w15="http://schemas.microsoft.com/office/word/2012/wordml" xmlns:w16cid="http://schemas.microsoft.com/office/word/2016/wordml/cid" xmlns:w16se="http://schemas.microsoft.com/office/word/2015/wordml/symex" xmlns:wpg="http://schemas.microsoft.com/office/word/2010/wordprocessingGroup" xmlns:wpi="http://schemas.microsoft.com/office/word/2010/wordprocessingInk" xmlns:wne="http://schemas.microsoft.com/office/word/2006/wordml" xmlns:wps="http://schemas.microsoft.com/office/word/2010/wordprocessingShape" mc:Ignorable="w14 w15 w16se w16cid wp14">
   <w:endnote w:type="separator" w:id="-1">
     <w:p>
       <w:pPr>
@@ -10228,7 +12161,7 @@
 </file>
 
 <file path=word/footnotes.xml><?xml version="1.0" encoding="utf-8"?>
-<w:footnotes xmlns:wpc="http://schemas.microsoft.com/office/word/2010/wordprocessingCanvas" xmlns:cx="http://schemas.microsoft.com/office/drawing/2014/chartex" xmlns:mc="http://schemas.openxmlformats.org/markup-compatibility/2006" xmlns:o="urn:schemas-microsoft-com:office:office" xmlns:r="http://schemas.openxmlformats.org/officeDocument/2006/relationships" xmlns:m="http://schemas.openxmlformats.org/officeDocument/2006/math" xmlns:v="urn:schemas-microsoft-com:vml" xmlns:wp14="http://schemas.microsoft.com/office/word/2010/wordprocessingDrawing" xmlns:wp="http://schemas.openxmlformats.org/drawingml/2006/wordprocessingDrawing" xmlns:w10="urn:schemas-microsoft-com:office:word" xmlns:w="http://schemas.openxmlformats.org/wordprocessingml/2006/main" xmlns:w14="http://schemas.microsoft.com/office/word/2010/wordml" xmlns:w15="http://schemas.microsoft.com/office/word/2012/wordml" xmlns:w16se="http://schemas.microsoft.com/office/word/2015/wordml/symex" xmlns:wpg="http://schemas.microsoft.com/office/word/2010/wordprocessingGroup" xmlns:wpi="http://schemas.microsoft.com/office/word/2010/wordprocessingInk" xmlns:wne="http://schemas.microsoft.com/office/word/2006/wordml" xmlns:wps="http://schemas.microsoft.com/office/word/2010/wordprocessingShape" mc:Ignorable="w14 w15 w16se wp14">
+<w:footnotes xmlns:wpc="http://schemas.microsoft.com/office/word/2010/wordprocessingCanvas" xmlns:cx="http://schemas.microsoft.com/office/drawing/2014/chartex" xmlns:cx1="http://schemas.microsoft.com/office/drawing/2015/9/8/chartex" xmlns:cx2="http://schemas.microsoft.com/office/drawing/2015/10/21/chartex" xmlns:cx3="http://schemas.microsoft.com/office/drawing/2016/5/9/chartex" xmlns:cx4="http://schemas.microsoft.com/office/drawing/2016/5/10/chartex" xmlns:cx5="http://schemas.microsoft.com/office/drawing/2016/5/11/chartex" xmlns:cx6="http://schemas.microsoft.com/office/drawing/2016/5/12/chartex" xmlns:cx7="http://schemas.microsoft.com/office/drawing/2016/5/13/chartex" xmlns:cx8="http://schemas.microsoft.com/office/drawing/2016/5/14/chartex" xmlns:mc="http://schemas.openxmlformats.org/markup-compatibility/2006" xmlns:aink="http://schemas.microsoft.com/office/drawing/2016/ink" xmlns:am3d="http://schemas.microsoft.com/office/drawing/2017/model3d" xmlns:o="urn:schemas-microsoft-com:office:office" xmlns:r="http://schemas.openxmlformats.org/officeDocument/2006/relationships" xmlns:m="http://schemas.openxmlformats.org/officeDocument/2006/math" xmlns:v="urn:schemas-microsoft-com:vml" xmlns:wp14="http://schemas.microsoft.com/office/word/2010/wordprocessingDrawing" xmlns:wp="http://schemas.openxmlformats.org/drawingml/2006/wordprocessingDrawing" xmlns:w10="urn:schemas-microsoft-com:office:word" xmlns:w="http://schemas.openxmlformats.org/wordprocessingml/2006/main" xmlns:w14="http://schemas.microsoft.com/office/word/2010/wordml" xmlns:w15="http://schemas.microsoft.com/office/word/2012/wordml" xmlns:w16cid="http://schemas.microsoft.com/office/word/2016/wordml/cid" xmlns:w16se="http://schemas.microsoft.com/office/word/2015/wordml/symex" xmlns:wpg="http://schemas.microsoft.com/office/word/2010/wordprocessingGroup" xmlns:wpi="http://schemas.microsoft.com/office/word/2010/wordprocessingInk" xmlns:wne="http://schemas.microsoft.com/office/word/2006/wordml" xmlns:wps="http://schemas.microsoft.com/office/word/2010/wordprocessingShape" mc:Ignorable="w14 w15 w16se w16cid wp14">
   <w:footnote w:type="separator" w:id="-1">
     <w:p>
       <w:pPr>
@@ -10253,7 +12186,7 @@
 </file>
 
 <file path=word/numbering.xml><?xml version="1.0" encoding="utf-8"?>
-<w:numbering xmlns:wpc="http://schemas.microsoft.com/office/word/2010/wordprocessingCanvas" xmlns:cx="http://schemas.microsoft.com/office/drawing/2014/chartex" xmlns:mc="http://schemas.openxmlformats.org/markup-compatibility/2006" xmlns:o="urn:schemas-microsoft-com:office:office" xmlns:r="http://schemas.openxmlformats.org/officeDocument/2006/relationships" xmlns:m="http://schemas.openxmlformats.org/officeDocument/2006/math" xmlns:v="urn:schemas-microsoft-com:vml" xmlns:wp14="http://schemas.microsoft.com/office/word/2010/wordprocessingDrawing" xmlns:wp="http://schemas.openxmlformats.org/drawingml/2006/wordprocessingDrawing" xmlns:w10="urn:schemas-microsoft-com:office:word" xmlns:w="http://schemas.openxmlformats.org/wordprocessingml/2006/main" xmlns:w14="http://schemas.microsoft.com/office/word/2010/wordml" xmlns:w15="http://schemas.microsoft.com/office/word/2012/wordml" xmlns:w16se="http://schemas.microsoft.com/office/word/2015/wordml/symex" xmlns:wpg="http://schemas.microsoft.com/office/word/2010/wordprocessingGroup" xmlns:wpi="http://schemas.microsoft.com/office/word/2010/wordprocessingInk" xmlns:wne="http://schemas.microsoft.com/office/word/2006/wordml" xmlns:wps="http://schemas.microsoft.com/office/word/2010/wordprocessingShape" mc:Ignorable="w14 w15 w16se wp14">
+<w:numbering xmlns:wpc="http://schemas.microsoft.com/office/word/2010/wordprocessingCanvas" xmlns:cx="http://schemas.microsoft.com/office/drawing/2014/chartex" xmlns:cx1="http://schemas.microsoft.com/office/drawing/2015/9/8/chartex" xmlns:cx2="http://schemas.microsoft.com/office/drawing/2015/10/21/chartex" xmlns:cx3="http://schemas.microsoft.com/office/drawing/2016/5/9/chartex" xmlns:cx4="http://schemas.microsoft.com/office/drawing/2016/5/10/chartex" xmlns:cx5="http://schemas.microsoft.com/office/drawing/2016/5/11/chartex" xmlns:cx6="http://schemas.microsoft.com/office/drawing/2016/5/12/chartex" xmlns:cx7="http://schemas.microsoft.com/office/drawing/2016/5/13/chartex" xmlns:cx8="http://schemas.microsoft.com/office/drawing/2016/5/14/chartex" xmlns:mc="http://schemas.openxmlformats.org/markup-compatibility/2006" xmlns:aink="http://schemas.microsoft.com/office/drawing/2016/ink" xmlns:am3d="http://schemas.microsoft.com/office/drawing/2017/model3d" xmlns:o="urn:schemas-microsoft-com:office:office" xmlns:r="http://schemas.openxmlformats.org/officeDocument/2006/relationships" xmlns:m="http://schemas.openxmlformats.org/officeDocument/2006/math" xmlns:v="urn:schemas-microsoft-com:vml" xmlns:wp14="http://schemas.microsoft.com/office/word/2010/wordprocessingDrawing" xmlns:wp="http://schemas.openxmlformats.org/drawingml/2006/wordprocessingDrawing" xmlns:w10="urn:schemas-microsoft-com:office:word" xmlns:w="http://schemas.openxmlformats.org/wordprocessingml/2006/main" xmlns:w14="http://schemas.microsoft.com/office/word/2010/wordml" xmlns:w15="http://schemas.microsoft.com/office/word/2012/wordml" xmlns:w16cid="http://schemas.microsoft.com/office/word/2016/wordml/cid" xmlns:w16se="http://schemas.microsoft.com/office/word/2015/wordml/symex" xmlns:wpg="http://schemas.microsoft.com/office/word/2010/wordprocessingGroup" xmlns:wpi="http://schemas.microsoft.com/office/word/2010/wordprocessingInk" xmlns:wne="http://schemas.microsoft.com/office/word/2006/wordml" xmlns:wps="http://schemas.microsoft.com/office/word/2010/wordprocessingShape" mc:Ignorable="w14 w15 w16se w16cid wp14">
   <w:abstractNum w:abstractNumId="0" w15:restartNumberingAfterBreak="0">
     <w:nsid w:val="023B4B81"/>
     <w:multiLevelType w:val="hybridMultilevel"/>
@@ -10562,6 +12495,119 @@
       <w:lvlJc w:val="left"/>
       <w:pPr>
         <w:ind w:left="6480" w:hanging="360"/>
+      </w:pPr>
+      <w:rPr>
+        <w:rFonts w:ascii="Wingdings" w:hAnsi="Wingdings" w:hint="default"/>
+      </w:rPr>
+    </w:lvl>
+  </w:abstractNum>
+  <w:abstractNum w:abstractNumId="3" w15:restartNumberingAfterBreak="0">
+    <w:nsid w:val="5B447C08"/>
+    <w:multiLevelType w:val="hybridMultilevel"/>
+    <w:tmpl w:val="0206F140"/>
+    <w:lvl w:ilvl="0" w:tplc="10000001">
+      <w:start w:val="1"/>
+      <w:numFmt w:val="bullet"/>
+      <w:lvlText w:val=""/>
+      <w:lvlJc w:val="left"/>
+      <w:pPr>
+        <w:ind w:left="1080" w:hanging="360"/>
+      </w:pPr>
+      <w:rPr>
+        <w:rFonts w:ascii="Symbol" w:hAnsi="Symbol" w:hint="default"/>
+      </w:rPr>
+    </w:lvl>
+    <w:lvl w:ilvl="1" w:tplc="10000003" w:tentative="1">
+      <w:start w:val="1"/>
+      <w:numFmt w:val="bullet"/>
+      <w:lvlText w:val="o"/>
+      <w:lvlJc w:val="left"/>
+      <w:pPr>
+        <w:ind w:left="1800" w:hanging="360"/>
+      </w:pPr>
+      <w:rPr>
+        <w:rFonts w:ascii="Courier New" w:hAnsi="Courier New" w:cs="Courier New" w:hint="default"/>
+      </w:rPr>
+    </w:lvl>
+    <w:lvl w:ilvl="2" w:tplc="10000005" w:tentative="1">
+      <w:start w:val="1"/>
+      <w:numFmt w:val="bullet"/>
+      <w:lvlText w:val=""/>
+      <w:lvlJc w:val="left"/>
+      <w:pPr>
+        <w:ind w:left="2520" w:hanging="360"/>
+      </w:pPr>
+      <w:rPr>
+        <w:rFonts w:ascii="Wingdings" w:hAnsi="Wingdings" w:hint="default"/>
+      </w:rPr>
+    </w:lvl>
+    <w:lvl w:ilvl="3" w:tplc="10000001" w:tentative="1">
+      <w:start w:val="1"/>
+      <w:numFmt w:val="bullet"/>
+      <w:lvlText w:val=""/>
+      <w:lvlJc w:val="left"/>
+      <w:pPr>
+        <w:ind w:left="3240" w:hanging="360"/>
+      </w:pPr>
+      <w:rPr>
+        <w:rFonts w:ascii="Symbol" w:hAnsi="Symbol" w:hint="default"/>
+      </w:rPr>
+    </w:lvl>
+    <w:lvl w:ilvl="4" w:tplc="10000003" w:tentative="1">
+      <w:start w:val="1"/>
+      <w:numFmt w:val="bullet"/>
+      <w:lvlText w:val="o"/>
+      <w:lvlJc w:val="left"/>
+      <w:pPr>
+        <w:ind w:left="3960" w:hanging="360"/>
+      </w:pPr>
+      <w:rPr>
+        <w:rFonts w:ascii="Courier New" w:hAnsi="Courier New" w:cs="Courier New" w:hint="default"/>
+      </w:rPr>
+    </w:lvl>
+    <w:lvl w:ilvl="5" w:tplc="10000005" w:tentative="1">
+      <w:start w:val="1"/>
+      <w:numFmt w:val="bullet"/>
+      <w:lvlText w:val=""/>
+      <w:lvlJc w:val="left"/>
+      <w:pPr>
+        <w:ind w:left="4680" w:hanging="360"/>
+      </w:pPr>
+      <w:rPr>
+        <w:rFonts w:ascii="Wingdings" w:hAnsi="Wingdings" w:hint="default"/>
+      </w:rPr>
+    </w:lvl>
+    <w:lvl w:ilvl="6" w:tplc="10000001" w:tentative="1">
+      <w:start w:val="1"/>
+      <w:numFmt w:val="bullet"/>
+      <w:lvlText w:val=""/>
+      <w:lvlJc w:val="left"/>
+      <w:pPr>
+        <w:ind w:left="5400" w:hanging="360"/>
+      </w:pPr>
+      <w:rPr>
+        <w:rFonts w:ascii="Symbol" w:hAnsi="Symbol" w:hint="default"/>
+      </w:rPr>
+    </w:lvl>
+    <w:lvl w:ilvl="7" w:tplc="10000003" w:tentative="1">
+      <w:start w:val="1"/>
+      <w:numFmt w:val="bullet"/>
+      <w:lvlText w:val="o"/>
+      <w:lvlJc w:val="left"/>
+      <w:pPr>
+        <w:ind w:left="6120" w:hanging="360"/>
+      </w:pPr>
+      <w:rPr>
+        <w:rFonts w:ascii="Courier New" w:hAnsi="Courier New" w:cs="Courier New" w:hint="default"/>
+      </w:rPr>
+    </w:lvl>
+    <w:lvl w:ilvl="8" w:tplc="10000005" w:tentative="1">
+      <w:start w:val="1"/>
+      <w:numFmt w:val="bullet"/>
+      <w:lvlText w:val=""/>
+      <w:lvlJc w:val="left"/>
+      <w:pPr>
+        <w:ind w:left="6840" w:hanging="360"/>
       </w:pPr>
       <w:rPr>
         <w:rFonts w:ascii="Wingdings" w:hAnsi="Wingdings" w:hint="default"/>
@@ -10577,11 +12623,14 @@
   <w:num w:numId="3">
     <w:abstractNumId w:val="1"/>
   </w:num>
+  <w:num w:numId="4">
+    <w:abstractNumId w:val="3"/>
+  </w:num>
 </w:numbering>
 </file>
 
 <file path=word/styles.xml><?xml version="1.0" encoding="utf-8"?>
-<w:styles xmlns:mc="http://schemas.openxmlformats.org/markup-compatibility/2006" xmlns:r="http://schemas.openxmlformats.org/officeDocument/2006/relationships" xmlns:w="http://schemas.openxmlformats.org/wordprocessingml/2006/main" xmlns:w14="http://schemas.microsoft.com/office/word/2010/wordml" xmlns:w15="http://schemas.microsoft.com/office/word/2012/wordml" xmlns:w16se="http://schemas.microsoft.com/office/word/2015/wordml/symex" mc:Ignorable="w14 w15 w16se">
+<w:styles xmlns:mc="http://schemas.openxmlformats.org/markup-compatibility/2006" xmlns:r="http://schemas.openxmlformats.org/officeDocument/2006/relationships" xmlns:w="http://schemas.openxmlformats.org/wordprocessingml/2006/main" xmlns:w14="http://schemas.microsoft.com/office/word/2010/wordml" xmlns:w15="http://schemas.microsoft.com/office/word/2012/wordml" xmlns:w16cid="http://schemas.microsoft.com/office/word/2016/wordml/cid" xmlns:w16se="http://schemas.microsoft.com/office/word/2015/wordml/symex" mc:Ignorable="w14 w15 w16se w16cid">
   <w:docDefaults>
     <w:rPrDefault>
       <w:rPr>
@@ -10597,7 +12646,7 @@
       </w:pPr>
     </w:pPrDefault>
   </w:docDefaults>
-  <w:latentStyles w:defLockedState="0" w:defUIPriority="99" w:defSemiHidden="0" w:defUnhideWhenUsed="0" w:defQFormat="0" w:count="371">
+  <w:latentStyles w:defLockedState="0" w:defUIPriority="99" w:defSemiHidden="0" w:defUnhideWhenUsed="0" w:defQFormat="0" w:count="375">
     <w:lsdException w:name="Normal" w:uiPriority="0" w:qFormat="1"/>
     <w:lsdException w:name="heading 1" w:uiPriority="9" w:qFormat="1"/>
     <w:lsdException w:name="heading 2" w:semiHidden="1" w:uiPriority="9" w:unhideWhenUsed="1" w:qFormat="1"/>
@@ -10703,7 +12752,6 @@
     <w:lsdException w:name="HTML Sample" w:semiHidden="1" w:unhideWhenUsed="1"/>
     <w:lsdException w:name="HTML Typewriter" w:semiHidden="1" w:unhideWhenUsed="1"/>
     <w:lsdException w:name="HTML Variable" w:semiHidden="1" w:unhideWhenUsed="1"/>
-    <w:lsdException w:name="Normal Table" w:semiHidden="1" w:unhideWhenUsed="1"/>
     <w:lsdException w:name="annotation subject" w:semiHidden="1" w:unhideWhenUsed="1"/>
     <w:lsdException w:name="No List" w:semiHidden="1" w:unhideWhenUsed="1"/>
     <w:lsdException w:name="Outline List 1" w:semiHidden="1" w:unhideWhenUsed="1"/>
@@ -10747,10 +12795,8 @@
     <w:lsdException w:name="Table Elegant" w:semiHidden="1" w:unhideWhenUsed="1"/>
     <w:lsdException w:name="Table Professional" w:semiHidden="1" w:unhideWhenUsed="1"/>
     <w:lsdException w:name="Table Subtle 1" w:semiHidden="1" w:unhideWhenUsed="1"/>
-    <w:lsdException w:name="Table Subtle 2" w:semiHidden="1" w:unhideWhenUsed="1"/>
     <w:lsdException w:name="Table Web 1" w:semiHidden="1" w:unhideWhenUsed="1"/>
     <w:lsdException w:name="Table Web 2" w:semiHidden="1" w:unhideWhenUsed="1"/>
-    <w:lsdException w:name="Table Web 3" w:semiHidden="1" w:unhideWhenUsed="1"/>
     <w:lsdException w:name="Balloon Text" w:semiHidden="1" w:unhideWhenUsed="1"/>
     <w:lsdException w:name="Table Grid" w:uiPriority="39"/>
     <w:lsdException w:name="Table Theme" w:semiHidden="1" w:unhideWhenUsed="1"/>
@@ -10969,6 +13015,10 @@
     <w:lsdException w:name="List Table 5 Dark Accent 6" w:uiPriority="50"/>
     <w:lsdException w:name="List Table 6 Colorful Accent 6" w:uiPriority="51"/>
     <w:lsdException w:name="List Table 7 Colorful Accent 6" w:uiPriority="52"/>
+    <w:lsdException w:name="Mention" w:semiHidden="1" w:unhideWhenUsed="1"/>
+    <w:lsdException w:name="Smart Hyperlink" w:semiHidden="1" w:unhideWhenUsed="1"/>
+    <w:lsdException w:name="Hashtag" w:semiHidden="1" w:unhideWhenUsed="1"/>
+    <w:lsdException w:name="Unresolved Mention" w:semiHidden="1" w:unhideWhenUsed="1"/>
   </w:latentStyles>
   <w:style w:type="paragraph" w:default="1" w:styleId="Normal">
     <w:name w:val="Normal"/>
